--- a/GDD.docx
+++ b/GDD.docx
@@ -14,7 +14,6 @@
           <w:szCs w:val="32"/>
         </w:rPr>
       </w:pPr>
-      <w:proofErr w:type="gramStart"/>
       <w:r>
         <w:rPr>
           <w:sz w:val="32"/>
@@ -30,7 +29,6 @@
         </w:rPr>
         <w:t>:</w:t>
       </w:r>
-      <w:proofErr w:type="gramEnd"/>
       <w:r>
         <w:rPr>
           <w:sz w:val="32"/>
@@ -44,18 +42,8 @@
           <w:szCs w:val="32"/>
           <w:lang w:val="en-US"/>
         </w:rPr>
-        <w:t xml:space="preserve">2D Side </w:t>
-      </w:r>
-      <w:proofErr w:type="spellStart"/>
-      <w:r>
-        <w:rPr>
-          <w:sz w:val="32"/>
-          <w:szCs w:val="32"/>
-          <w:lang w:val="en-US"/>
-        </w:rPr>
-        <w:t>Scroller</w:t>
-      </w:r>
-      <w:proofErr w:type="spellEnd"/>
+        <w:t>2D Side Scroller</w:t>
+      </w:r>
     </w:p>
     <w:p>
       <w:pPr>
@@ -88,23 +76,7 @@
           <w:sz w:val="32"/>
           <w:szCs w:val="32"/>
         </w:rPr>
-        <w:t xml:space="preserve">Разобраться с </w:t>
-      </w:r>
-      <w:proofErr w:type="spellStart"/>
-      <w:r>
-        <w:rPr>
-          <w:sz w:val="32"/>
-          <w:szCs w:val="32"/>
-        </w:rPr>
-        <w:t>С</w:t>
-      </w:r>
-      <w:proofErr w:type="spellEnd"/>
-      <w:r>
-        <w:rPr>
-          <w:sz w:val="32"/>
-          <w:szCs w:val="32"/>
-        </w:rPr>
-        <w:t xml:space="preserve">++ и </w:t>
+        <w:t xml:space="preserve">Разобраться с С++ и </w:t>
       </w:r>
       <w:r>
         <w:rPr>
@@ -227,16 +199,7 @@
           <w:sz w:val="32"/>
           <w:szCs w:val="32"/>
         </w:rPr>
-        <w:t xml:space="preserve">Пока </w:t>
-      </w:r>
-      <w:proofErr w:type="spellStart"/>
-      <w:proofErr w:type="gramStart"/>
-      <w:r>
-        <w:rPr>
-          <w:sz w:val="32"/>
-          <w:szCs w:val="32"/>
-        </w:rPr>
-        <w:t>никакого</w:t>
+        <w:t>Пока никакого</w:t>
       </w:r>
       <w:r>
         <w:rPr>
@@ -250,16 +213,7 @@
           <w:sz w:val="32"/>
           <w:szCs w:val="32"/>
         </w:rPr>
-        <w:t>Но</w:t>
-      </w:r>
-      <w:proofErr w:type="spellEnd"/>
-      <w:proofErr w:type="gramEnd"/>
-      <w:r>
-        <w:rPr>
-          <w:sz w:val="32"/>
-          <w:szCs w:val="32"/>
-        </w:rPr>
-        <w:t xml:space="preserve"> главный герой обезьяна.</w:t>
+        <w:t>Но главный герой обезьяна.</w:t>
       </w:r>
     </w:p>
     <w:p>
@@ -310,7 +264,6 @@
         </w:rPr>
         <w:t xml:space="preserve"> </w:t>
       </w:r>
-      <w:proofErr w:type="spellStart"/>
       <w:r>
         <w:rPr>
           <w:sz w:val="32"/>
@@ -319,7 +272,6 @@
         </w:rPr>
         <w:t>scroller</w:t>
       </w:r>
-      <w:proofErr w:type="spellEnd"/>
       <w:r>
         <w:rPr>
           <w:sz w:val="32"/>
@@ -327,8 +279,6 @@
         </w:rPr>
         <w:t xml:space="preserve"> с максимальным кол-вом </w:t>
       </w:r>
-      <w:proofErr w:type="spellStart"/>
-      <w:proofErr w:type="gramStart"/>
       <w:r>
         <w:rPr>
           <w:sz w:val="32"/>
@@ -337,7 +287,6 @@
         </w:rPr>
         <w:t>rpg</w:t>
       </w:r>
-      <w:proofErr w:type="spellEnd"/>
       <w:r>
         <w:rPr>
           <w:sz w:val="32"/>
@@ -350,15 +299,7 @@
           <w:sz w:val="32"/>
           <w:szCs w:val="32"/>
         </w:rPr>
-        <w:t xml:space="preserve"> механик</w:t>
-      </w:r>
-      <w:proofErr w:type="gramEnd"/>
-      <w:r>
-        <w:rPr>
-          <w:sz w:val="32"/>
-          <w:szCs w:val="32"/>
-        </w:rPr>
-        <w:t>.</w:t>
+        <w:t xml:space="preserve"> механик.</w:t>
       </w:r>
     </w:p>
     <w:p>
@@ -425,17 +366,8 @@
           <w:sz w:val="32"/>
           <w:szCs w:val="32"/>
         </w:rPr>
-        <w:t xml:space="preserve">– реализация скольжения или </w:t>
-      </w:r>
-      <w:proofErr w:type="spellStart"/>
-      <w:r>
-        <w:rPr>
-          <w:sz w:val="32"/>
-          <w:szCs w:val="32"/>
-        </w:rPr>
-        <w:t>деша</w:t>
-      </w:r>
-      <w:proofErr w:type="spellEnd"/>
+        <w:t>– реализация скольжения или деша</w:t>
+      </w:r>
     </w:p>
     <w:p>
       <w:pPr>
@@ -456,23 +388,13 @@
         </w:rPr>
         <w:t xml:space="preserve">Враг – </w:t>
       </w:r>
-      <w:proofErr w:type="spellStart"/>
-      <w:r>
-        <w:rPr>
-          <w:sz w:val="32"/>
-          <w:szCs w:val="32"/>
-          <w:lang w:val="en-US"/>
-        </w:rPr>
-        <w:t>BaseClass</w:t>
-      </w:r>
-      <w:proofErr w:type="spellEnd"/>
-      <w:r>
-        <w:rPr>
-          <w:sz w:val="32"/>
-          <w:szCs w:val="32"/>
-          <w:lang w:val="en-US"/>
-        </w:rPr>
-        <w:t xml:space="preserve"> + AI</w:t>
+      <w:r>
+        <w:rPr>
+          <w:sz w:val="32"/>
+          <w:szCs w:val="32"/>
+          <w:lang w:val="en-US"/>
+        </w:rPr>
+        <w:t>BaseClass + AI</w:t>
       </w:r>
     </w:p>
     <w:p>
@@ -491,17 +413,20 @@
         <w:rPr>
           <w:sz w:val="32"/>
           <w:szCs w:val="32"/>
-        </w:rPr>
-        <w:t xml:space="preserve">Атака/Снижение ХП </w:t>
-      </w:r>
-      <w:r>
-        <w:rPr>
-          <w:sz w:val="32"/>
-          <w:szCs w:val="32"/>
-          <w:lang w:val="en-US"/>
-        </w:rPr>
-        <w:t>etc.</w:t>
-      </w:r>
+          <w:lang w:val="en-US"/>
+        </w:rPr>
+        <w:t>NPC</w:t>
+      </w:r>
+      <w:r>
+        <w:rPr>
+          <w:sz w:val="32"/>
+          <w:szCs w:val="32"/>
+          <w:lang w:val="en-US"/>
+        </w:rPr>
+        <w:t xml:space="preserve"> </w:t>
+      </w:r>
+      <w:bookmarkStart w:id="0" w:name="_GoBack"/>
+      <w:bookmarkEnd w:id="0"/>
     </w:p>
     <w:p>
       <w:pPr>
@@ -515,37 +440,20 @@
           <w:szCs w:val="32"/>
         </w:rPr>
       </w:pPr>
-      <w:proofErr w:type="spellStart"/>
-      <w:r>
-        <w:rPr>
-          <w:sz w:val="32"/>
-          <w:szCs w:val="32"/>
-        </w:rPr>
-        <w:t>Лут</w:t>
-      </w:r>
-      <w:proofErr w:type="spellEnd"/>
-      <w:r>
-        <w:rPr>
-          <w:sz w:val="32"/>
-          <w:szCs w:val="32"/>
-        </w:rPr>
-        <w:t xml:space="preserve"> систем и генерация </w:t>
-      </w:r>
-      <w:proofErr w:type="spellStart"/>
-      <w:r>
-        <w:rPr>
-          <w:sz w:val="32"/>
-          <w:szCs w:val="32"/>
-        </w:rPr>
-        <w:t>лута</w:t>
-      </w:r>
-      <w:proofErr w:type="spellEnd"/>
-      <w:r>
-        <w:rPr>
-          <w:sz w:val="32"/>
-          <w:szCs w:val="32"/>
-        </w:rPr>
-        <w:t xml:space="preserve"> из врагов</w:t>
+      <w:r>
+        <w:rPr>
+          <w:sz w:val="32"/>
+          <w:szCs w:val="32"/>
+        </w:rPr>
+        <w:t xml:space="preserve">Атака/Снижение ХП </w:t>
+      </w:r>
+      <w:r>
+        <w:rPr>
+          <w:sz w:val="32"/>
+          <w:szCs w:val="32"/>
+          <w:lang w:val="en-US"/>
+        </w:rPr>
+        <w:t>etc.</w:t>
       </w:r>
     </w:p>
     <w:p>
@@ -565,7 +473,7 @@
           <w:sz w:val="32"/>
           <w:szCs w:val="32"/>
         </w:rPr>
-        <w:t>Инвентарь и экипировка, её формат</w:t>
+        <w:t>Лут систем и генерация лута из врагов</w:t>
       </w:r>
     </w:p>
     <w:p>
@@ -585,7 +493,7 @@
           <w:sz w:val="32"/>
           <w:szCs w:val="32"/>
         </w:rPr>
-        <w:t>Система Навыков</w:t>
+        <w:t>Инвентарь и экипировка, её формат</w:t>
       </w:r>
     </w:p>
     <w:p>
@@ -604,24 +512,8 @@
         <w:rPr>
           <w:sz w:val="32"/>
           <w:szCs w:val="32"/>
-          <w:lang w:val="en-US"/>
-        </w:rPr>
-        <w:t>HUD</w:t>
-      </w:r>
-      <w:r>
-        <w:rPr>
-          <w:sz w:val="32"/>
-          <w:szCs w:val="32"/>
-        </w:rPr>
-        <w:t xml:space="preserve"> и его связка с параметрами С++/</w:t>
-      </w:r>
-      <w:r>
-        <w:rPr>
-          <w:sz w:val="32"/>
-          <w:szCs w:val="32"/>
-          <w:lang w:val="en-US"/>
-        </w:rPr>
-        <w:t>BP</w:t>
+        </w:rPr>
+        <w:t>Система Навыков</w:t>
       </w:r>
     </w:p>
     <w:p>
@@ -640,16 +532,24 @@
         <w:rPr>
           <w:sz w:val="32"/>
           <w:szCs w:val="32"/>
-        </w:rPr>
-        <w:t xml:space="preserve">Система </w:t>
-      </w:r>
-      <w:r>
-        <w:rPr>
-          <w:sz w:val="32"/>
-          <w:szCs w:val="32"/>
-          <w:lang w:val="en-US"/>
-        </w:rPr>
-        <w:t xml:space="preserve">Particle </w:t>
+          <w:lang w:val="en-US"/>
+        </w:rPr>
+        <w:t>HUD</w:t>
+      </w:r>
+      <w:r>
+        <w:rPr>
+          <w:sz w:val="32"/>
+          <w:szCs w:val="32"/>
+        </w:rPr>
+        <w:t xml:space="preserve"> и его связка с параметрами С++/</w:t>
+      </w:r>
+      <w:r>
+        <w:rPr>
+          <w:sz w:val="32"/>
+          <w:szCs w:val="32"/>
+          <w:lang w:val="en-US"/>
+        </w:rPr>
+        <w:t>BP</w:t>
       </w:r>
     </w:p>
     <w:p>
@@ -668,6 +568,34 @@
         <w:rPr>
           <w:sz w:val="32"/>
           <w:szCs w:val="32"/>
+        </w:rPr>
+        <w:t xml:space="preserve">Система </w:t>
+      </w:r>
+      <w:r>
+        <w:rPr>
+          <w:sz w:val="32"/>
+          <w:szCs w:val="32"/>
+          <w:lang w:val="en-US"/>
+        </w:rPr>
+        <w:t xml:space="preserve">Particle </w:t>
+      </w:r>
+    </w:p>
+    <w:p>
+      <w:pPr>
+        <w:pStyle w:val="a3"/>
+        <w:numPr>
+          <w:ilvl w:val="0"/>
+          <w:numId w:val="2"/>
+        </w:numPr>
+        <w:rPr>
+          <w:sz w:val="32"/>
+          <w:szCs w:val="32"/>
+        </w:rPr>
+      </w:pPr>
+      <w:r>
+        <w:rPr>
+          <w:sz w:val="32"/>
+          <w:szCs w:val="32"/>
           <w:lang w:val="en-US"/>
         </w:rPr>
         <w:t>Trigger’s</w:t>
@@ -680,8 +608,6 @@
           <w:szCs w:val="32"/>
         </w:rPr>
       </w:pPr>
-      <w:bookmarkStart w:id="0" w:name="_GoBack"/>
-      <w:bookmarkEnd w:id="0"/>
     </w:p>
     <w:p/>
     <w:p/>

--- a/GDD.docx
+++ b/GDD.docx
@@ -14,6 +14,7 @@
           <w:szCs w:val="32"/>
         </w:rPr>
       </w:pPr>
+      <w:proofErr w:type="gramStart"/>
       <w:r>
         <w:rPr>
           <w:sz w:val="32"/>
@@ -29,6 +30,7 @@
         </w:rPr>
         <w:t>:</w:t>
       </w:r>
+      <w:proofErr w:type="gramEnd"/>
       <w:r>
         <w:rPr>
           <w:sz w:val="32"/>
@@ -42,8 +44,18 @@
           <w:szCs w:val="32"/>
           <w:lang w:val="en-US"/>
         </w:rPr>
-        <w:t>2D Side Scroller</w:t>
-      </w:r>
+        <w:t xml:space="preserve">2D Side </w:t>
+      </w:r>
+      <w:proofErr w:type="spellStart"/>
+      <w:r>
+        <w:rPr>
+          <w:sz w:val="32"/>
+          <w:szCs w:val="32"/>
+          <w:lang w:val="en-US"/>
+        </w:rPr>
+        <w:t>Scroller</w:t>
+      </w:r>
+      <w:proofErr w:type="spellEnd"/>
     </w:p>
     <w:p>
       <w:pPr>
@@ -76,7 +88,23 @@
           <w:sz w:val="32"/>
           <w:szCs w:val="32"/>
         </w:rPr>
-        <w:t xml:space="preserve">Разобраться с С++ и </w:t>
+        <w:t xml:space="preserve">Разобраться с </w:t>
+      </w:r>
+      <w:proofErr w:type="spellStart"/>
+      <w:r>
+        <w:rPr>
+          <w:sz w:val="32"/>
+          <w:szCs w:val="32"/>
+        </w:rPr>
+        <w:t>С</w:t>
+      </w:r>
+      <w:proofErr w:type="spellEnd"/>
+      <w:r>
+        <w:rPr>
+          <w:sz w:val="32"/>
+          <w:szCs w:val="32"/>
+        </w:rPr>
+        <w:t xml:space="preserve">++ и </w:t>
       </w:r>
       <w:r>
         <w:rPr>
@@ -199,7 +227,16 @@
           <w:sz w:val="32"/>
           <w:szCs w:val="32"/>
         </w:rPr>
-        <w:t>Пока никакого</w:t>
+        <w:t xml:space="preserve">Пока </w:t>
+      </w:r>
+      <w:proofErr w:type="spellStart"/>
+      <w:proofErr w:type="gramStart"/>
+      <w:r>
+        <w:rPr>
+          <w:sz w:val="32"/>
+          <w:szCs w:val="32"/>
+        </w:rPr>
+        <w:t>никакого</w:t>
       </w:r>
       <w:r>
         <w:rPr>
@@ -213,7 +250,16 @@
           <w:sz w:val="32"/>
           <w:szCs w:val="32"/>
         </w:rPr>
-        <w:t>Но главный герой обезьяна.</w:t>
+        <w:t>Но</w:t>
+      </w:r>
+      <w:proofErr w:type="spellEnd"/>
+      <w:proofErr w:type="gramEnd"/>
+      <w:r>
+        <w:rPr>
+          <w:sz w:val="32"/>
+          <w:szCs w:val="32"/>
+        </w:rPr>
+        <w:t xml:space="preserve"> главный герой обезьяна.</w:t>
       </w:r>
     </w:p>
     <w:p>
@@ -264,6 +310,7 @@
         </w:rPr>
         <w:t xml:space="preserve"> </w:t>
       </w:r>
+      <w:proofErr w:type="spellStart"/>
       <w:r>
         <w:rPr>
           <w:sz w:val="32"/>
@@ -272,6 +319,7 @@
         </w:rPr>
         <w:t>scroller</w:t>
       </w:r>
+      <w:proofErr w:type="spellEnd"/>
       <w:r>
         <w:rPr>
           <w:sz w:val="32"/>
@@ -279,6 +327,8 @@
         </w:rPr>
         <w:t xml:space="preserve"> с максимальным кол-вом </w:t>
       </w:r>
+      <w:proofErr w:type="spellStart"/>
+      <w:proofErr w:type="gramStart"/>
       <w:r>
         <w:rPr>
           <w:sz w:val="32"/>
@@ -287,6 +337,7 @@
         </w:rPr>
         <w:t>rpg</w:t>
       </w:r>
+      <w:proofErr w:type="spellEnd"/>
       <w:r>
         <w:rPr>
           <w:sz w:val="32"/>
@@ -299,7 +350,15 @@
           <w:sz w:val="32"/>
           <w:szCs w:val="32"/>
         </w:rPr>
-        <w:t xml:space="preserve"> механик.</w:t>
+        <w:t xml:space="preserve"> механик</w:t>
+      </w:r>
+      <w:proofErr w:type="gramEnd"/>
+      <w:r>
+        <w:rPr>
+          <w:sz w:val="32"/>
+          <w:szCs w:val="32"/>
+        </w:rPr>
+        <w:t>.</w:t>
       </w:r>
     </w:p>
     <w:p>
@@ -366,8 +425,37 @@
           <w:sz w:val="32"/>
           <w:szCs w:val="32"/>
         </w:rPr>
-        <w:t>– реализация скольжения или деша</w:t>
-      </w:r>
+        <w:t xml:space="preserve">– реализация скольжения или </w:t>
+      </w:r>
+      <w:proofErr w:type="spellStart"/>
+      <w:r>
+        <w:rPr>
+          <w:sz w:val="32"/>
+          <w:szCs w:val="32"/>
+        </w:rPr>
+        <w:t>деша</w:t>
+      </w:r>
+      <w:proofErr w:type="spellEnd"/>
+      <w:r>
+        <w:rPr>
+          <w:sz w:val="32"/>
+          <w:szCs w:val="32"/>
+        </w:rPr>
+        <w:t xml:space="preserve">: </w:t>
+      </w:r>
+      <w:bookmarkStart w:id="0" w:name="_GoBack"/>
+      <w:proofErr w:type="spellStart"/>
+      <w:r>
+        <w:rPr>
+          <w:color w:val="FF0000"/>
+          <w:sz w:val="32"/>
+          <w:szCs w:val="32"/>
+          <w:lang w:val="en-US"/>
+        </w:rPr>
+        <w:t>Shmelevka</w:t>
+      </w:r>
+      <w:bookmarkEnd w:id="0"/>
+      <w:proofErr w:type="spellEnd"/>
     </w:p>
     <w:p>
       <w:pPr>
@@ -388,13 +476,23 @@
         </w:rPr>
         <w:t xml:space="preserve">Враг – </w:t>
       </w:r>
-      <w:r>
-        <w:rPr>
-          <w:sz w:val="32"/>
-          <w:szCs w:val="32"/>
-          <w:lang w:val="en-US"/>
-        </w:rPr>
-        <w:t>BaseClass + AI</w:t>
+      <w:proofErr w:type="spellStart"/>
+      <w:r>
+        <w:rPr>
+          <w:sz w:val="32"/>
+          <w:szCs w:val="32"/>
+          <w:lang w:val="en-US"/>
+        </w:rPr>
+        <w:t>BaseClass</w:t>
+      </w:r>
+      <w:proofErr w:type="spellEnd"/>
+      <w:r>
+        <w:rPr>
+          <w:sz w:val="32"/>
+          <w:szCs w:val="32"/>
+          <w:lang w:val="en-US"/>
+        </w:rPr>
+        <w:t xml:space="preserve"> + AI</w:t>
       </w:r>
     </w:p>
     <w:p>
@@ -425,8 +523,6 @@
         </w:rPr>
         <w:t xml:space="preserve"> </w:t>
       </w:r>
-      <w:bookmarkStart w:id="0" w:name="_GoBack"/>
-      <w:bookmarkEnd w:id="0"/>
     </w:p>
     <w:p>
       <w:pPr>
@@ -468,12 +564,37 @@
           <w:szCs w:val="32"/>
         </w:rPr>
       </w:pPr>
-      <w:r>
-        <w:rPr>
-          <w:sz w:val="32"/>
-          <w:szCs w:val="32"/>
-        </w:rPr>
-        <w:t>Лут систем и генерация лута из врагов</w:t>
+      <w:proofErr w:type="spellStart"/>
+      <w:r>
+        <w:rPr>
+          <w:sz w:val="32"/>
+          <w:szCs w:val="32"/>
+        </w:rPr>
+        <w:t>Лут</w:t>
+      </w:r>
+      <w:proofErr w:type="spellEnd"/>
+      <w:r>
+        <w:rPr>
+          <w:sz w:val="32"/>
+          <w:szCs w:val="32"/>
+        </w:rPr>
+        <w:t xml:space="preserve"> систем и генерация </w:t>
+      </w:r>
+      <w:proofErr w:type="spellStart"/>
+      <w:r>
+        <w:rPr>
+          <w:sz w:val="32"/>
+          <w:szCs w:val="32"/>
+        </w:rPr>
+        <w:t>лута</w:t>
+      </w:r>
+      <w:proofErr w:type="spellEnd"/>
+      <w:r>
+        <w:rPr>
+          <w:sz w:val="32"/>
+          <w:szCs w:val="32"/>
+        </w:rPr>
+        <w:t xml:space="preserve"> из врагов</w:t>
       </w:r>
     </w:p>
     <w:p>

--- a/GDD.docx
+++ b/GDD.docx
@@ -1,6 +1,6 @@
 
 <file path=word/document.xml><?xml version="1.0" encoding="utf-8"?>
-<w:document xmlns:wpc="http://schemas.microsoft.com/office/word/2010/wordprocessingCanvas" xmlns:cx="http://schemas.microsoft.com/office/drawing/2014/chartex" xmlns:cx1="http://schemas.microsoft.com/office/drawing/2015/9/8/chartex" xmlns:mc="http://schemas.openxmlformats.org/markup-compatibility/2006" xmlns:o="urn:schemas-microsoft-com:office:office" xmlns:r="http://schemas.openxmlformats.org/officeDocument/2006/relationships" xmlns:m="http://schemas.openxmlformats.org/officeDocument/2006/math" xmlns:v="urn:schemas-microsoft-com:vml" xmlns:wp14="http://schemas.microsoft.com/office/word/2010/wordprocessingDrawing" xmlns:wp="http://schemas.openxmlformats.org/drawingml/2006/wordprocessingDrawing" xmlns:w10="urn:schemas-microsoft-com:office:word" xmlns:w="http://schemas.openxmlformats.org/wordprocessingml/2006/main" xmlns:w14="http://schemas.microsoft.com/office/word/2010/wordml" xmlns:w15="http://schemas.microsoft.com/office/word/2012/wordml" xmlns:w16se="http://schemas.microsoft.com/office/word/2015/wordml/symex" xmlns:wpg="http://schemas.microsoft.com/office/word/2010/wordprocessingGroup" xmlns:wpi="http://schemas.microsoft.com/office/word/2010/wordprocessingInk" xmlns:wne="http://schemas.microsoft.com/office/word/2006/wordml" xmlns:wps="http://schemas.microsoft.com/office/word/2010/wordprocessingShape" mc:Ignorable="w14 w15 w16se wp14">
+<w:document xmlns:wpc="http://schemas.microsoft.com/office/word/2010/wordprocessingCanvas" xmlns:mc="http://schemas.openxmlformats.org/markup-compatibility/2006" xmlns:o="urn:schemas-microsoft-com:office:office" xmlns:r="http://schemas.openxmlformats.org/officeDocument/2006/relationships" xmlns:m="http://schemas.openxmlformats.org/officeDocument/2006/math" xmlns:v="urn:schemas-microsoft-com:vml" xmlns:wp14="http://schemas.microsoft.com/office/word/2010/wordprocessingDrawing" xmlns:wp="http://schemas.openxmlformats.org/drawingml/2006/wordprocessingDrawing" xmlns:w10="urn:schemas-microsoft-com:office:word" xmlns:w="http://schemas.openxmlformats.org/wordprocessingml/2006/main" xmlns:w14="http://schemas.microsoft.com/office/word/2010/wordml" xmlns:wpg="http://schemas.microsoft.com/office/word/2010/wordprocessingGroup" xmlns:wpi="http://schemas.microsoft.com/office/word/2010/wordprocessingInk" xmlns:wne="http://schemas.microsoft.com/office/word/2006/wordml" xmlns:wps="http://schemas.microsoft.com/office/word/2010/wordprocessingShape" mc:Ignorable="w14 wp14">
   <w:body>
     <w:p>
       <w:pPr>
@@ -14,13 +14,20 @@
           <w:szCs w:val="32"/>
         </w:rPr>
       </w:pPr>
+      <w:r>
+        <w:rPr>
+          <w:sz w:val="32"/>
+          <w:szCs w:val="32"/>
+        </w:rPr>
+        <w:t>Жанр</w:t>
+      </w:r>
       <w:proofErr w:type="gramStart"/>
       <w:r>
         <w:rPr>
           <w:sz w:val="32"/>
           <w:szCs w:val="32"/>
         </w:rPr>
-        <w:t xml:space="preserve">Жанр </w:t>
+        <w:t xml:space="preserve"> </w:t>
       </w:r>
       <w:r>
         <w:rPr>
@@ -230,19 +237,19 @@
         <w:t xml:space="preserve">Пока </w:t>
       </w:r>
       <w:proofErr w:type="spellStart"/>
+      <w:r>
+        <w:rPr>
+          <w:sz w:val="32"/>
+          <w:szCs w:val="32"/>
+        </w:rPr>
+        <w:t>никакого</w:t>
+      </w:r>
       <w:proofErr w:type="gramStart"/>
       <w:r>
         <w:rPr>
           <w:sz w:val="32"/>
           <w:szCs w:val="32"/>
         </w:rPr>
-        <w:t>никакого</w:t>
-      </w:r>
-      <w:r>
-        <w:rPr>
-          <w:sz w:val="32"/>
-          <w:szCs w:val="32"/>
-        </w:rPr>
         <w:t>.</w:t>
       </w:r>
       <w:r>
@@ -250,10 +257,17 @@
           <w:sz w:val="32"/>
           <w:szCs w:val="32"/>
         </w:rPr>
-        <w:t>Но</w:t>
+        <w:t>Н</w:t>
+      </w:r>
+      <w:proofErr w:type="gramEnd"/>
+      <w:r>
+        <w:rPr>
+          <w:sz w:val="32"/>
+          <w:szCs w:val="32"/>
+        </w:rPr>
+        <w:t>о</w:t>
       </w:r>
       <w:proofErr w:type="spellEnd"/>
-      <w:proofErr w:type="gramEnd"/>
       <w:r>
         <w:rPr>
           <w:sz w:val="32"/>
@@ -328,7 +342,6 @@
         <w:t xml:space="preserve"> с максимальным кол-вом </w:t>
       </w:r>
       <w:proofErr w:type="spellStart"/>
-      <w:proofErr w:type="gramStart"/>
       <w:r>
         <w:rPr>
           <w:sz w:val="32"/>
@@ -350,15 +363,7 @@
           <w:sz w:val="32"/>
           <w:szCs w:val="32"/>
         </w:rPr>
-        <w:t xml:space="preserve"> механик</w:t>
-      </w:r>
-      <w:proofErr w:type="gramEnd"/>
-      <w:r>
-        <w:rPr>
-          <w:sz w:val="32"/>
-          <w:szCs w:val="32"/>
-        </w:rPr>
-        <w:t>.</w:t>
+        <w:t xml:space="preserve"> механик.</w:t>
       </w:r>
     </w:p>
     <w:p>
@@ -443,7 +448,6 @@
         </w:rPr>
         <w:t xml:space="preserve">: </w:t>
       </w:r>
-      <w:bookmarkStart w:id="0" w:name="_GoBack"/>
       <w:proofErr w:type="spellStart"/>
       <w:r>
         <w:rPr>
@@ -454,7 +458,6 @@
         </w:rPr>
         <w:t>Shmelevka</w:t>
       </w:r>
-      <w:bookmarkEnd w:id="0"/>
       <w:proofErr w:type="spellEnd"/>
     </w:p>
     <w:p>
@@ -672,6 +675,24 @@
         </w:rPr>
         <w:t>BP</w:t>
       </w:r>
+      <w:r>
+        <w:rPr>
+          <w:sz w:val="32"/>
+          <w:szCs w:val="32"/>
+        </w:rPr>
+        <w:t xml:space="preserve">: </w:t>
+      </w:r>
+      <w:proofErr w:type="spellStart"/>
+      <w:r>
+        <w:rPr>
+          <w:color w:val="0000FF"/>
+          <w:sz w:val="32"/>
+          <w:szCs w:val="32"/>
+          <w:lang w:val="en-US"/>
+        </w:rPr>
+        <w:t>Mishutka</w:t>
+      </w:r>
+      <w:proofErr w:type="spellEnd"/>
     </w:p>
     <w:p>
       <w:pPr>
@@ -729,6 +750,8 @@
           <w:szCs w:val="32"/>
         </w:rPr>
       </w:pPr>
+      <w:bookmarkStart w:id="0" w:name="_GoBack"/>
+      <w:bookmarkEnd w:id="0"/>
     </w:p>
     <w:p/>
     <w:p/>
@@ -743,8 +766,8 @@
 </file>
 
 <file path=word/numbering.xml><?xml version="1.0" encoding="utf-8"?>
-<w:numbering xmlns:wpc="http://schemas.microsoft.com/office/word/2010/wordprocessingCanvas" xmlns:cx="http://schemas.microsoft.com/office/drawing/2014/chartex" xmlns:cx1="http://schemas.microsoft.com/office/drawing/2015/9/8/chartex" xmlns:mc="http://schemas.openxmlformats.org/markup-compatibility/2006" xmlns:o="urn:schemas-microsoft-com:office:office" xmlns:r="http://schemas.openxmlformats.org/officeDocument/2006/relationships" xmlns:m="http://schemas.openxmlformats.org/officeDocument/2006/math" xmlns:v="urn:schemas-microsoft-com:vml" xmlns:wp14="http://schemas.microsoft.com/office/word/2010/wordprocessingDrawing" xmlns:wp="http://schemas.openxmlformats.org/drawingml/2006/wordprocessingDrawing" xmlns:w10="urn:schemas-microsoft-com:office:word" xmlns:w="http://schemas.openxmlformats.org/wordprocessingml/2006/main" xmlns:w14="http://schemas.microsoft.com/office/word/2010/wordml" xmlns:w15="http://schemas.microsoft.com/office/word/2012/wordml" xmlns:w16se="http://schemas.microsoft.com/office/word/2015/wordml/symex" xmlns:wpg="http://schemas.microsoft.com/office/word/2010/wordprocessingGroup" xmlns:wpi="http://schemas.microsoft.com/office/word/2010/wordprocessingInk" xmlns:wne="http://schemas.microsoft.com/office/word/2006/wordml" xmlns:wps="http://schemas.microsoft.com/office/word/2010/wordprocessingShape" mc:Ignorable="w14 w15 w16se wp14">
-  <w:abstractNum w:abstractNumId="0" w15:restartNumberingAfterBreak="0">
+<w:numbering xmlns:wpc="http://schemas.microsoft.com/office/word/2010/wordprocessingCanvas" xmlns:mc="http://schemas.openxmlformats.org/markup-compatibility/2006" xmlns:o="urn:schemas-microsoft-com:office:office" xmlns:r="http://schemas.openxmlformats.org/officeDocument/2006/relationships" xmlns:m="http://schemas.openxmlformats.org/officeDocument/2006/math" xmlns:v="urn:schemas-microsoft-com:vml" xmlns:wp14="http://schemas.microsoft.com/office/word/2010/wordprocessingDrawing" xmlns:wp="http://schemas.openxmlformats.org/drawingml/2006/wordprocessingDrawing" xmlns:w10="urn:schemas-microsoft-com:office:word" xmlns:w="http://schemas.openxmlformats.org/wordprocessingml/2006/main" xmlns:w14="http://schemas.microsoft.com/office/word/2010/wordml" xmlns:wpg="http://schemas.microsoft.com/office/word/2010/wordprocessingGroup" xmlns:wpi="http://schemas.microsoft.com/office/word/2010/wordprocessingInk" xmlns:wne="http://schemas.microsoft.com/office/word/2006/wordml" xmlns:wps="http://schemas.microsoft.com/office/word/2010/wordprocessingShape" mc:Ignorable="w14 wp14">
+  <w:abstractNum w:abstractNumId="0">
     <w:nsid w:val="6ECD0CB2"/>
     <w:multiLevelType w:val="hybridMultilevel"/>
     <w:tmpl w:val="6294270E"/>
@@ -830,7 +853,7 @@
       </w:pPr>
     </w:lvl>
   </w:abstractNum>
-  <w:abstractNum w:abstractNumId="1" w15:restartNumberingAfterBreak="0">
+  <w:abstractNum w:abstractNumId="1">
     <w:nsid w:val="6FA4289C"/>
     <w:multiLevelType w:val="hybridMultilevel"/>
     <w:tmpl w:val="3E68AB98"/>
@@ -926,7 +949,7 @@
 </file>
 
 <file path=word/styles.xml><?xml version="1.0" encoding="utf-8"?>
-<w:styles xmlns:mc="http://schemas.openxmlformats.org/markup-compatibility/2006" xmlns:r="http://schemas.openxmlformats.org/officeDocument/2006/relationships" xmlns:w="http://schemas.openxmlformats.org/wordprocessingml/2006/main" xmlns:w14="http://schemas.microsoft.com/office/word/2010/wordml" xmlns:w15="http://schemas.microsoft.com/office/word/2012/wordml" xmlns:w16se="http://schemas.microsoft.com/office/word/2015/wordml/symex" mc:Ignorable="w14 w15 w16se">
+<w:styles xmlns:mc="http://schemas.openxmlformats.org/markup-compatibility/2006" xmlns:r="http://schemas.openxmlformats.org/officeDocument/2006/relationships" xmlns:w="http://schemas.openxmlformats.org/wordprocessingml/2006/main" xmlns:w14="http://schemas.microsoft.com/office/word/2010/wordml" mc:Ignorable="w14">
   <w:docDefaults>
     <w:rPrDefault>
       <w:rPr>
@@ -942,378 +965,345 @@
       </w:pPr>
     </w:pPrDefault>
   </w:docDefaults>
-  <w:latentStyles w:defLockedState="0" w:defUIPriority="99" w:defSemiHidden="0" w:defUnhideWhenUsed="0" w:defQFormat="0" w:count="371">
-    <w:lsdException w:name="Normal" w:uiPriority="0" w:qFormat="1"/>
-    <w:lsdException w:name="heading 1" w:uiPriority="9" w:qFormat="1"/>
-    <w:lsdException w:name="heading 2" w:semiHidden="1" w:uiPriority="9" w:unhideWhenUsed="1" w:qFormat="1"/>
-    <w:lsdException w:name="heading 3" w:semiHidden="1" w:uiPriority="9" w:unhideWhenUsed="1" w:qFormat="1"/>
-    <w:lsdException w:name="heading 4" w:semiHidden="1" w:uiPriority="9" w:unhideWhenUsed="1" w:qFormat="1"/>
-    <w:lsdException w:name="heading 5" w:semiHidden="1" w:uiPriority="9" w:unhideWhenUsed="1" w:qFormat="1"/>
-    <w:lsdException w:name="heading 6" w:semiHidden="1" w:uiPriority="9" w:unhideWhenUsed="1" w:qFormat="1"/>
-    <w:lsdException w:name="heading 7" w:semiHidden="1" w:uiPriority="9" w:unhideWhenUsed="1" w:qFormat="1"/>
-    <w:lsdException w:name="heading 8" w:semiHidden="1" w:uiPriority="9" w:unhideWhenUsed="1" w:qFormat="1"/>
-    <w:lsdException w:name="heading 9" w:semiHidden="1" w:uiPriority="9" w:unhideWhenUsed="1" w:qFormat="1"/>
-    <w:lsdException w:name="index 1" w:semiHidden="1" w:unhideWhenUsed="1"/>
-    <w:lsdException w:name="index 2" w:semiHidden="1" w:unhideWhenUsed="1"/>
-    <w:lsdException w:name="index 3" w:semiHidden="1" w:unhideWhenUsed="1"/>
-    <w:lsdException w:name="index 4" w:semiHidden="1" w:unhideWhenUsed="1"/>
-    <w:lsdException w:name="index 5" w:semiHidden="1" w:unhideWhenUsed="1"/>
-    <w:lsdException w:name="index 6" w:semiHidden="1" w:unhideWhenUsed="1"/>
-    <w:lsdException w:name="index 7" w:semiHidden="1" w:unhideWhenUsed="1"/>
-    <w:lsdException w:name="index 8" w:semiHidden="1" w:unhideWhenUsed="1"/>
-    <w:lsdException w:name="index 9" w:semiHidden="1" w:unhideWhenUsed="1"/>
-    <w:lsdException w:name="toc 1" w:semiHidden="1" w:uiPriority="39" w:unhideWhenUsed="1"/>
-    <w:lsdException w:name="toc 2" w:semiHidden="1" w:uiPriority="39" w:unhideWhenUsed="1"/>
-    <w:lsdException w:name="toc 3" w:semiHidden="1" w:uiPriority="39" w:unhideWhenUsed="1"/>
-    <w:lsdException w:name="toc 4" w:semiHidden="1" w:uiPriority="39" w:unhideWhenUsed="1"/>
-    <w:lsdException w:name="toc 5" w:semiHidden="1" w:uiPriority="39" w:unhideWhenUsed="1"/>
-    <w:lsdException w:name="toc 6" w:semiHidden="1" w:uiPriority="39" w:unhideWhenUsed="1"/>
-    <w:lsdException w:name="toc 7" w:semiHidden="1" w:uiPriority="39" w:unhideWhenUsed="1"/>
-    <w:lsdException w:name="toc 8" w:semiHidden="1" w:uiPriority="39" w:unhideWhenUsed="1"/>
-    <w:lsdException w:name="toc 9" w:semiHidden="1" w:uiPriority="39" w:unhideWhenUsed="1"/>
-    <w:lsdException w:name="Normal Indent" w:semiHidden="1" w:unhideWhenUsed="1"/>
-    <w:lsdException w:name="footnote text" w:semiHidden="1" w:unhideWhenUsed="1"/>
-    <w:lsdException w:name="annotation text" w:semiHidden="1" w:unhideWhenUsed="1"/>
-    <w:lsdException w:name="header" w:semiHidden="1" w:unhideWhenUsed="1"/>
-    <w:lsdException w:name="footer" w:semiHidden="1" w:unhideWhenUsed="1"/>
-    <w:lsdException w:name="index heading" w:semiHidden="1" w:unhideWhenUsed="1"/>
-    <w:lsdException w:name="caption" w:semiHidden="1" w:uiPriority="35" w:unhideWhenUsed="1" w:qFormat="1"/>
-    <w:lsdException w:name="table of figures" w:semiHidden="1" w:unhideWhenUsed="1"/>
-    <w:lsdException w:name="envelope address" w:semiHidden="1" w:unhideWhenUsed="1"/>
-    <w:lsdException w:name="envelope return" w:semiHidden="1" w:unhideWhenUsed="1"/>
-    <w:lsdException w:name="footnote reference" w:semiHidden="1" w:unhideWhenUsed="1"/>
-    <w:lsdException w:name="annotation reference" w:semiHidden="1" w:unhideWhenUsed="1"/>
-    <w:lsdException w:name="line number" w:semiHidden="1" w:unhideWhenUsed="1"/>
-    <w:lsdException w:name="page number" w:semiHidden="1" w:unhideWhenUsed="1"/>
-    <w:lsdException w:name="endnote reference" w:semiHidden="1" w:unhideWhenUsed="1"/>
-    <w:lsdException w:name="endnote text" w:semiHidden="1" w:unhideWhenUsed="1"/>
-    <w:lsdException w:name="table of authorities" w:semiHidden="1" w:unhideWhenUsed="1"/>
-    <w:lsdException w:name="macro" w:semiHidden="1" w:unhideWhenUsed="1"/>
-    <w:lsdException w:name="toa heading" w:semiHidden="1" w:unhideWhenUsed="1"/>
-    <w:lsdException w:name="List" w:semiHidden="1" w:unhideWhenUsed="1"/>
-    <w:lsdException w:name="List Bullet" w:semiHidden="1" w:unhideWhenUsed="1"/>
-    <w:lsdException w:name="List Number" w:semiHidden="1" w:unhideWhenUsed="1"/>
-    <w:lsdException w:name="List 2" w:semiHidden="1" w:unhideWhenUsed="1"/>
-    <w:lsdException w:name="List 3" w:semiHidden="1" w:unhideWhenUsed="1"/>
-    <w:lsdException w:name="List 4" w:semiHidden="1" w:unhideWhenUsed="1"/>
-    <w:lsdException w:name="List 5" w:semiHidden="1" w:unhideWhenUsed="1"/>
-    <w:lsdException w:name="List Bullet 2" w:semiHidden="1" w:unhideWhenUsed="1"/>
-    <w:lsdException w:name="List Bullet 3" w:semiHidden="1" w:unhideWhenUsed="1"/>
-    <w:lsdException w:name="List Bullet 4" w:semiHidden="1" w:unhideWhenUsed="1"/>
-    <w:lsdException w:name="List Bullet 5" w:semiHidden="1" w:unhideWhenUsed="1"/>
-    <w:lsdException w:name="List Number 2" w:semiHidden="1" w:unhideWhenUsed="1"/>
-    <w:lsdException w:name="List Number 3" w:semiHidden="1" w:unhideWhenUsed="1"/>
-    <w:lsdException w:name="List Number 4" w:semiHidden="1" w:unhideWhenUsed="1"/>
-    <w:lsdException w:name="List Number 5" w:semiHidden="1" w:unhideWhenUsed="1"/>
-    <w:lsdException w:name="Title" w:uiPriority="10" w:qFormat="1"/>
-    <w:lsdException w:name="Closing" w:semiHidden="1" w:unhideWhenUsed="1"/>
-    <w:lsdException w:name="Signature" w:semiHidden="1" w:unhideWhenUsed="1"/>
-    <w:lsdException w:name="Default Paragraph Font" w:semiHidden="1" w:uiPriority="1" w:unhideWhenUsed="1"/>
-    <w:lsdException w:name="Body Text" w:semiHidden="1" w:unhideWhenUsed="1"/>
-    <w:lsdException w:name="Body Text Indent" w:semiHidden="1" w:unhideWhenUsed="1"/>
-    <w:lsdException w:name="List Continue" w:semiHidden="1" w:unhideWhenUsed="1"/>
-    <w:lsdException w:name="List Continue 2" w:semiHidden="1" w:unhideWhenUsed="1"/>
-    <w:lsdException w:name="List Continue 3" w:semiHidden="1" w:unhideWhenUsed="1"/>
-    <w:lsdException w:name="List Continue 4" w:semiHidden="1" w:unhideWhenUsed="1"/>
-    <w:lsdException w:name="List Continue 5" w:semiHidden="1" w:unhideWhenUsed="1"/>
-    <w:lsdException w:name="Message Header" w:semiHidden="1" w:unhideWhenUsed="1"/>
-    <w:lsdException w:name="Subtitle" w:uiPriority="11" w:qFormat="1"/>
-    <w:lsdException w:name="Salutation" w:semiHidden="1" w:unhideWhenUsed="1"/>
-    <w:lsdException w:name="Date" w:semiHidden="1" w:unhideWhenUsed="1"/>
-    <w:lsdException w:name="Body Text First Indent" w:semiHidden="1" w:unhideWhenUsed="1"/>
-    <w:lsdException w:name="Body Text First Indent 2" w:semiHidden="1" w:unhideWhenUsed="1"/>
-    <w:lsdException w:name="Note Heading" w:semiHidden="1" w:unhideWhenUsed="1"/>
-    <w:lsdException w:name="Body Text 2" w:semiHidden="1" w:unhideWhenUsed="1"/>
-    <w:lsdException w:name="Body Text 3" w:semiHidden="1" w:unhideWhenUsed="1"/>
-    <w:lsdException w:name="Body Text Indent 2" w:semiHidden="1" w:unhideWhenUsed="1"/>
-    <w:lsdException w:name="Body Text Indent 3" w:semiHidden="1" w:unhideWhenUsed="1"/>
-    <w:lsdException w:name="Block Text" w:semiHidden="1" w:unhideWhenUsed="1"/>
-    <w:lsdException w:name="Hyperlink" w:semiHidden="1" w:unhideWhenUsed="1"/>
-    <w:lsdException w:name="FollowedHyperlink" w:semiHidden="1" w:unhideWhenUsed="1"/>
-    <w:lsdException w:name="Strong" w:uiPriority="22" w:qFormat="1"/>
-    <w:lsdException w:name="Emphasis" w:uiPriority="20" w:qFormat="1"/>
-    <w:lsdException w:name="Document Map" w:semiHidden="1" w:unhideWhenUsed="1"/>
-    <w:lsdException w:name="Plain Text" w:semiHidden="1" w:unhideWhenUsed="1"/>
-    <w:lsdException w:name="E-mail Signature" w:semiHidden="1" w:unhideWhenUsed="1"/>
-    <w:lsdException w:name="HTML Top of Form" w:semiHidden="1" w:unhideWhenUsed="1"/>
-    <w:lsdException w:name="HTML Bottom of Form" w:semiHidden="1" w:unhideWhenUsed="1"/>
-    <w:lsdException w:name="Normal (Web)" w:semiHidden="1" w:unhideWhenUsed="1"/>
-    <w:lsdException w:name="HTML Acronym" w:semiHidden="1" w:unhideWhenUsed="1"/>
-    <w:lsdException w:name="HTML Address" w:semiHidden="1" w:unhideWhenUsed="1"/>
-    <w:lsdException w:name="HTML Cite" w:semiHidden="1" w:unhideWhenUsed="1"/>
-    <w:lsdException w:name="HTML Code" w:semiHidden="1" w:unhideWhenUsed="1"/>
-    <w:lsdException w:name="HTML Definition" w:semiHidden="1" w:unhideWhenUsed="1"/>
-    <w:lsdException w:name="HTML Keyboard" w:semiHidden="1" w:unhideWhenUsed="1"/>
-    <w:lsdException w:name="HTML Preformatted" w:semiHidden="1" w:unhideWhenUsed="1"/>
-    <w:lsdException w:name="HTML Sample" w:semiHidden="1" w:unhideWhenUsed="1"/>
-    <w:lsdException w:name="HTML Typewriter" w:semiHidden="1" w:unhideWhenUsed="1"/>
-    <w:lsdException w:name="HTML Variable" w:semiHidden="1" w:unhideWhenUsed="1"/>
-    <w:lsdException w:name="Normal Table" w:semiHidden="1" w:unhideWhenUsed="1"/>
-    <w:lsdException w:name="annotation subject" w:semiHidden="1" w:unhideWhenUsed="1"/>
-    <w:lsdException w:name="No List" w:semiHidden="1" w:unhideWhenUsed="1"/>
-    <w:lsdException w:name="Outline List 1" w:semiHidden="1" w:unhideWhenUsed="1"/>
-    <w:lsdException w:name="Outline List 2" w:semiHidden="1" w:unhideWhenUsed="1"/>
-    <w:lsdException w:name="Outline List 3" w:semiHidden="1" w:unhideWhenUsed="1"/>
-    <w:lsdException w:name="Table Simple 1" w:semiHidden="1" w:unhideWhenUsed="1"/>
-    <w:lsdException w:name="Table Simple 2" w:semiHidden="1" w:unhideWhenUsed="1"/>
-    <w:lsdException w:name="Table Simple 3" w:semiHidden="1" w:unhideWhenUsed="1"/>
-    <w:lsdException w:name="Table Classic 1" w:semiHidden="1" w:unhideWhenUsed="1"/>
-    <w:lsdException w:name="Table Classic 2" w:semiHidden="1" w:unhideWhenUsed="1"/>
-    <w:lsdException w:name="Table Classic 3" w:semiHidden="1" w:unhideWhenUsed="1"/>
-    <w:lsdException w:name="Table Classic 4" w:semiHidden="1" w:unhideWhenUsed="1"/>
-    <w:lsdException w:name="Table Colorful 1" w:semiHidden="1" w:unhideWhenUsed="1"/>
-    <w:lsdException w:name="Table Colorful 2" w:semiHidden="1" w:unhideWhenUsed="1"/>
-    <w:lsdException w:name="Table Colorful 3" w:semiHidden="1" w:unhideWhenUsed="1"/>
-    <w:lsdException w:name="Table Columns 1" w:semiHidden="1" w:unhideWhenUsed="1"/>
-    <w:lsdException w:name="Table Columns 2" w:semiHidden="1" w:unhideWhenUsed="1"/>
-    <w:lsdException w:name="Table Columns 3" w:semiHidden="1" w:unhideWhenUsed="1"/>
-    <w:lsdException w:name="Table Columns 4" w:semiHidden="1" w:unhideWhenUsed="1"/>
-    <w:lsdException w:name="Table Columns 5" w:semiHidden="1" w:unhideWhenUsed="1"/>
-    <w:lsdException w:name="Table Grid 1" w:semiHidden="1" w:unhideWhenUsed="1"/>
-    <w:lsdException w:name="Table Grid 2" w:semiHidden="1" w:unhideWhenUsed="1"/>
-    <w:lsdException w:name="Table Grid 3" w:semiHidden="1" w:unhideWhenUsed="1"/>
-    <w:lsdException w:name="Table Grid 4" w:semiHidden="1" w:unhideWhenUsed="1"/>
-    <w:lsdException w:name="Table Grid 5" w:semiHidden="1" w:unhideWhenUsed="1"/>
-    <w:lsdException w:name="Table Grid 6" w:semiHidden="1" w:unhideWhenUsed="1"/>
-    <w:lsdException w:name="Table Grid 7" w:semiHidden="1" w:unhideWhenUsed="1"/>
-    <w:lsdException w:name="Table Grid 8" w:semiHidden="1" w:unhideWhenUsed="1"/>
-    <w:lsdException w:name="Table List 1" w:semiHidden="1" w:unhideWhenUsed="1"/>
-    <w:lsdException w:name="Table List 2" w:semiHidden="1" w:unhideWhenUsed="1"/>
-    <w:lsdException w:name="Table List 3" w:semiHidden="1" w:unhideWhenUsed="1"/>
-    <w:lsdException w:name="Table List 4" w:semiHidden="1" w:unhideWhenUsed="1"/>
-    <w:lsdException w:name="Table List 5" w:semiHidden="1" w:unhideWhenUsed="1"/>
-    <w:lsdException w:name="Table List 6" w:semiHidden="1" w:unhideWhenUsed="1"/>
-    <w:lsdException w:name="Table List 7" w:semiHidden="1" w:unhideWhenUsed="1"/>
-    <w:lsdException w:name="Table List 8" w:semiHidden="1" w:unhideWhenUsed="1"/>
-    <w:lsdException w:name="Table 3D effects 1" w:semiHidden="1" w:unhideWhenUsed="1"/>
-    <w:lsdException w:name="Table 3D effects 2" w:semiHidden="1" w:unhideWhenUsed="1"/>
-    <w:lsdException w:name="Table 3D effects 3" w:semiHidden="1" w:unhideWhenUsed="1"/>
-    <w:lsdException w:name="Table Contemporary" w:semiHidden="1" w:unhideWhenUsed="1"/>
-    <w:lsdException w:name="Table Elegant" w:semiHidden="1" w:unhideWhenUsed="1"/>
-    <w:lsdException w:name="Table Professional" w:semiHidden="1" w:unhideWhenUsed="1"/>
-    <w:lsdException w:name="Table Subtle 1" w:semiHidden="1" w:unhideWhenUsed="1"/>
-    <w:lsdException w:name="Table Subtle 2" w:semiHidden="1" w:unhideWhenUsed="1"/>
-    <w:lsdException w:name="Table Web 1" w:semiHidden="1" w:unhideWhenUsed="1"/>
-    <w:lsdException w:name="Table Web 2" w:semiHidden="1" w:unhideWhenUsed="1"/>
-    <w:lsdException w:name="Table Web 3" w:semiHidden="1" w:unhideWhenUsed="1"/>
-    <w:lsdException w:name="Balloon Text" w:semiHidden="1" w:unhideWhenUsed="1"/>
-    <w:lsdException w:name="Table Grid" w:uiPriority="39"/>
-    <w:lsdException w:name="Table Theme" w:semiHidden="1" w:unhideWhenUsed="1"/>
-    <w:lsdException w:name="Placeholder Text" w:semiHidden="1"/>
-    <w:lsdException w:name="No Spacing" w:uiPriority="1" w:qFormat="1"/>
-    <w:lsdException w:name="Light Shading" w:uiPriority="60"/>
-    <w:lsdException w:name="Light List" w:uiPriority="61"/>
-    <w:lsdException w:name="Light Grid" w:uiPriority="62"/>
-    <w:lsdException w:name="Medium Shading 1" w:uiPriority="63"/>
-    <w:lsdException w:name="Medium Shading 2" w:uiPriority="64"/>
-    <w:lsdException w:name="Medium List 1" w:uiPriority="65"/>
-    <w:lsdException w:name="Medium List 2" w:uiPriority="66"/>
-    <w:lsdException w:name="Medium Grid 1" w:uiPriority="67"/>
-    <w:lsdException w:name="Medium Grid 2" w:uiPriority="68"/>
-    <w:lsdException w:name="Medium Grid 3" w:uiPriority="69"/>
-    <w:lsdException w:name="Dark List" w:uiPriority="70"/>
-    <w:lsdException w:name="Colorful Shading" w:uiPriority="71"/>
-    <w:lsdException w:name="Colorful List" w:uiPriority="72"/>
-    <w:lsdException w:name="Colorful Grid" w:uiPriority="73"/>
-    <w:lsdException w:name="Light Shading Accent 1" w:uiPriority="60"/>
-    <w:lsdException w:name="Light List Accent 1" w:uiPriority="61"/>
-    <w:lsdException w:name="Light Grid Accent 1" w:uiPriority="62"/>
-    <w:lsdException w:name="Medium Shading 1 Accent 1" w:uiPriority="63"/>
-    <w:lsdException w:name="Medium Shading 2 Accent 1" w:uiPriority="64"/>
-    <w:lsdException w:name="Medium List 1 Accent 1" w:uiPriority="65"/>
-    <w:lsdException w:name="Revision" w:semiHidden="1"/>
-    <w:lsdException w:name="List Paragraph" w:uiPriority="34" w:qFormat="1"/>
-    <w:lsdException w:name="Quote" w:uiPriority="29" w:qFormat="1"/>
-    <w:lsdException w:name="Intense Quote" w:uiPriority="30" w:qFormat="1"/>
-    <w:lsdException w:name="Medium List 2 Accent 1" w:uiPriority="66"/>
-    <w:lsdException w:name="Medium Grid 1 Accent 1" w:uiPriority="67"/>
-    <w:lsdException w:name="Medium Grid 2 Accent 1" w:uiPriority="68"/>
-    <w:lsdException w:name="Medium Grid 3 Accent 1" w:uiPriority="69"/>
-    <w:lsdException w:name="Dark List Accent 1" w:uiPriority="70"/>
-    <w:lsdException w:name="Colorful Shading Accent 1" w:uiPriority="71"/>
-    <w:lsdException w:name="Colorful List Accent 1" w:uiPriority="72"/>
-    <w:lsdException w:name="Colorful Grid Accent 1" w:uiPriority="73"/>
-    <w:lsdException w:name="Light Shading Accent 2" w:uiPriority="60"/>
-    <w:lsdException w:name="Light List Accent 2" w:uiPriority="61"/>
-    <w:lsdException w:name="Light Grid Accent 2" w:uiPriority="62"/>
-    <w:lsdException w:name="Medium Shading 1 Accent 2" w:uiPriority="63"/>
-    <w:lsdException w:name="Medium Shading 2 Accent 2" w:uiPriority="64"/>
-    <w:lsdException w:name="Medium List 1 Accent 2" w:uiPriority="65"/>
-    <w:lsdException w:name="Medium List 2 Accent 2" w:uiPriority="66"/>
-    <w:lsdException w:name="Medium Grid 1 Accent 2" w:uiPriority="67"/>
-    <w:lsdException w:name="Medium Grid 2 Accent 2" w:uiPriority="68"/>
-    <w:lsdException w:name="Medium Grid 3 Accent 2" w:uiPriority="69"/>
-    <w:lsdException w:name="Dark List Accent 2" w:uiPriority="70"/>
-    <w:lsdException w:name="Colorful Shading Accent 2" w:uiPriority="71"/>
-    <w:lsdException w:name="Colorful List Accent 2" w:uiPriority="72"/>
-    <w:lsdException w:name="Colorful Grid Accent 2" w:uiPriority="73"/>
-    <w:lsdException w:name="Light Shading Accent 3" w:uiPriority="60"/>
-    <w:lsdException w:name="Light List Accent 3" w:uiPriority="61"/>
-    <w:lsdException w:name="Light Grid Accent 3" w:uiPriority="62"/>
-    <w:lsdException w:name="Medium Shading 1 Accent 3" w:uiPriority="63"/>
-    <w:lsdException w:name="Medium Shading 2 Accent 3" w:uiPriority="64"/>
-    <w:lsdException w:name="Medium List 1 Accent 3" w:uiPriority="65"/>
-    <w:lsdException w:name="Medium List 2 Accent 3" w:uiPriority="66"/>
-    <w:lsdException w:name="Medium Grid 1 Accent 3" w:uiPriority="67"/>
-    <w:lsdException w:name="Medium Grid 2 Accent 3" w:uiPriority="68"/>
-    <w:lsdException w:name="Medium Grid 3 Accent 3" w:uiPriority="69"/>
-    <w:lsdException w:name="Dark List Accent 3" w:uiPriority="70"/>
-    <w:lsdException w:name="Colorful Shading Accent 3" w:uiPriority="71"/>
-    <w:lsdException w:name="Colorful List Accent 3" w:uiPriority="72"/>
-    <w:lsdException w:name="Colorful Grid Accent 3" w:uiPriority="73"/>
-    <w:lsdException w:name="Light Shading Accent 4" w:uiPriority="60"/>
-    <w:lsdException w:name="Light List Accent 4" w:uiPriority="61"/>
-    <w:lsdException w:name="Light Grid Accent 4" w:uiPriority="62"/>
-    <w:lsdException w:name="Medium Shading 1 Accent 4" w:uiPriority="63"/>
-    <w:lsdException w:name="Medium Shading 2 Accent 4" w:uiPriority="64"/>
-    <w:lsdException w:name="Medium List 1 Accent 4" w:uiPriority="65"/>
-    <w:lsdException w:name="Medium List 2 Accent 4" w:uiPriority="66"/>
-    <w:lsdException w:name="Medium Grid 1 Accent 4" w:uiPriority="67"/>
-    <w:lsdException w:name="Medium Grid 2 Accent 4" w:uiPriority="68"/>
-    <w:lsdException w:name="Medium Grid 3 Accent 4" w:uiPriority="69"/>
-    <w:lsdException w:name="Dark List Accent 4" w:uiPriority="70"/>
-    <w:lsdException w:name="Colorful Shading Accent 4" w:uiPriority="71"/>
-    <w:lsdException w:name="Colorful List Accent 4" w:uiPriority="72"/>
-    <w:lsdException w:name="Colorful Grid Accent 4" w:uiPriority="73"/>
-    <w:lsdException w:name="Light Shading Accent 5" w:uiPriority="60"/>
-    <w:lsdException w:name="Light List Accent 5" w:uiPriority="61"/>
-    <w:lsdException w:name="Light Grid Accent 5" w:uiPriority="62"/>
-    <w:lsdException w:name="Medium Shading 1 Accent 5" w:uiPriority="63"/>
-    <w:lsdException w:name="Medium Shading 2 Accent 5" w:uiPriority="64"/>
-    <w:lsdException w:name="Medium List 1 Accent 5" w:uiPriority="65"/>
-    <w:lsdException w:name="Medium List 2 Accent 5" w:uiPriority="66"/>
-    <w:lsdException w:name="Medium Grid 1 Accent 5" w:uiPriority="67"/>
-    <w:lsdException w:name="Medium Grid 2 Accent 5" w:uiPriority="68"/>
-    <w:lsdException w:name="Medium Grid 3 Accent 5" w:uiPriority="69"/>
-    <w:lsdException w:name="Dark List Accent 5" w:uiPriority="70"/>
-    <w:lsdException w:name="Colorful Shading Accent 5" w:uiPriority="71"/>
-    <w:lsdException w:name="Colorful List Accent 5" w:uiPriority="72"/>
-    <w:lsdException w:name="Colorful Grid Accent 5" w:uiPriority="73"/>
-    <w:lsdException w:name="Light Shading Accent 6" w:uiPriority="60"/>
-    <w:lsdException w:name="Light List Accent 6" w:uiPriority="61"/>
-    <w:lsdException w:name="Light Grid Accent 6" w:uiPriority="62"/>
-    <w:lsdException w:name="Medium Shading 1 Accent 6" w:uiPriority="63"/>
-    <w:lsdException w:name="Medium Shading 2 Accent 6" w:uiPriority="64"/>
-    <w:lsdException w:name="Medium List 1 Accent 6" w:uiPriority="65"/>
-    <w:lsdException w:name="Medium List 2 Accent 6" w:uiPriority="66"/>
-    <w:lsdException w:name="Medium Grid 1 Accent 6" w:uiPriority="67"/>
-    <w:lsdException w:name="Medium Grid 2 Accent 6" w:uiPriority="68"/>
-    <w:lsdException w:name="Medium Grid 3 Accent 6" w:uiPriority="69"/>
-    <w:lsdException w:name="Dark List Accent 6" w:uiPriority="70"/>
-    <w:lsdException w:name="Colorful Shading Accent 6" w:uiPriority="71"/>
-    <w:lsdException w:name="Colorful List Accent 6" w:uiPriority="72"/>
-    <w:lsdException w:name="Colorful Grid Accent 6" w:uiPriority="73"/>
-    <w:lsdException w:name="Subtle Emphasis" w:uiPriority="19" w:qFormat="1"/>
-    <w:lsdException w:name="Intense Emphasis" w:uiPriority="21" w:qFormat="1"/>
-    <w:lsdException w:name="Subtle Reference" w:uiPriority="31" w:qFormat="1"/>
-    <w:lsdException w:name="Intense Reference" w:uiPriority="32" w:qFormat="1"/>
-    <w:lsdException w:name="Book Title" w:uiPriority="33" w:qFormat="1"/>
-    <w:lsdException w:name="Bibliography" w:semiHidden="1" w:uiPriority="37" w:unhideWhenUsed="1"/>
-    <w:lsdException w:name="TOC Heading" w:semiHidden="1" w:uiPriority="39" w:unhideWhenUsed="1" w:qFormat="1"/>
-    <w:lsdException w:name="Plain Table 1" w:uiPriority="41"/>
-    <w:lsdException w:name="Plain Table 2" w:uiPriority="42"/>
-    <w:lsdException w:name="Plain Table 3" w:uiPriority="43"/>
-    <w:lsdException w:name="Plain Table 4" w:uiPriority="44"/>
-    <w:lsdException w:name="Plain Table 5" w:uiPriority="45"/>
-    <w:lsdException w:name="Grid Table Light" w:uiPriority="40"/>
-    <w:lsdException w:name="Grid Table 1 Light" w:uiPriority="46"/>
-    <w:lsdException w:name="Grid Table 2" w:uiPriority="47"/>
-    <w:lsdException w:name="Grid Table 3" w:uiPriority="48"/>
-    <w:lsdException w:name="Grid Table 4" w:uiPriority="49"/>
-    <w:lsdException w:name="Grid Table 5 Dark" w:uiPriority="50"/>
-    <w:lsdException w:name="Grid Table 6 Colorful" w:uiPriority="51"/>
-    <w:lsdException w:name="Grid Table 7 Colorful" w:uiPriority="52"/>
-    <w:lsdException w:name="Grid Table 1 Light Accent 1" w:uiPriority="46"/>
-    <w:lsdException w:name="Grid Table 2 Accent 1" w:uiPriority="47"/>
-    <w:lsdException w:name="Grid Table 3 Accent 1" w:uiPriority="48"/>
-    <w:lsdException w:name="Grid Table 4 Accent 1" w:uiPriority="49"/>
-    <w:lsdException w:name="Grid Table 5 Dark Accent 1" w:uiPriority="50"/>
-    <w:lsdException w:name="Grid Table 6 Colorful Accent 1" w:uiPriority="51"/>
-    <w:lsdException w:name="Grid Table 7 Colorful Accent 1" w:uiPriority="52"/>
-    <w:lsdException w:name="Grid Table 1 Light Accent 2" w:uiPriority="46"/>
-    <w:lsdException w:name="Grid Table 2 Accent 2" w:uiPriority="47"/>
-    <w:lsdException w:name="Grid Table 3 Accent 2" w:uiPriority="48"/>
-    <w:lsdException w:name="Grid Table 4 Accent 2" w:uiPriority="49"/>
-    <w:lsdException w:name="Grid Table 5 Dark Accent 2" w:uiPriority="50"/>
-    <w:lsdException w:name="Grid Table 6 Colorful Accent 2" w:uiPriority="51"/>
-    <w:lsdException w:name="Grid Table 7 Colorful Accent 2" w:uiPriority="52"/>
-    <w:lsdException w:name="Grid Table 1 Light Accent 3" w:uiPriority="46"/>
-    <w:lsdException w:name="Grid Table 2 Accent 3" w:uiPriority="47"/>
-    <w:lsdException w:name="Grid Table 3 Accent 3" w:uiPriority="48"/>
-    <w:lsdException w:name="Grid Table 4 Accent 3" w:uiPriority="49"/>
-    <w:lsdException w:name="Grid Table 5 Dark Accent 3" w:uiPriority="50"/>
-    <w:lsdException w:name="Grid Table 6 Colorful Accent 3" w:uiPriority="51"/>
-    <w:lsdException w:name="Grid Table 7 Colorful Accent 3" w:uiPriority="52"/>
-    <w:lsdException w:name="Grid Table 1 Light Accent 4" w:uiPriority="46"/>
-    <w:lsdException w:name="Grid Table 2 Accent 4" w:uiPriority="47"/>
-    <w:lsdException w:name="Grid Table 3 Accent 4" w:uiPriority="48"/>
-    <w:lsdException w:name="Grid Table 4 Accent 4" w:uiPriority="49"/>
-    <w:lsdException w:name="Grid Table 5 Dark Accent 4" w:uiPriority="50"/>
-    <w:lsdException w:name="Grid Table 6 Colorful Accent 4" w:uiPriority="51"/>
-    <w:lsdException w:name="Grid Table 7 Colorful Accent 4" w:uiPriority="52"/>
-    <w:lsdException w:name="Grid Table 1 Light Accent 5" w:uiPriority="46"/>
-    <w:lsdException w:name="Grid Table 2 Accent 5" w:uiPriority="47"/>
-    <w:lsdException w:name="Grid Table 3 Accent 5" w:uiPriority="48"/>
-    <w:lsdException w:name="Grid Table 4 Accent 5" w:uiPriority="49"/>
-    <w:lsdException w:name="Grid Table 5 Dark Accent 5" w:uiPriority="50"/>
-    <w:lsdException w:name="Grid Table 6 Colorful Accent 5" w:uiPriority="51"/>
-    <w:lsdException w:name="Grid Table 7 Colorful Accent 5" w:uiPriority="52"/>
-    <w:lsdException w:name="Grid Table 1 Light Accent 6" w:uiPriority="46"/>
-    <w:lsdException w:name="Grid Table 2 Accent 6" w:uiPriority="47"/>
-    <w:lsdException w:name="Grid Table 3 Accent 6" w:uiPriority="48"/>
-    <w:lsdException w:name="Grid Table 4 Accent 6" w:uiPriority="49"/>
-    <w:lsdException w:name="Grid Table 5 Dark Accent 6" w:uiPriority="50"/>
-    <w:lsdException w:name="Grid Table 6 Colorful Accent 6" w:uiPriority="51"/>
-    <w:lsdException w:name="Grid Table 7 Colorful Accent 6" w:uiPriority="52"/>
-    <w:lsdException w:name="List Table 1 Light" w:uiPriority="46"/>
-    <w:lsdException w:name="List Table 2" w:uiPriority="47"/>
-    <w:lsdException w:name="List Table 3" w:uiPriority="48"/>
-    <w:lsdException w:name="List Table 4" w:uiPriority="49"/>
-    <w:lsdException w:name="List Table 5 Dark" w:uiPriority="50"/>
-    <w:lsdException w:name="List Table 6 Colorful" w:uiPriority="51"/>
-    <w:lsdException w:name="List Table 7 Colorful" w:uiPriority="52"/>
-    <w:lsdException w:name="List Table 1 Light Accent 1" w:uiPriority="46"/>
-    <w:lsdException w:name="List Table 2 Accent 1" w:uiPriority="47"/>
-    <w:lsdException w:name="List Table 3 Accent 1" w:uiPriority="48"/>
-    <w:lsdException w:name="List Table 4 Accent 1" w:uiPriority="49"/>
-    <w:lsdException w:name="List Table 5 Dark Accent 1" w:uiPriority="50"/>
-    <w:lsdException w:name="List Table 6 Colorful Accent 1" w:uiPriority="51"/>
-    <w:lsdException w:name="List Table 7 Colorful Accent 1" w:uiPriority="52"/>
-    <w:lsdException w:name="List Table 1 Light Accent 2" w:uiPriority="46"/>
-    <w:lsdException w:name="List Table 2 Accent 2" w:uiPriority="47"/>
-    <w:lsdException w:name="List Table 3 Accent 2" w:uiPriority="48"/>
-    <w:lsdException w:name="List Table 4 Accent 2" w:uiPriority="49"/>
-    <w:lsdException w:name="List Table 5 Dark Accent 2" w:uiPriority="50"/>
-    <w:lsdException w:name="List Table 6 Colorful Accent 2" w:uiPriority="51"/>
-    <w:lsdException w:name="List Table 7 Colorful Accent 2" w:uiPriority="52"/>
-    <w:lsdException w:name="List Table 1 Light Accent 3" w:uiPriority="46"/>
-    <w:lsdException w:name="List Table 2 Accent 3" w:uiPriority="47"/>
-    <w:lsdException w:name="List Table 3 Accent 3" w:uiPriority="48"/>
-    <w:lsdException w:name="List Table 4 Accent 3" w:uiPriority="49"/>
-    <w:lsdException w:name="List Table 5 Dark Accent 3" w:uiPriority="50"/>
-    <w:lsdException w:name="List Table 6 Colorful Accent 3" w:uiPriority="51"/>
-    <w:lsdException w:name="List Table 7 Colorful Accent 3" w:uiPriority="52"/>
-    <w:lsdException w:name="List Table 1 Light Accent 4" w:uiPriority="46"/>
-    <w:lsdException w:name="List Table 2 Accent 4" w:uiPriority="47"/>
-    <w:lsdException w:name="List Table 3 Accent 4" w:uiPriority="48"/>
-    <w:lsdException w:name="List Table 4 Accent 4" w:uiPriority="49"/>
-    <w:lsdException w:name="List Table 5 Dark Accent 4" w:uiPriority="50"/>
-    <w:lsdException w:name="List Table 6 Colorful Accent 4" w:uiPriority="51"/>
-    <w:lsdException w:name="List Table 7 Colorful Accent 4" w:uiPriority="52"/>
-    <w:lsdException w:name="List Table 1 Light Accent 5" w:uiPriority="46"/>
-    <w:lsdException w:name="List Table 2 Accent 5" w:uiPriority="47"/>
-    <w:lsdException w:name="List Table 3 Accent 5" w:uiPriority="48"/>
-    <w:lsdException w:name="List Table 4 Accent 5" w:uiPriority="49"/>
-    <w:lsdException w:name="List Table 5 Dark Accent 5" w:uiPriority="50"/>
-    <w:lsdException w:name="List Table 6 Colorful Accent 5" w:uiPriority="51"/>
-    <w:lsdException w:name="List Table 7 Colorful Accent 5" w:uiPriority="52"/>
-    <w:lsdException w:name="List Table 1 Light Accent 6" w:uiPriority="46"/>
-    <w:lsdException w:name="List Table 2 Accent 6" w:uiPriority="47"/>
-    <w:lsdException w:name="List Table 3 Accent 6" w:uiPriority="48"/>
-    <w:lsdException w:name="List Table 4 Accent 6" w:uiPriority="49"/>
-    <w:lsdException w:name="List Table 5 Dark Accent 6" w:uiPriority="50"/>
-    <w:lsdException w:name="List Table 6 Colorful Accent 6" w:uiPriority="51"/>
-    <w:lsdException w:name="List Table 7 Colorful Accent 6" w:uiPriority="52"/>
+  <w:latentStyles w:defLockedState="0" w:defUIPriority="99" w:defSemiHidden="1" w:defUnhideWhenUsed="1" w:defQFormat="0" w:count="267">
+    <w:lsdException w:name="Normal" w:semiHidden="0" w:uiPriority="0" w:unhideWhenUsed="0" w:qFormat="1"/>
+    <w:lsdException w:name="heading 1" w:semiHidden="0" w:uiPriority="9" w:unhideWhenUsed="0" w:qFormat="1"/>
+    <w:lsdException w:name="heading 2" w:uiPriority="9" w:qFormat="1"/>
+    <w:lsdException w:name="heading 3" w:uiPriority="9" w:qFormat="1"/>
+    <w:lsdException w:name="heading 4" w:uiPriority="9" w:qFormat="1"/>
+    <w:lsdException w:name="heading 5" w:uiPriority="9" w:qFormat="1"/>
+    <w:lsdException w:name="heading 6" w:uiPriority="9" w:qFormat="1"/>
+    <w:lsdException w:name="heading 7" w:uiPriority="9" w:qFormat="1"/>
+    <w:lsdException w:name="heading 8" w:uiPriority="9" w:qFormat="1"/>
+    <w:lsdException w:name="heading 9" w:uiPriority="9" w:qFormat="1"/>
+    <w:lsdException w:name="toc 1" w:uiPriority="39"/>
+    <w:lsdException w:name="toc 2" w:uiPriority="39"/>
+    <w:lsdException w:name="toc 3" w:uiPriority="39"/>
+    <w:lsdException w:name="toc 4" w:uiPriority="39"/>
+    <w:lsdException w:name="toc 5" w:uiPriority="39"/>
+    <w:lsdException w:name="toc 6" w:uiPriority="39"/>
+    <w:lsdException w:name="toc 7" w:uiPriority="39"/>
+    <w:lsdException w:name="toc 8" w:uiPriority="39"/>
+    <w:lsdException w:name="toc 9" w:uiPriority="39"/>
+    <w:lsdException w:name="caption" w:uiPriority="35" w:qFormat="1"/>
+    <w:lsdException w:name="Title" w:semiHidden="0" w:uiPriority="10" w:unhideWhenUsed="0" w:qFormat="1"/>
+    <w:lsdException w:name="Default Paragraph Font" w:uiPriority="1"/>
+    <w:lsdException w:name="Subtitle" w:semiHidden="0" w:uiPriority="11" w:unhideWhenUsed="0" w:qFormat="1"/>
+    <w:lsdException w:name="Strong" w:semiHidden="0" w:uiPriority="22" w:unhideWhenUsed="0" w:qFormat="1"/>
+    <w:lsdException w:name="Emphasis" w:semiHidden="0" w:uiPriority="20" w:unhideWhenUsed="0" w:qFormat="1"/>
+    <w:lsdException w:name="Table Grid" w:semiHidden="0" w:uiPriority="39" w:unhideWhenUsed="0"/>
+    <w:lsdException w:name="Placeholder Text" w:unhideWhenUsed="0"/>
+    <w:lsdException w:name="No Spacing" w:semiHidden="0" w:uiPriority="1" w:unhideWhenUsed="0" w:qFormat="1"/>
+    <w:lsdException w:name="Light Shading" w:semiHidden="0" w:uiPriority="60" w:unhideWhenUsed="0"/>
+    <w:lsdException w:name="Light List" w:semiHidden="0" w:uiPriority="61" w:unhideWhenUsed="0"/>
+    <w:lsdException w:name="Light Grid" w:semiHidden="0" w:uiPriority="62" w:unhideWhenUsed="0"/>
+    <w:lsdException w:name="Medium Shading 1" w:semiHidden="0" w:uiPriority="63" w:unhideWhenUsed="0"/>
+    <w:lsdException w:name="Medium Shading 2" w:semiHidden="0" w:uiPriority="64" w:unhideWhenUsed="0"/>
+    <w:lsdException w:name="Medium List 1" w:semiHidden="0" w:uiPriority="65" w:unhideWhenUsed="0"/>
+    <w:lsdException w:name="Medium List 2" w:semiHidden="0" w:uiPriority="66" w:unhideWhenUsed="0"/>
+    <w:lsdException w:name="Medium Grid 1" w:semiHidden="0" w:uiPriority="67" w:unhideWhenUsed="0"/>
+    <w:lsdException w:name="Medium Grid 2" w:semiHidden="0" w:uiPriority="68" w:unhideWhenUsed="0"/>
+    <w:lsdException w:name="Medium Grid 3" w:semiHidden="0" w:uiPriority="69" w:unhideWhenUsed="0"/>
+    <w:lsdException w:name="Dark List" w:semiHidden="0" w:uiPriority="70" w:unhideWhenUsed="0"/>
+    <w:lsdException w:name="Colorful Shading" w:semiHidden="0" w:uiPriority="71" w:unhideWhenUsed="0"/>
+    <w:lsdException w:name="Colorful List" w:semiHidden="0" w:uiPriority="72" w:unhideWhenUsed="0"/>
+    <w:lsdException w:name="Colorful Grid" w:semiHidden="0" w:uiPriority="73" w:unhideWhenUsed="0"/>
+    <w:lsdException w:name="Light Shading Accent 1" w:semiHidden="0" w:uiPriority="60" w:unhideWhenUsed="0"/>
+    <w:lsdException w:name="Light List Accent 1" w:semiHidden="0" w:uiPriority="61" w:unhideWhenUsed="0"/>
+    <w:lsdException w:name="Light Grid Accent 1" w:semiHidden="0" w:uiPriority="62" w:unhideWhenUsed="0"/>
+    <w:lsdException w:name="Medium Shading 1 Accent 1" w:semiHidden="0" w:uiPriority="63" w:unhideWhenUsed="0"/>
+    <w:lsdException w:name="Medium Shading 2 Accent 1" w:semiHidden="0" w:uiPriority="64" w:unhideWhenUsed="0"/>
+    <w:lsdException w:name="Medium List 1 Accent 1" w:semiHidden="0" w:uiPriority="65" w:unhideWhenUsed="0"/>
+    <w:lsdException w:name="Revision" w:unhideWhenUsed="0"/>
+    <w:lsdException w:name="List Paragraph" w:semiHidden="0" w:uiPriority="34" w:unhideWhenUsed="0" w:qFormat="1"/>
+    <w:lsdException w:name="Quote" w:semiHidden="0" w:uiPriority="29" w:unhideWhenUsed="0" w:qFormat="1"/>
+    <w:lsdException w:name="Intense Quote" w:semiHidden="0" w:uiPriority="30" w:unhideWhenUsed="0" w:qFormat="1"/>
+    <w:lsdException w:name="Medium List 2 Accent 1" w:semiHidden="0" w:uiPriority="66" w:unhideWhenUsed="0"/>
+    <w:lsdException w:name="Medium Grid 1 Accent 1" w:semiHidden="0" w:uiPriority="67" w:unhideWhenUsed="0"/>
+    <w:lsdException w:name="Medium Grid 2 Accent 1" w:semiHidden="0" w:uiPriority="68" w:unhideWhenUsed="0"/>
+    <w:lsdException w:name="Medium Grid 3 Accent 1" w:semiHidden="0" w:uiPriority="69" w:unhideWhenUsed="0"/>
+    <w:lsdException w:name="Dark List Accent 1" w:semiHidden="0" w:uiPriority="70" w:unhideWhenUsed="0"/>
+    <w:lsdException w:name="Colorful Shading Accent 1" w:semiHidden="0" w:uiPriority="71" w:unhideWhenUsed="0"/>
+    <w:lsdException w:name="Colorful List Accent 1" w:semiHidden="0" w:uiPriority="72" w:unhideWhenUsed="0"/>
+    <w:lsdException w:name="Colorful Grid Accent 1" w:semiHidden="0" w:uiPriority="73" w:unhideWhenUsed="0"/>
+    <w:lsdException w:name="Light Shading Accent 2" w:semiHidden="0" w:uiPriority="60" w:unhideWhenUsed="0"/>
+    <w:lsdException w:name="Light List Accent 2" w:semiHidden="0" w:uiPriority="61" w:unhideWhenUsed="0"/>
+    <w:lsdException w:name="Light Grid Accent 2" w:semiHidden="0" w:uiPriority="62" w:unhideWhenUsed="0"/>
+    <w:lsdException w:name="Medium Shading 1 Accent 2" w:semiHidden="0" w:uiPriority="63" w:unhideWhenUsed="0"/>
+    <w:lsdException w:name="Medium Shading 2 Accent 2" w:semiHidden="0" w:uiPriority="64" w:unhideWhenUsed="0"/>
+    <w:lsdException w:name="Medium List 1 Accent 2" w:semiHidden="0" w:uiPriority="65" w:unhideWhenUsed="0"/>
+    <w:lsdException w:name="Medium List 2 Accent 2" w:semiHidden="0" w:uiPriority="66" w:unhideWhenUsed="0"/>
+    <w:lsdException w:name="Medium Grid 1 Accent 2" w:semiHidden="0" w:uiPriority="67" w:unhideWhenUsed="0"/>
+    <w:lsdException w:name="Medium Grid 2 Accent 2" w:semiHidden="0" w:uiPriority="68" w:unhideWhenUsed="0"/>
+    <w:lsdException w:name="Medium Grid 3 Accent 2" w:semiHidden="0" w:uiPriority="69" w:unhideWhenUsed="0"/>
+    <w:lsdException w:name="Dark List Accent 2" w:semiHidden="0" w:uiPriority="70" w:unhideWhenUsed="0"/>
+    <w:lsdException w:name="Colorful Shading Accent 2" w:semiHidden="0" w:uiPriority="71" w:unhideWhenUsed="0"/>
+    <w:lsdException w:name="Colorful List Accent 2" w:semiHidden="0" w:uiPriority="72" w:unhideWhenUsed="0"/>
+    <w:lsdException w:name="Colorful Grid Accent 2" w:semiHidden="0" w:uiPriority="73" w:unhideWhenUsed="0"/>
+    <w:lsdException w:name="Light Shading Accent 3" w:semiHidden="0" w:uiPriority="60" w:unhideWhenUsed="0"/>
+    <w:lsdException w:name="Light List Accent 3" w:semiHidden="0" w:uiPriority="61" w:unhideWhenUsed="0"/>
+    <w:lsdException w:name="Light Grid Accent 3" w:semiHidden="0" w:uiPriority="62" w:unhideWhenUsed="0"/>
+    <w:lsdException w:name="Medium Shading 1 Accent 3" w:semiHidden="0" w:uiPriority="63" w:unhideWhenUsed="0"/>
+    <w:lsdException w:name="Medium Shading 2 Accent 3" w:semiHidden="0" w:uiPriority="64" w:unhideWhenUsed="0"/>
+    <w:lsdException w:name="Medium List 1 Accent 3" w:semiHidden="0" w:uiPriority="65" w:unhideWhenUsed="0"/>
+    <w:lsdException w:name="Medium List 2 Accent 3" w:semiHidden="0" w:uiPriority="66" w:unhideWhenUsed="0"/>
+    <w:lsdException w:name="Medium Grid 1 Accent 3" w:semiHidden="0" w:uiPriority="67" w:unhideWhenUsed="0"/>
+    <w:lsdException w:name="Medium Grid 2 Accent 3" w:semiHidden="0" w:uiPriority="68" w:unhideWhenUsed="0"/>
+    <w:lsdException w:name="Medium Grid 3 Accent 3" w:semiHidden="0" w:uiPriority="69" w:unhideWhenUsed="0"/>
+    <w:lsdException w:name="Dark List Accent 3" w:semiHidden="0" w:uiPriority="70" w:unhideWhenUsed="0"/>
+    <w:lsdException w:name="Colorful Shading Accent 3" w:semiHidden="0" w:uiPriority="71" w:unhideWhenUsed="0"/>
+    <w:lsdException w:name="Colorful List Accent 3" w:semiHidden="0" w:uiPriority="72" w:unhideWhenUsed="0"/>
+    <w:lsdException w:name="Colorful Grid Accent 3" w:semiHidden="0" w:uiPriority="73" w:unhideWhenUsed="0"/>
+    <w:lsdException w:name="Light Shading Accent 4" w:semiHidden="0" w:uiPriority="60" w:unhideWhenUsed="0"/>
+    <w:lsdException w:name="Light List Accent 4" w:semiHidden="0" w:uiPriority="61" w:unhideWhenUsed="0"/>
+    <w:lsdException w:name="Light Grid Accent 4" w:semiHidden="0" w:uiPriority="62" w:unhideWhenUsed="0"/>
+    <w:lsdException w:name="Medium Shading 1 Accent 4" w:semiHidden="0" w:uiPriority="63" w:unhideWhenUsed="0"/>
+    <w:lsdException w:name="Medium Shading 2 Accent 4" w:semiHidden="0" w:uiPriority="64" w:unhideWhenUsed="0"/>
+    <w:lsdException w:name="Medium List 1 Accent 4" w:semiHidden="0" w:uiPriority="65" w:unhideWhenUsed="0"/>
+    <w:lsdException w:name="Medium List 2 Accent 4" w:semiHidden="0" w:uiPriority="66" w:unhideWhenUsed="0"/>
+    <w:lsdException w:name="Medium Grid 1 Accent 4" w:semiHidden="0" w:uiPriority="67" w:unhideWhenUsed="0"/>
+    <w:lsdException w:name="Medium Grid 2 Accent 4" w:semiHidden="0" w:uiPriority="68" w:unhideWhenUsed="0"/>
+    <w:lsdException w:name="Medium Grid 3 Accent 4" w:semiHidden="0" w:uiPriority="69" w:unhideWhenUsed="0"/>
+    <w:lsdException w:name="Dark List Accent 4" w:semiHidden="0" w:uiPriority="70" w:unhideWhenUsed="0"/>
+    <w:lsdException w:name="Colorful Shading Accent 4" w:semiHidden="0" w:uiPriority="71" w:unhideWhenUsed="0"/>
+    <w:lsdException w:name="Colorful List Accent 4" w:semiHidden="0" w:uiPriority="72" w:unhideWhenUsed="0"/>
+    <w:lsdException w:name="Colorful Grid Accent 4" w:semiHidden="0" w:uiPriority="73" w:unhideWhenUsed="0"/>
+    <w:lsdException w:name="Light Shading Accent 5" w:semiHidden="0" w:uiPriority="60" w:unhideWhenUsed="0"/>
+    <w:lsdException w:name="Light List Accent 5" w:semiHidden="0" w:uiPriority="61" w:unhideWhenUsed="0"/>
+    <w:lsdException w:name="Light Grid Accent 5" w:semiHidden="0" w:uiPriority="62" w:unhideWhenUsed="0"/>
+    <w:lsdException w:name="Medium Shading 1 Accent 5" w:semiHidden="0" w:uiPriority="63" w:unhideWhenUsed="0"/>
+    <w:lsdException w:name="Medium Shading 2 Accent 5" w:semiHidden="0" w:uiPriority="64" w:unhideWhenUsed="0"/>
+    <w:lsdException w:name="Medium List 1 Accent 5" w:semiHidden="0" w:uiPriority="65" w:unhideWhenUsed="0"/>
+    <w:lsdException w:name="Medium List 2 Accent 5" w:semiHidden="0" w:uiPriority="66" w:unhideWhenUsed="0"/>
+    <w:lsdException w:name="Medium Grid 1 Accent 5" w:semiHidden="0" w:uiPriority="67" w:unhideWhenUsed="0"/>
+    <w:lsdException w:name="Medium Grid 2 Accent 5" w:semiHidden="0" w:uiPriority="68" w:unhideWhenUsed="0"/>
+    <w:lsdException w:name="Medium Grid 3 Accent 5" w:semiHidden="0" w:uiPriority="69" w:unhideWhenUsed="0"/>
+    <w:lsdException w:name="Dark List Accent 5" w:semiHidden="0" w:uiPriority="70" w:unhideWhenUsed="0"/>
+    <w:lsdException w:name="Colorful Shading Accent 5" w:semiHidden="0" w:uiPriority="71" w:unhideWhenUsed="0"/>
+    <w:lsdException w:name="Colorful List Accent 5" w:semiHidden="0" w:uiPriority="72" w:unhideWhenUsed="0"/>
+    <w:lsdException w:name="Colorful Grid Accent 5" w:semiHidden="0" w:uiPriority="73" w:unhideWhenUsed="0"/>
+    <w:lsdException w:name="Light Shading Accent 6" w:semiHidden="0" w:uiPriority="60" w:unhideWhenUsed="0"/>
+    <w:lsdException w:name="Light List Accent 6" w:semiHidden="0" w:uiPriority="61" w:unhideWhenUsed="0"/>
+    <w:lsdException w:name="Light Grid Accent 6" w:semiHidden="0" w:uiPriority="62" w:unhideWhenUsed="0"/>
+    <w:lsdException w:name="Medium Shading 1 Accent 6" w:semiHidden="0" w:uiPriority="63" w:unhideWhenUsed="0"/>
+    <w:lsdException w:name="Medium Shading 2 Accent 6" w:semiHidden="0" w:uiPriority="64" w:unhideWhenUsed="0"/>
+    <w:lsdException w:name="Medium List 1 Accent 6" w:semiHidden="0" w:uiPriority="65" w:unhideWhenUsed="0"/>
+    <w:lsdException w:name="Medium List 2 Accent 6" w:semiHidden="0" w:uiPriority="66" w:unhideWhenUsed="0"/>
+    <w:lsdException w:name="Medium Grid 1 Accent 6" w:semiHidden="0" w:uiPriority="67" w:unhideWhenUsed="0"/>
+    <w:lsdException w:name="Medium Grid 2 Accent 6" w:semiHidden="0" w:uiPriority="68" w:unhideWhenUsed="0"/>
+    <w:lsdException w:name="Medium Grid 3 Accent 6" w:semiHidden="0" w:uiPriority="69" w:unhideWhenUsed="0"/>
+    <w:lsdException w:name="Dark List Accent 6" w:semiHidden="0" w:uiPriority="70" w:unhideWhenUsed="0"/>
+    <w:lsdException w:name="Colorful Shading Accent 6" w:semiHidden="0" w:uiPriority="71" w:unhideWhenUsed="0"/>
+    <w:lsdException w:name="Colorful List Accent 6" w:semiHidden="0" w:uiPriority="72" w:unhideWhenUsed="0"/>
+    <w:lsdException w:name="Colorful Grid Accent 6" w:semiHidden="0" w:uiPriority="73" w:unhideWhenUsed="0"/>
+    <w:lsdException w:name="Subtle Emphasis" w:semiHidden="0" w:uiPriority="19" w:unhideWhenUsed="0" w:qFormat="1"/>
+    <w:lsdException w:name="Intense Emphasis" w:semiHidden="0" w:uiPriority="21" w:unhideWhenUsed="0" w:qFormat="1"/>
+    <w:lsdException w:name="Subtle Reference" w:semiHidden="0" w:uiPriority="31" w:unhideWhenUsed="0" w:qFormat="1"/>
+    <w:lsdException w:name="Intense Reference" w:semiHidden="0" w:uiPriority="32" w:unhideWhenUsed="0" w:qFormat="1"/>
+    <w:lsdException w:name="Book Title" w:semiHidden="0" w:uiPriority="33" w:unhideWhenUsed="0" w:qFormat="1"/>
+    <w:lsdException w:name="Bibliography" w:uiPriority="37"/>
+    <w:lsdException w:name="TOC Heading" w:uiPriority="39" w:qFormat="1"/>
+  </w:latentStyles>
+  <w:style w:type="paragraph" w:default="1" w:styleId="a">
+    <w:name w:val="Normal"/>
+    <w:qFormat/>
+  </w:style>
+  <w:style w:type="character" w:default="1" w:styleId="a0">
+    <w:name w:val="Default Paragraph Font"/>
+    <w:uiPriority w:val="1"/>
+    <w:semiHidden/>
+    <w:unhideWhenUsed/>
+  </w:style>
+  <w:style w:type="table" w:default="1" w:styleId="a1">
+    <w:name w:val="Normal Table"/>
+    <w:uiPriority w:val="99"/>
+    <w:semiHidden/>
+    <w:unhideWhenUsed/>
+    <w:tblPr>
+      <w:tblInd w:w="0" w:type="dxa"/>
+      <w:tblCellMar>
+        <w:top w:w="0" w:type="dxa"/>
+        <w:left w:w="108" w:type="dxa"/>
+        <w:bottom w:w="0" w:type="dxa"/>
+        <w:right w:w="108" w:type="dxa"/>
+      </w:tblCellMar>
+    </w:tblPr>
+  </w:style>
+  <w:style w:type="numbering" w:default="1" w:styleId="a2">
+    <w:name w:val="No List"/>
+    <w:uiPriority w:val="99"/>
+    <w:semiHidden/>
+    <w:unhideWhenUsed/>
+  </w:style>
+  <w:style w:type="paragraph" w:styleId="a3">
+    <w:name w:val="List Paragraph"/>
+    <w:basedOn w:val="a"/>
+    <w:uiPriority w:val="34"/>
+    <w:qFormat/>
+    <w:rsid w:val="00B45BF9"/>
+    <w:pPr>
+      <w:ind w:left="720"/>
+      <w:contextualSpacing/>
+    </w:pPr>
+  </w:style>
+</w:styles>
+</file>
+
+<file path=word/stylesWithEffects.xml><?xml version="1.0" encoding="utf-8"?>
+<w:styles xmlns:wpc="http://schemas.microsoft.com/office/word/2010/wordprocessingCanvas" xmlns:mc="http://schemas.openxmlformats.org/markup-compatibility/2006" xmlns:o="urn:schemas-microsoft-com:office:office" xmlns:r="http://schemas.openxmlformats.org/officeDocument/2006/relationships" xmlns:m="http://schemas.openxmlformats.org/officeDocument/2006/math" xmlns:v="urn:schemas-microsoft-com:vml" xmlns:wp14="http://schemas.microsoft.com/office/word/2010/wordprocessingDrawing" xmlns:wp="http://schemas.openxmlformats.org/drawingml/2006/wordprocessingDrawing" xmlns:w10="urn:schemas-microsoft-com:office:word" xmlns:w="http://schemas.openxmlformats.org/wordprocessingml/2006/main" xmlns:w14="http://schemas.microsoft.com/office/word/2010/wordml" xmlns:wpg="http://schemas.microsoft.com/office/word/2010/wordprocessingGroup" xmlns:wpi="http://schemas.microsoft.com/office/word/2010/wordprocessingInk" xmlns:wne="http://schemas.microsoft.com/office/word/2006/wordml" xmlns:wps="http://schemas.microsoft.com/office/word/2010/wordprocessingShape" mc:Ignorable="w14 wp14">
+  <w:docDefaults>
+    <w:rPrDefault>
+      <w:rPr>
+        <w:rFonts w:asciiTheme="minorHAnsi" w:eastAsiaTheme="minorHAnsi" w:hAnsiTheme="minorHAnsi" w:cstheme="minorBidi"/>
+        <w:sz w:val="22"/>
+        <w:szCs w:val="22"/>
+        <w:lang w:val="ru-RU" w:eastAsia="en-US" w:bidi="ar-SA"/>
+      </w:rPr>
+    </w:rPrDefault>
+    <w:pPrDefault>
+      <w:pPr>
+        <w:spacing w:after="160" w:line="259" w:lineRule="auto"/>
+      </w:pPr>
+    </w:pPrDefault>
+  </w:docDefaults>
+  <w:latentStyles w:defLockedState="0" w:defUIPriority="99" w:defSemiHidden="1" w:defUnhideWhenUsed="1" w:defQFormat="0" w:count="267">
+    <w:lsdException w:name="Normal" w:semiHidden="0" w:uiPriority="0" w:unhideWhenUsed="0" w:qFormat="1"/>
+    <w:lsdException w:name="heading 1" w:semiHidden="0" w:uiPriority="9" w:unhideWhenUsed="0" w:qFormat="1"/>
+    <w:lsdException w:name="heading 2" w:uiPriority="9" w:qFormat="1"/>
+    <w:lsdException w:name="heading 3" w:uiPriority="9" w:qFormat="1"/>
+    <w:lsdException w:name="heading 4" w:uiPriority="9" w:qFormat="1"/>
+    <w:lsdException w:name="heading 5" w:uiPriority="9" w:qFormat="1"/>
+    <w:lsdException w:name="heading 6" w:uiPriority="9" w:qFormat="1"/>
+    <w:lsdException w:name="heading 7" w:uiPriority="9" w:qFormat="1"/>
+    <w:lsdException w:name="heading 8" w:uiPriority="9" w:qFormat="1"/>
+    <w:lsdException w:name="heading 9" w:uiPriority="9" w:qFormat="1"/>
+    <w:lsdException w:name="toc 1" w:uiPriority="39"/>
+    <w:lsdException w:name="toc 2" w:uiPriority="39"/>
+    <w:lsdException w:name="toc 3" w:uiPriority="39"/>
+    <w:lsdException w:name="toc 4" w:uiPriority="39"/>
+    <w:lsdException w:name="toc 5" w:uiPriority="39"/>
+    <w:lsdException w:name="toc 6" w:uiPriority="39"/>
+    <w:lsdException w:name="toc 7" w:uiPriority="39"/>
+    <w:lsdException w:name="toc 8" w:uiPriority="39"/>
+    <w:lsdException w:name="toc 9" w:uiPriority="39"/>
+    <w:lsdException w:name="caption" w:uiPriority="35" w:qFormat="1"/>
+    <w:lsdException w:name="Title" w:semiHidden="0" w:uiPriority="10" w:unhideWhenUsed="0" w:qFormat="1"/>
+    <w:lsdException w:name="Default Paragraph Font" w:uiPriority="1"/>
+    <w:lsdException w:name="Subtitle" w:semiHidden="0" w:uiPriority="11" w:unhideWhenUsed="0" w:qFormat="1"/>
+    <w:lsdException w:name="Strong" w:semiHidden="0" w:uiPriority="22" w:unhideWhenUsed="0" w:qFormat="1"/>
+    <w:lsdException w:name="Emphasis" w:semiHidden="0" w:uiPriority="20" w:unhideWhenUsed="0" w:qFormat="1"/>
+    <w:lsdException w:name="Table Grid" w:semiHidden="0" w:uiPriority="39" w:unhideWhenUsed="0"/>
+    <w:lsdException w:name="Placeholder Text" w:unhideWhenUsed="0"/>
+    <w:lsdException w:name="No Spacing" w:semiHidden="0" w:uiPriority="1" w:unhideWhenUsed="0" w:qFormat="1"/>
+    <w:lsdException w:name="Light Shading" w:semiHidden="0" w:uiPriority="60" w:unhideWhenUsed="0"/>
+    <w:lsdException w:name="Light List" w:semiHidden="0" w:uiPriority="61" w:unhideWhenUsed="0"/>
+    <w:lsdException w:name="Light Grid" w:semiHidden="0" w:uiPriority="62" w:unhideWhenUsed="0"/>
+    <w:lsdException w:name="Medium Shading 1" w:semiHidden="0" w:uiPriority="63" w:unhideWhenUsed="0"/>
+    <w:lsdException w:name="Medium Shading 2" w:semiHidden="0" w:uiPriority="64" w:unhideWhenUsed="0"/>
+    <w:lsdException w:name="Medium List 1" w:semiHidden="0" w:uiPriority="65" w:unhideWhenUsed="0"/>
+    <w:lsdException w:name="Medium List 2" w:semiHidden="0" w:uiPriority="66" w:unhideWhenUsed="0"/>
+    <w:lsdException w:name="Medium Grid 1" w:semiHidden="0" w:uiPriority="67" w:unhideWhenUsed="0"/>
+    <w:lsdException w:name="Medium Grid 2" w:semiHidden="0" w:uiPriority="68" w:unhideWhenUsed="0"/>
+    <w:lsdException w:name="Medium Grid 3" w:semiHidden="0" w:uiPriority="69" w:unhideWhenUsed="0"/>
+    <w:lsdException w:name="Dark List" w:semiHidden="0" w:uiPriority="70" w:unhideWhenUsed="0"/>
+    <w:lsdException w:name="Colorful Shading" w:semiHidden="0" w:uiPriority="71" w:unhideWhenUsed="0"/>
+    <w:lsdException w:name="Colorful List" w:semiHidden="0" w:uiPriority="72" w:unhideWhenUsed="0"/>
+    <w:lsdException w:name="Colorful Grid" w:semiHidden="0" w:uiPriority="73" w:unhideWhenUsed="0"/>
+    <w:lsdException w:name="Light Shading Accent 1" w:semiHidden="0" w:uiPriority="60" w:unhideWhenUsed="0"/>
+    <w:lsdException w:name="Light List Accent 1" w:semiHidden="0" w:uiPriority="61" w:unhideWhenUsed="0"/>
+    <w:lsdException w:name="Light Grid Accent 1" w:semiHidden="0" w:uiPriority="62" w:unhideWhenUsed="0"/>
+    <w:lsdException w:name="Medium Shading 1 Accent 1" w:semiHidden="0" w:uiPriority="63" w:unhideWhenUsed="0"/>
+    <w:lsdException w:name="Medium Shading 2 Accent 1" w:semiHidden="0" w:uiPriority="64" w:unhideWhenUsed="0"/>
+    <w:lsdException w:name="Medium List 1 Accent 1" w:semiHidden="0" w:uiPriority="65" w:unhideWhenUsed="0"/>
+    <w:lsdException w:name="Revision" w:unhideWhenUsed="0"/>
+    <w:lsdException w:name="List Paragraph" w:semiHidden="0" w:uiPriority="34" w:unhideWhenUsed="0" w:qFormat="1"/>
+    <w:lsdException w:name="Quote" w:semiHidden="0" w:uiPriority="29" w:unhideWhenUsed="0" w:qFormat="1"/>
+    <w:lsdException w:name="Intense Quote" w:semiHidden="0" w:uiPriority="30" w:unhideWhenUsed="0" w:qFormat="1"/>
+    <w:lsdException w:name="Medium List 2 Accent 1" w:semiHidden="0" w:uiPriority="66" w:unhideWhenUsed="0"/>
+    <w:lsdException w:name="Medium Grid 1 Accent 1" w:semiHidden="0" w:uiPriority="67" w:unhideWhenUsed="0"/>
+    <w:lsdException w:name="Medium Grid 2 Accent 1" w:semiHidden="0" w:uiPriority="68" w:unhideWhenUsed="0"/>
+    <w:lsdException w:name="Medium Grid 3 Accent 1" w:semiHidden="0" w:uiPriority="69" w:unhideWhenUsed="0"/>
+    <w:lsdException w:name="Dark List Accent 1" w:semiHidden="0" w:uiPriority="70" w:unhideWhenUsed="0"/>
+    <w:lsdException w:name="Colorful Shading Accent 1" w:semiHidden="0" w:uiPriority="71" w:unhideWhenUsed="0"/>
+    <w:lsdException w:name="Colorful List Accent 1" w:semiHidden="0" w:uiPriority="72" w:unhideWhenUsed="0"/>
+    <w:lsdException w:name="Colorful Grid Accent 1" w:semiHidden="0" w:uiPriority="73" w:unhideWhenUsed="0"/>
+    <w:lsdException w:name="Light Shading Accent 2" w:semiHidden="0" w:uiPriority="60" w:unhideWhenUsed="0"/>
+    <w:lsdException w:name="Light List Accent 2" w:semiHidden="0" w:uiPriority="61" w:unhideWhenUsed="0"/>
+    <w:lsdException w:name="Light Grid Accent 2" w:semiHidden="0" w:uiPriority="62" w:unhideWhenUsed="0"/>
+    <w:lsdException w:name="Medium Shading 1 Accent 2" w:semiHidden="0" w:uiPriority="63" w:unhideWhenUsed="0"/>
+    <w:lsdException w:name="Medium Shading 2 Accent 2" w:semiHidden="0" w:uiPriority="64" w:unhideWhenUsed="0"/>
+    <w:lsdException w:name="Medium List 1 Accent 2" w:semiHidden="0" w:uiPriority="65" w:unhideWhenUsed="0"/>
+    <w:lsdException w:name="Medium List 2 Accent 2" w:semiHidden="0" w:uiPriority="66" w:unhideWhenUsed="0"/>
+    <w:lsdException w:name="Medium Grid 1 Accent 2" w:semiHidden="0" w:uiPriority="67" w:unhideWhenUsed="0"/>
+    <w:lsdException w:name="Medium Grid 2 Accent 2" w:semiHidden="0" w:uiPriority="68" w:unhideWhenUsed="0"/>
+    <w:lsdException w:name="Medium Grid 3 Accent 2" w:semiHidden="0" w:uiPriority="69" w:unhideWhenUsed="0"/>
+    <w:lsdException w:name="Dark List Accent 2" w:semiHidden="0" w:uiPriority="70" w:unhideWhenUsed="0"/>
+    <w:lsdException w:name="Colorful Shading Accent 2" w:semiHidden="0" w:uiPriority="71" w:unhideWhenUsed="0"/>
+    <w:lsdException w:name="Colorful List Accent 2" w:semiHidden="0" w:uiPriority="72" w:unhideWhenUsed="0"/>
+    <w:lsdException w:name="Colorful Grid Accent 2" w:semiHidden="0" w:uiPriority="73" w:unhideWhenUsed="0"/>
+    <w:lsdException w:name="Light Shading Accent 3" w:semiHidden="0" w:uiPriority="60" w:unhideWhenUsed="0"/>
+    <w:lsdException w:name="Light List Accent 3" w:semiHidden="0" w:uiPriority="61" w:unhideWhenUsed="0"/>
+    <w:lsdException w:name="Light Grid Accent 3" w:semiHidden="0" w:uiPriority="62" w:unhideWhenUsed="0"/>
+    <w:lsdException w:name="Medium Shading 1 Accent 3" w:semiHidden="0" w:uiPriority="63" w:unhideWhenUsed="0"/>
+    <w:lsdException w:name="Medium Shading 2 Accent 3" w:semiHidden="0" w:uiPriority="64" w:unhideWhenUsed="0"/>
+    <w:lsdException w:name="Medium List 1 Accent 3" w:semiHidden="0" w:uiPriority="65" w:unhideWhenUsed="0"/>
+    <w:lsdException w:name="Medium List 2 Accent 3" w:semiHidden="0" w:uiPriority="66" w:unhideWhenUsed="0"/>
+    <w:lsdException w:name="Medium Grid 1 Accent 3" w:semiHidden="0" w:uiPriority="67" w:unhideWhenUsed="0"/>
+    <w:lsdException w:name="Medium Grid 2 Accent 3" w:semiHidden="0" w:uiPriority="68" w:unhideWhenUsed="0"/>
+    <w:lsdException w:name="Medium Grid 3 Accent 3" w:semiHidden="0" w:uiPriority="69" w:unhideWhenUsed="0"/>
+    <w:lsdException w:name="Dark List Accent 3" w:semiHidden="0" w:uiPriority="70" w:unhideWhenUsed="0"/>
+    <w:lsdException w:name="Colorful Shading Accent 3" w:semiHidden="0" w:uiPriority="71" w:unhideWhenUsed="0"/>
+    <w:lsdException w:name="Colorful List Accent 3" w:semiHidden="0" w:uiPriority="72" w:unhideWhenUsed="0"/>
+    <w:lsdException w:name="Colorful Grid Accent 3" w:semiHidden="0" w:uiPriority="73" w:unhideWhenUsed="0"/>
+    <w:lsdException w:name="Light Shading Accent 4" w:semiHidden="0" w:uiPriority="60" w:unhideWhenUsed="0"/>
+    <w:lsdException w:name="Light List Accent 4" w:semiHidden="0" w:uiPriority="61" w:unhideWhenUsed="0"/>
+    <w:lsdException w:name="Light Grid Accent 4" w:semiHidden="0" w:uiPriority="62" w:unhideWhenUsed="0"/>
+    <w:lsdException w:name="Medium Shading 1 Accent 4" w:semiHidden="0" w:uiPriority="63" w:unhideWhenUsed="0"/>
+    <w:lsdException w:name="Medium Shading 2 Accent 4" w:semiHidden="0" w:uiPriority="64" w:unhideWhenUsed="0"/>
+    <w:lsdException w:name="Medium List 1 Accent 4" w:semiHidden="0" w:uiPriority="65" w:unhideWhenUsed="0"/>
+    <w:lsdException w:name="Medium List 2 Accent 4" w:semiHidden="0" w:uiPriority="66" w:unhideWhenUsed="0"/>
+    <w:lsdException w:name="Medium Grid 1 Accent 4" w:semiHidden="0" w:uiPriority="67" w:unhideWhenUsed="0"/>
+    <w:lsdException w:name="Medium Grid 2 Accent 4" w:semiHidden="0" w:uiPriority="68" w:unhideWhenUsed="0"/>
+    <w:lsdException w:name="Medium Grid 3 Accent 4" w:semiHidden="0" w:uiPriority="69" w:unhideWhenUsed="0"/>
+    <w:lsdException w:name="Dark List Accent 4" w:semiHidden="0" w:uiPriority="70" w:unhideWhenUsed="0"/>
+    <w:lsdException w:name="Colorful Shading Accent 4" w:semiHidden="0" w:uiPriority="71" w:unhideWhenUsed="0"/>
+    <w:lsdException w:name="Colorful List Accent 4" w:semiHidden="0" w:uiPriority="72" w:unhideWhenUsed="0"/>
+    <w:lsdException w:name="Colorful Grid Accent 4" w:semiHidden="0" w:uiPriority="73" w:unhideWhenUsed="0"/>
+    <w:lsdException w:name="Light Shading Accent 5" w:semiHidden="0" w:uiPriority="60" w:unhideWhenUsed="0"/>
+    <w:lsdException w:name="Light List Accent 5" w:semiHidden="0" w:uiPriority="61" w:unhideWhenUsed="0"/>
+    <w:lsdException w:name="Light Grid Accent 5" w:semiHidden="0" w:uiPriority="62" w:unhideWhenUsed="0"/>
+    <w:lsdException w:name="Medium Shading 1 Accent 5" w:semiHidden="0" w:uiPriority="63" w:unhideWhenUsed="0"/>
+    <w:lsdException w:name="Medium Shading 2 Accent 5" w:semiHidden="0" w:uiPriority="64" w:unhideWhenUsed="0"/>
+    <w:lsdException w:name="Medium List 1 Accent 5" w:semiHidden="0" w:uiPriority="65" w:unhideWhenUsed="0"/>
+    <w:lsdException w:name="Medium List 2 Accent 5" w:semiHidden="0" w:uiPriority="66" w:unhideWhenUsed="0"/>
+    <w:lsdException w:name="Medium Grid 1 Accent 5" w:semiHidden="0" w:uiPriority="67" w:unhideWhenUsed="0"/>
+    <w:lsdException w:name="Medium Grid 2 Accent 5" w:semiHidden="0" w:uiPriority="68" w:unhideWhenUsed="0"/>
+    <w:lsdException w:name="Medium Grid 3 Accent 5" w:semiHidden="0" w:uiPriority="69" w:unhideWhenUsed="0"/>
+    <w:lsdException w:name="Dark List Accent 5" w:semiHidden="0" w:uiPriority="70" w:unhideWhenUsed="0"/>
+    <w:lsdException w:name="Colorful Shading Accent 5" w:semiHidden="0" w:uiPriority="71" w:unhideWhenUsed="0"/>
+    <w:lsdException w:name="Colorful List Accent 5" w:semiHidden="0" w:uiPriority="72" w:unhideWhenUsed="0"/>
+    <w:lsdException w:name="Colorful Grid Accent 5" w:semiHidden="0" w:uiPriority="73" w:unhideWhenUsed="0"/>
+    <w:lsdException w:name="Light Shading Accent 6" w:semiHidden="0" w:uiPriority="60" w:unhideWhenUsed="0"/>
+    <w:lsdException w:name="Light List Accent 6" w:semiHidden="0" w:uiPriority="61" w:unhideWhenUsed="0"/>
+    <w:lsdException w:name="Light Grid Accent 6" w:semiHidden="0" w:uiPriority="62" w:unhideWhenUsed="0"/>
+    <w:lsdException w:name="Medium Shading 1 Accent 6" w:semiHidden="0" w:uiPriority="63" w:unhideWhenUsed="0"/>
+    <w:lsdException w:name="Medium Shading 2 Accent 6" w:semiHidden="0" w:uiPriority="64" w:unhideWhenUsed="0"/>
+    <w:lsdException w:name="Medium List 1 Accent 6" w:semiHidden="0" w:uiPriority="65" w:unhideWhenUsed="0"/>
+    <w:lsdException w:name="Medium List 2 Accent 6" w:semiHidden="0" w:uiPriority="66" w:unhideWhenUsed="0"/>
+    <w:lsdException w:name="Medium Grid 1 Accent 6" w:semiHidden="0" w:uiPriority="67" w:unhideWhenUsed="0"/>
+    <w:lsdException w:name="Medium Grid 2 Accent 6" w:semiHidden="0" w:uiPriority="68" w:unhideWhenUsed="0"/>
+    <w:lsdException w:name="Medium Grid 3 Accent 6" w:semiHidden="0" w:uiPriority="69" w:unhideWhenUsed="0"/>
+    <w:lsdException w:name="Dark List Accent 6" w:semiHidden="0" w:uiPriority="70" w:unhideWhenUsed="0"/>
+    <w:lsdException w:name="Colorful Shading Accent 6" w:semiHidden="0" w:uiPriority="71" w:unhideWhenUsed="0"/>
+    <w:lsdException w:name="Colorful List Accent 6" w:semiHidden="0" w:uiPriority="72" w:unhideWhenUsed="0"/>
+    <w:lsdException w:name="Colorful Grid Accent 6" w:semiHidden="0" w:uiPriority="73" w:unhideWhenUsed="0"/>
+    <w:lsdException w:name="Subtle Emphasis" w:semiHidden="0" w:uiPriority="19" w:unhideWhenUsed="0" w:qFormat="1"/>
+    <w:lsdException w:name="Intense Emphasis" w:semiHidden="0" w:uiPriority="21" w:unhideWhenUsed="0" w:qFormat="1"/>
+    <w:lsdException w:name="Subtle Reference" w:semiHidden="0" w:uiPriority="31" w:unhideWhenUsed="0" w:qFormat="1"/>
+    <w:lsdException w:name="Intense Reference" w:semiHidden="0" w:uiPriority="32" w:unhideWhenUsed="0" w:qFormat="1"/>
+    <w:lsdException w:name="Book Title" w:semiHidden="0" w:uiPriority="33" w:unhideWhenUsed="0" w:qFormat="1"/>
+    <w:lsdException w:name="Bibliography" w:uiPriority="37"/>
+    <w:lsdException w:name="TOC Heading" w:uiPriority="39" w:qFormat="1"/>
   </w:latentStyles>
   <w:style w:type="paragraph" w:default="1" w:styleId="a">
     <w:name w:val="Normal"/>
@@ -1615,7 +1605,7 @@
   <a:extraClrSchemeLst/>
   <a:extLst>
     <a:ext uri="{05A4C25C-085E-4340-85A3-A5531E510DB2}">
-      <thm15:themeFamily xmlns:thm15="http://schemas.microsoft.com/office/thememl/2012/main" name="Office Theme" id="{62F939B6-93AF-4DB8-9C6B-D6C7DFDC589F}" vid="{4A3C46E8-61CC-4603-A589-7422A47A8E4A}"/>
+      <thm15:themeFamily xmlns:thm15="http://schemas.microsoft.com/office/thememl/2012/main" xmlns="" name="Office Theme" id="{62F939B6-93AF-4DB8-9C6B-D6C7DFDC589F}" vid="{4A3C46E8-61CC-4603-A589-7422A47A8E4A}"/>
     </a:ext>
   </a:extLst>
 </a:theme>

--- a/GDD.docx
+++ b/GDD.docx
@@ -1,6 +1,6 @@
 
 <file path=word/document.xml><?xml version="1.0" encoding="utf-8"?>
-<w:document xmlns:wpc="http://schemas.microsoft.com/office/word/2010/wordprocessingCanvas" xmlns:mc="http://schemas.openxmlformats.org/markup-compatibility/2006" xmlns:o="urn:schemas-microsoft-com:office:office" xmlns:r="http://schemas.openxmlformats.org/officeDocument/2006/relationships" xmlns:m="http://schemas.openxmlformats.org/officeDocument/2006/math" xmlns:v="urn:schemas-microsoft-com:vml" xmlns:wp14="http://schemas.microsoft.com/office/word/2010/wordprocessingDrawing" xmlns:wp="http://schemas.openxmlformats.org/drawingml/2006/wordprocessingDrawing" xmlns:w10="urn:schemas-microsoft-com:office:word" xmlns:w="http://schemas.openxmlformats.org/wordprocessingml/2006/main" xmlns:w14="http://schemas.microsoft.com/office/word/2010/wordml" xmlns:wpg="http://schemas.microsoft.com/office/word/2010/wordprocessingGroup" xmlns:wpi="http://schemas.microsoft.com/office/word/2010/wordprocessingInk" xmlns:wne="http://schemas.microsoft.com/office/word/2006/wordml" xmlns:wps="http://schemas.microsoft.com/office/word/2010/wordprocessingShape" mc:Ignorable="w14 wp14">
+<w:document xmlns:wpc="http://schemas.microsoft.com/office/word/2010/wordprocessingCanvas" xmlns:cx="http://schemas.microsoft.com/office/drawing/2014/chartex" xmlns:cx1="http://schemas.microsoft.com/office/drawing/2015/9/8/chartex" xmlns:mc="http://schemas.openxmlformats.org/markup-compatibility/2006" xmlns:o="urn:schemas-microsoft-com:office:office" xmlns:r="http://schemas.openxmlformats.org/officeDocument/2006/relationships" xmlns:m="http://schemas.openxmlformats.org/officeDocument/2006/math" xmlns:v="urn:schemas-microsoft-com:vml" xmlns:wp14="http://schemas.microsoft.com/office/word/2010/wordprocessingDrawing" xmlns:wp="http://schemas.openxmlformats.org/drawingml/2006/wordprocessingDrawing" xmlns:w10="urn:schemas-microsoft-com:office:word" xmlns:w="http://schemas.openxmlformats.org/wordprocessingml/2006/main" xmlns:w14="http://schemas.microsoft.com/office/word/2010/wordml" xmlns:w15="http://schemas.microsoft.com/office/word/2012/wordml" xmlns:w16se="http://schemas.microsoft.com/office/word/2015/wordml/symex" xmlns:wpg="http://schemas.microsoft.com/office/word/2010/wordprocessingGroup" xmlns:wpi="http://schemas.microsoft.com/office/word/2010/wordprocessingInk" xmlns:wne="http://schemas.microsoft.com/office/word/2006/wordml" xmlns:wps="http://schemas.microsoft.com/office/word/2010/wordprocessingShape" mc:Ignorable="w14 w15 w16se wp14">
   <w:body>
     <w:p>
       <w:pPr>
@@ -19,9 +19,8 @@
           <w:sz w:val="32"/>
           <w:szCs w:val="32"/>
         </w:rPr>
-        <w:t>Жанр</w:t>
-      </w:r>
-      <w:proofErr w:type="gramStart"/>
+        <w:t>Жанр:</w:t>
+      </w:r>
       <w:r>
         <w:rPr>
           <w:sz w:val="32"/>
@@ -35,34 +34,16 @@
           <w:szCs w:val="32"/>
           <w:lang w:val="en-US"/>
         </w:rPr>
-        <w:t>:</w:t>
-      </w:r>
-      <w:proofErr w:type="gramEnd"/>
-      <w:r>
-        <w:rPr>
-          <w:sz w:val="32"/>
-          <w:szCs w:val="32"/>
-        </w:rPr>
-        <w:t xml:space="preserve"> </w:t>
-      </w:r>
-      <w:r>
-        <w:rPr>
-          <w:sz w:val="32"/>
-          <w:szCs w:val="32"/>
-          <w:lang w:val="en-US"/>
-        </w:rPr>
         <w:t xml:space="preserve">2D Side </w:t>
       </w:r>
-      <w:proofErr w:type="spellStart"/>
-      <w:r>
-        <w:rPr>
-          <w:sz w:val="32"/>
-          <w:szCs w:val="32"/>
-          <w:lang w:val="en-US"/>
-        </w:rPr>
-        <w:t>Scroller</w:t>
-      </w:r>
-      <w:proofErr w:type="spellEnd"/>
+      <w:r>
+        <w:rPr>
+          <w:sz w:val="32"/>
+          <w:szCs w:val="32"/>
+          <w:lang w:val="en-US"/>
+        </w:rPr>
+        <w:t>Scrolled</w:t>
+      </w:r>
     </w:p>
     <w:p>
       <w:pPr>
@@ -236,7 +217,6 @@
         </w:rPr>
         <w:t xml:space="preserve">Пока </w:t>
       </w:r>
-      <w:proofErr w:type="spellStart"/>
       <w:r>
         <w:rPr>
           <w:sz w:val="32"/>
@@ -244,7 +224,6 @@
         </w:rPr>
         <w:t>никакого</w:t>
       </w:r>
-      <w:proofErr w:type="gramStart"/>
       <w:r>
         <w:rPr>
           <w:sz w:val="32"/>
@@ -257,17 +236,8 @@
           <w:sz w:val="32"/>
           <w:szCs w:val="32"/>
         </w:rPr>
-        <w:t>Н</w:t>
-      </w:r>
-      <w:proofErr w:type="gramEnd"/>
-      <w:r>
-        <w:rPr>
-          <w:sz w:val="32"/>
-          <w:szCs w:val="32"/>
-        </w:rPr>
-        <w:t>о</w:t>
-      </w:r>
-      <w:proofErr w:type="spellEnd"/>
+        <w:t xml:space="preserve"> Но</w:t>
+      </w:r>
       <w:r>
         <w:rPr>
           <w:sz w:val="32"/>
@@ -324,6 +294,21 @@
         </w:rPr>
         <w:t xml:space="preserve"> </w:t>
       </w:r>
+      <w:r>
+        <w:rPr>
+          <w:sz w:val="32"/>
+          <w:szCs w:val="32"/>
+          <w:lang w:val="en-US"/>
+        </w:rPr>
+        <w:t>scrolled</w:t>
+      </w:r>
+      <w:r>
+        <w:rPr>
+          <w:sz w:val="32"/>
+          <w:szCs w:val="32"/>
+        </w:rPr>
+        <w:t xml:space="preserve"> с максимальным кол-вом </w:t>
+      </w:r>
       <w:proofErr w:type="spellStart"/>
       <w:r>
         <w:rPr>
@@ -331,7 +316,7 @@
           <w:szCs w:val="32"/>
           <w:lang w:val="en-US"/>
         </w:rPr>
-        <w:t>scroller</w:t>
+        <w:t>rpg</w:t>
       </w:r>
       <w:proofErr w:type="spellEnd"/>
       <w:r>
@@ -339,16 +324,215 @@
           <w:sz w:val="32"/>
           <w:szCs w:val="32"/>
         </w:rPr>
-        <w:t xml:space="preserve"> с максимальным кол-вом </w:t>
+        <w:t xml:space="preserve"> </w:t>
+      </w:r>
+      <w:r>
+        <w:rPr>
+          <w:sz w:val="32"/>
+          <w:szCs w:val="32"/>
+        </w:rPr>
+        <w:t>механик</w:t>
+      </w:r>
+      <w:r>
+        <w:rPr>
+          <w:sz w:val="32"/>
+          <w:szCs w:val="32"/>
+        </w:rPr>
+        <w:t>.</w:t>
+      </w:r>
+    </w:p>
+    <w:p>
+      <w:pPr>
+        <w:rPr>
+          <w:sz w:val="32"/>
+          <w:szCs w:val="32"/>
+          <w:lang w:val="en-US"/>
+        </w:rPr>
+      </w:pPr>
+      <w:r>
+        <w:rPr>
+          <w:sz w:val="32"/>
+          <w:szCs w:val="32"/>
+          <w:lang w:val="en-US"/>
+        </w:rPr>
+        <w:t>Current TODO:</w:t>
+      </w:r>
+    </w:p>
+    <w:p>
+      <w:pPr>
+        <w:rPr>
+          <w:sz w:val="32"/>
+          <w:szCs w:val="32"/>
+          <w:lang w:val="en-US"/>
+        </w:rPr>
+      </w:pPr>
+      <w:r>
+        <w:rPr>
+          <w:sz w:val="32"/>
+          <w:szCs w:val="32"/>
+        </w:rPr>
+        <w:t xml:space="preserve">В данный момент реализация идет </w:t>
+      </w:r>
+      <w:r>
+        <w:rPr>
+          <w:sz w:val="32"/>
+          <w:szCs w:val="32"/>
+          <w:lang w:val="en-US"/>
+        </w:rPr>
+        <w:t>Base</w:t>
+      </w:r>
+      <w:r>
+        <w:rPr>
+          <w:sz w:val="32"/>
+          <w:szCs w:val="32"/>
+        </w:rPr>
+        <w:t xml:space="preserve"> </w:t>
+      </w:r>
+      <w:r>
+        <w:rPr>
+          <w:sz w:val="32"/>
+          <w:szCs w:val="32"/>
+          <w:lang w:val="en-US"/>
+        </w:rPr>
+        <w:t>Class</w:t>
+      </w:r>
+      <w:r>
+        <w:rPr>
+          <w:sz w:val="32"/>
+          <w:szCs w:val="32"/>
+        </w:rPr>
+        <w:t xml:space="preserve"> в каждом из предложенных случаев.</w:t>
+      </w:r>
+      <w:r>
+        <w:rPr>
+          <w:sz w:val="32"/>
+          <w:szCs w:val="32"/>
+        </w:rPr>
+        <w:t xml:space="preserve"> </w:t>
+      </w:r>
+      <w:r>
+        <w:rPr>
+          <w:sz w:val="32"/>
+          <w:szCs w:val="32"/>
+        </w:rPr>
+        <w:t xml:space="preserve">Исключение составляет </w:t>
+      </w:r>
+      <w:r>
+        <w:rPr>
+          <w:sz w:val="32"/>
+          <w:szCs w:val="32"/>
+          <w:lang w:val="en-US"/>
+        </w:rPr>
+        <w:t>Hud</w:t>
+      </w:r>
+      <w:r>
+        <w:rPr>
+          <w:sz w:val="32"/>
+          <w:szCs w:val="32"/>
+        </w:rPr>
+        <w:t xml:space="preserve"> </w:t>
+      </w:r>
+      <w:r>
+        <w:rPr>
+          <w:sz w:val="32"/>
+          <w:szCs w:val="32"/>
+          <w:lang w:val="en-US"/>
+        </w:rPr>
+        <w:t>System</w:t>
+      </w:r>
+      <w:r>
+        <w:rPr>
+          <w:sz w:val="32"/>
+          <w:szCs w:val="32"/>
+        </w:rPr>
+        <w:t xml:space="preserve">и частично </w:t>
+      </w:r>
+      <w:r>
+        <w:rPr>
+          <w:sz w:val="32"/>
+          <w:szCs w:val="32"/>
+          <w:lang w:val="en-US"/>
+        </w:rPr>
+        <w:t>main Char</w:t>
+      </w:r>
+    </w:p>
+    <w:p>
+      <w:pPr>
+        <w:pStyle w:val="a3"/>
+        <w:numPr>
+          <w:ilvl w:val="0"/>
+          <w:numId w:val="2"/>
+        </w:numPr>
+        <w:rPr>
+          <w:sz w:val="32"/>
+          <w:szCs w:val="32"/>
+        </w:rPr>
+      </w:pPr>
+      <w:r>
+        <w:rPr>
+          <w:sz w:val="32"/>
+          <w:szCs w:val="32"/>
+          <w:lang w:val="en-US"/>
+        </w:rPr>
+        <w:t xml:space="preserve">Main Character System – </w:t>
+      </w:r>
+    </w:p>
+    <w:p>
+      <w:pPr>
+        <w:pStyle w:val="a3"/>
+        <w:numPr>
+          <w:ilvl w:val="1"/>
+          <w:numId w:val="2"/>
+        </w:numPr>
+        <w:rPr>
+          <w:sz w:val="32"/>
+          <w:szCs w:val="32"/>
+        </w:rPr>
+      </w:pPr>
+      <w:r>
+        <w:rPr>
+          <w:sz w:val="32"/>
+          <w:szCs w:val="32"/>
+          <w:lang w:val="en-US"/>
+        </w:rPr>
+        <w:t>Slide</w:t>
+      </w:r>
+      <w:r>
+        <w:rPr>
+          <w:sz w:val="32"/>
+          <w:szCs w:val="32"/>
+        </w:rPr>
+        <w:t>/</w:t>
+      </w:r>
+      <w:r>
+        <w:rPr>
+          <w:sz w:val="32"/>
+          <w:szCs w:val="32"/>
+          <w:lang w:val="en-US"/>
+        </w:rPr>
+        <w:t>Dash</w:t>
+      </w:r>
+      <w:r>
+        <w:rPr>
+          <w:sz w:val="32"/>
+          <w:szCs w:val="32"/>
+        </w:rPr>
+        <w:t xml:space="preserve"> </w:t>
+      </w:r>
+      <w:r>
+        <w:rPr>
+          <w:sz w:val="32"/>
+          <w:szCs w:val="32"/>
+        </w:rPr>
+        <w:t xml:space="preserve">– реализация скольжения или </w:t>
       </w:r>
       <w:proofErr w:type="spellStart"/>
       <w:r>
         <w:rPr>
           <w:sz w:val="32"/>
           <w:szCs w:val="32"/>
-          <w:lang w:val="en-US"/>
-        </w:rPr>
-        <w:t>rpg</w:t>
+        </w:rPr>
+        <w:t>деша</w:t>
       </w:r>
       <w:proofErr w:type="spellEnd"/>
       <w:r>
@@ -356,31 +540,583 @@
           <w:sz w:val="32"/>
           <w:szCs w:val="32"/>
         </w:rPr>
+        <w:t xml:space="preserve">: </w:t>
+      </w:r>
+    </w:p>
+    <w:p>
+      <w:pPr>
+        <w:pStyle w:val="a3"/>
+        <w:numPr>
+          <w:ilvl w:val="2"/>
+          <w:numId w:val="2"/>
+        </w:numPr>
+        <w:rPr>
+          <w:sz w:val="32"/>
+          <w:szCs w:val="32"/>
+        </w:rPr>
+      </w:pPr>
+      <w:r>
+        <w:rPr>
+          <w:color w:val="FF0000"/>
+          <w:sz w:val="32"/>
+          <w:szCs w:val="32"/>
+        </w:rPr>
+        <w:t>Реализовать смену анимации</w:t>
+      </w:r>
+    </w:p>
+    <w:p>
+      <w:pPr>
+        <w:pStyle w:val="a3"/>
+        <w:numPr>
+          <w:ilvl w:val="2"/>
+          <w:numId w:val="2"/>
+        </w:numPr>
+        <w:rPr>
+          <w:sz w:val="32"/>
+          <w:szCs w:val="32"/>
+        </w:rPr>
+      </w:pPr>
+      <w:r>
+        <w:rPr>
+          <w:color w:val="FF0000"/>
+          <w:sz w:val="32"/>
+          <w:szCs w:val="32"/>
+        </w:rPr>
+        <w:t xml:space="preserve">Реализовать 2 вида </w:t>
+      </w:r>
+      <w:proofErr w:type="spellStart"/>
+      <w:r>
+        <w:rPr>
+          <w:color w:val="FF0000"/>
+          <w:sz w:val="32"/>
+          <w:szCs w:val="32"/>
+        </w:rPr>
+        <w:t>деша</w:t>
+      </w:r>
+      <w:proofErr w:type="spellEnd"/>
+      <w:r>
+        <w:rPr>
+          <w:color w:val="FF0000"/>
+          <w:sz w:val="32"/>
+          <w:szCs w:val="32"/>
+        </w:rPr>
+        <w:t xml:space="preserve"> с коллизией и без.</w:t>
+      </w:r>
+    </w:p>
+    <w:p>
+      <w:pPr>
+        <w:pStyle w:val="a3"/>
+        <w:numPr>
+          <w:ilvl w:val="0"/>
+          <w:numId w:val="2"/>
+        </w:numPr>
+        <w:rPr>
+          <w:sz w:val="32"/>
+          <w:szCs w:val="32"/>
+        </w:rPr>
+      </w:pPr>
+      <w:r>
+        <w:rPr>
+          <w:sz w:val="32"/>
+          <w:szCs w:val="32"/>
+          <w:lang w:val="en-US"/>
+        </w:rPr>
+        <w:t>Enemy</w:t>
+      </w:r>
+      <w:r>
+        <w:rPr>
+          <w:sz w:val="32"/>
+          <w:szCs w:val="32"/>
+        </w:rPr>
+        <w:t xml:space="preserve"> – </w:t>
+      </w:r>
+    </w:p>
+    <w:p>
+      <w:pPr>
+        <w:pStyle w:val="a3"/>
+        <w:numPr>
+          <w:ilvl w:val="1"/>
+          <w:numId w:val="2"/>
+        </w:numPr>
+        <w:rPr>
+          <w:sz w:val="32"/>
+          <w:szCs w:val="32"/>
+        </w:rPr>
+      </w:pPr>
+      <w:r>
+        <w:rPr>
+          <w:sz w:val="32"/>
+          <w:szCs w:val="32"/>
+        </w:rPr>
+        <w:t>Объявление основных характеристик</w:t>
+      </w:r>
+      <w:r>
+        <w:rPr>
+          <w:sz w:val="32"/>
+          <w:szCs w:val="32"/>
+        </w:rPr>
+        <w:t>:</w:t>
+      </w:r>
+      <w:r>
+        <w:rPr>
+          <w:sz w:val="32"/>
+          <w:szCs w:val="32"/>
+        </w:rPr>
         <w:t xml:space="preserve"> </w:t>
       </w:r>
       <w:r>
         <w:rPr>
           <w:sz w:val="32"/>
           <w:szCs w:val="32"/>
-        </w:rPr>
-        <w:t xml:space="preserve"> механик.</w:t>
-      </w:r>
-    </w:p>
-    <w:p>
-      <w:pPr>
-        <w:rPr>
-          <w:sz w:val="32"/>
-          <w:szCs w:val="32"/>
-          <w:lang w:val="en-US"/>
-        </w:rPr>
-      </w:pPr>
-      <w:r>
-        <w:rPr>
-          <w:sz w:val="32"/>
-          <w:szCs w:val="32"/>
-          <w:lang w:val="en-US"/>
-        </w:rPr>
-        <w:t>Current TODO:</w:t>
+          <w:lang w:val="en-US"/>
+        </w:rPr>
+        <w:t>Intellect</w:t>
+      </w:r>
+      <w:r>
+        <w:rPr>
+          <w:sz w:val="32"/>
+          <w:szCs w:val="32"/>
+        </w:rPr>
+        <w:t>,</w:t>
+      </w:r>
+      <w:r>
+        <w:rPr>
+          <w:sz w:val="32"/>
+          <w:szCs w:val="32"/>
+        </w:rPr>
+        <w:t xml:space="preserve"> </w:t>
+      </w:r>
+      <w:r>
+        <w:rPr>
+          <w:sz w:val="32"/>
+          <w:szCs w:val="32"/>
+          <w:lang w:val="en-US"/>
+        </w:rPr>
+        <w:t>Wisdom</w:t>
+      </w:r>
+      <w:r>
+        <w:rPr>
+          <w:sz w:val="32"/>
+          <w:szCs w:val="32"/>
+        </w:rPr>
+        <w:t xml:space="preserve">, </w:t>
+      </w:r>
+      <w:r>
+        <w:rPr>
+          <w:sz w:val="32"/>
+          <w:szCs w:val="32"/>
+          <w:lang w:val="en-US"/>
+        </w:rPr>
+        <w:t>Agility</w:t>
+      </w:r>
+      <w:r>
+        <w:rPr>
+          <w:sz w:val="32"/>
+          <w:szCs w:val="32"/>
+        </w:rPr>
+        <w:t xml:space="preserve">, </w:t>
+      </w:r>
+      <w:r>
+        <w:rPr>
+          <w:sz w:val="32"/>
+          <w:szCs w:val="32"/>
+          <w:lang w:val="en-US"/>
+        </w:rPr>
+        <w:t>Strength</w:t>
+      </w:r>
+    </w:p>
+    <w:p>
+      <w:pPr>
+        <w:pStyle w:val="a3"/>
+        <w:numPr>
+          <w:ilvl w:val="1"/>
+          <w:numId w:val="2"/>
+        </w:numPr>
+        <w:rPr>
+          <w:sz w:val="32"/>
+          <w:szCs w:val="32"/>
+        </w:rPr>
+      </w:pPr>
+      <w:r>
+        <w:rPr>
+          <w:sz w:val="32"/>
+          <w:szCs w:val="32"/>
+        </w:rPr>
+        <w:t xml:space="preserve">Объявление </w:t>
+      </w:r>
+      <w:r>
+        <w:rPr>
+          <w:sz w:val="32"/>
+          <w:szCs w:val="32"/>
+          <w:lang w:val="en-US"/>
+        </w:rPr>
+        <w:t>Collision</w:t>
+      </w:r>
+      <w:r>
+        <w:rPr>
+          <w:sz w:val="32"/>
+          <w:szCs w:val="32"/>
+        </w:rPr>
+        <w:t xml:space="preserve"> </w:t>
+      </w:r>
+      <w:r>
+        <w:rPr>
+          <w:sz w:val="32"/>
+          <w:szCs w:val="32"/>
+          <w:lang w:val="en-US"/>
+        </w:rPr>
+        <w:t>Mesh</w:t>
+      </w:r>
+      <w:r>
+        <w:rPr>
+          <w:sz w:val="32"/>
+          <w:szCs w:val="32"/>
+        </w:rPr>
+        <w:t xml:space="preserve"> </w:t>
+      </w:r>
+      <w:r>
+        <w:rPr>
+          <w:sz w:val="32"/>
+          <w:szCs w:val="32"/>
+          <w:lang w:val="en-US"/>
+        </w:rPr>
+        <w:t>Sphere</w:t>
+      </w:r>
+      <w:r>
+        <w:rPr>
+          <w:sz w:val="32"/>
+          <w:szCs w:val="32"/>
+        </w:rPr>
+        <w:t xml:space="preserve"> </w:t>
+      </w:r>
+      <w:r>
+        <w:rPr>
+          <w:sz w:val="32"/>
+          <w:szCs w:val="32"/>
+        </w:rPr>
+        <w:t>для обнаружения противника</w:t>
+      </w:r>
+    </w:p>
+    <w:p>
+      <w:pPr>
+        <w:pStyle w:val="a3"/>
+        <w:numPr>
+          <w:ilvl w:val="1"/>
+          <w:numId w:val="2"/>
+        </w:numPr>
+        <w:rPr>
+          <w:sz w:val="32"/>
+          <w:szCs w:val="32"/>
+        </w:rPr>
+      </w:pPr>
+      <w:r>
+        <w:rPr>
+          <w:sz w:val="32"/>
+          <w:szCs w:val="32"/>
+        </w:rPr>
+        <w:t xml:space="preserve">Объявление </w:t>
+      </w:r>
+      <w:r>
+        <w:rPr>
+          <w:sz w:val="32"/>
+          <w:szCs w:val="32"/>
+          <w:lang w:val="en-US"/>
+        </w:rPr>
+        <w:t>Collision</w:t>
+      </w:r>
+      <w:r>
+        <w:rPr>
+          <w:sz w:val="32"/>
+          <w:szCs w:val="32"/>
+        </w:rPr>
+        <w:t xml:space="preserve"> </w:t>
+      </w:r>
+      <w:r>
+        <w:rPr>
+          <w:sz w:val="32"/>
+          <w:szCs w:val="32"/>
+          <w:lang w:val="en-US"/>
+        </w:rPr>
+        <w:t>Mesh</w:t>
+      </w:r>
+      <w:r>
+        <w:rPr>
+          <w:sz w:val="32"/>
+          <w:szCs w:val="32"/>
+        </w:rPr>
+        <w:t xml:space="preserve"> </w:t>
+      </w:r>
+      <w:r>
+        <w:rPr>
+          <w:sz w:val="32"/>
+          <w:szCs w:val="32"/>
+          <w:lang w:val="en-US"/>
+        </w:rPr>
+        <w:t>Box</w:t>
+      </w:r>
+      <w:r>
+        <w:rPr>
+          <w:sz w:val="32"/>
+          <w:szCs w:val="32"/>
+        </w:rPr>
+        <w:t xml:space="preserve"> </w:t>
+      </w:r>
+      <w:r>
+        <w:rPr>
+          <w:sz w:val="32"/>
+          <w:szCs w:val="32"/>
+        </w:rPr>
+        <w:t>для возможности нанесения урона</w:t>
+      </w:r>
+    </w:p>
+    <w:p>
+      <w:pPr>
+        <w:pStyle w:val="a3"/>
+        <w:numPr>
+          <w:ilvl w:val="1"/>
+          <w:numId w:val="2"/>
+        </w:numPr>
+        <w:rPr>
+          <w:sz w:val="32"/>
+          <w:szCs w:val="32"/>
+          <w:lang w:val="en-US"/>
+        </w:rPr>
+      </w:pPr>
+      <w:r>
+        <w:rPr>
+          <w:sz w:val="32"/>
+          <w:szCs w:val="32"/>
+        </w:rPr>
+        <w:t>Объявление</w:t>
+      </w:r>
+      <w:r>
+        <w:rPr>
+          <w:sz w:val="32"/>
+          <w:szCs w:val="32"/>
+          <w:lang w:val="en-US"/>
+        </w:rPr>
+        <w:t xml:space="preserve"> </w:t>
+      </w:r>
+      <w:r>
+        <w:rPr>
+          <w:sz w:val="32"/>
+          <w:szCs w:val="32"/>
+          <w:lang w:val="en-US"/>
+        </w:rPr>
+        <w:t xml:space="preserve">Attack/ AS/ </w:t>
+      </w:r>
+      <w:r>
+        <w:rPr>
+          <w:sz w:val="32"/>
+          <w:szCs w:val="32"/>
+          <w:lang w:val="en-US"/>
+        </w:rPr>
+        <w:t>Ranged Attack</w:t>
+      </w:r>
+      <w:r>
+        <w:rPr>
+          <w:sz w:val="32"/>
+          <w:szCs w:val="32"/>
+          <w:lang w:val="en-US"/>
+        </w:rPr>
+        <w:t xml:space="preserve">/ </w:t>
+      </w:r>
+      <w:r>
+        <w:rPr>
+          <w:sz w:val="32"/>
+          <w:szCs w:val="32"/>
+          <w:lang w:val="en-US"/>
+        </w:rPr>
+        <w:t>Ranged AS</w:t>
+      </w:r>
+    </w:p>
+    <w:p>
+      <w:pPr>
+        <w:pStyle w:val="a3"/>
+        <w:numPr>
+          <w:ilvl w:val="1"/>
+          <w:numId w:val="2"/>
+        </w:numPr>
+        <w:rPr>
+          <w:sz w:val="32"/>
+          <w:szCs w:val="32"/>
+          <w:lang w:val="en-US"/>
+        </w:rPr>
+      </w:pPr>
+      <w:r>
+        <w:rPr>
+          <w:sz w:val="32"/>
+          <w:szCs w:val="32"/>
+        </w:rPr>
+        <w:t>Объявление</w:t>
+      </w:r>
+      <w:r>
+        <w:rPr>
+          <w:sz w:val="32"/>
+          <w:szCs w:val="32"/>
+          <w:lang w:val="en-US"/>
+        </w:rPr>
+        <w:t xml:space="preserve"> </w:t>
+      </w:r>
+      <w:r>
+        <w:rPr>
+          <w:sz w:val="32"/>
+          <w:szCs w:val="32"/>
+          <w:lang w:val="en-US"/>
+        </w:rPr>
+        <w:t>HP/Mana</w:t>
+      </w:r>
+      <w:r>
+        <w:rPr>
+          <w:sz w:val="32"/>
+          <w:szCs w:val="32"/>
+          <w:lang w:val="en-US"/>
+        </w:rPr>
+        <w:t xml:space="preserve"> = </w:t>
+      </w:r>
+      <w:r>
+        <w:rPr>
+          <w:sz w:val="32"/>
+          <w:szCs w:val="32"/>
+          <w:lang w:val="en-US"/>
+        </w:rPr>
+        <w:t>Strength*2(Int *</w:t>
+      </w:r>
+      <w:r>
+        <w:rPr>
+          <w:sz w:val="32"/>
+          <w:szCs w:val="32"/>
+          <w:lang w:val="en-US"/>
+        </w:rPr>
+        <w:t>A</w:t>
+      </w:r>
+      <w:r>
+        <w:rPr>
+          <w:sz w:val="32"/>
+          <w:szCs w:val="32"/>
+          <w:lang w:val="en-US"/>
+        </w:rPr>
+        <w:t>gi)</w:t>
+      </w:r>
+    </w:p>
+    <w:p>
+      <w:pPr>
+        <w:pStyle w:val="a3"/>
+        <w:numPr>
+          <w:ilvl w:val="1"/>
+          <w:numId w:val="2"/>
+        </w:numPr>
+        <w:rPr>
+          <w:sz w:val="32"/>
+          <w:szCs w:val="32"/>
+        </w:rPr>
+      </w:pPr>
+      <w:r>
+        <w:rPr>
+          <w:sz w:val="32"/>
+          <w:szCs w:val="32"/>
+          <w:lang w:val="en-US"/>
+        </w:rPr>
+        <w:t>HUD</w:t>
+      </w:r>
+      <w:r>
+        <w:rPr>
+          <w:sz w:val="32"/>
+          <w:szCs w:val="32"/>
+        </w:rPr>
+        <w:t xml:space="preserve"> с отображение HP над головой</w:t>
+      </w:r>
+      <w:r>
+        <w:rPr>
+          <w:sz w:val="32"/>
+          <w:szCs w:val="32"/>
+        </w:rPr>
+        <w:t xml:space="preserve"> </w:t>
+      </w:r>
+      <w:r>
+        <w:rPr>
+          <w:sz w:val="32"/>
+          <w:szCs w:val="32"/>
+          <w:lang w:val="en-US"/>
+        </w:rPr>
+        <w:t>Enemy</w:t>
+      </w:r>
+    </w:p>
+    <w:p>
+      <w:pPr>
+        <w:pStyle w:val="a3"/>
+        <w:numPr>
+          <w:ilvl w:val="1"/>
+          <w:numId w:val="2"/>
+        </w:numPr>
+        <w:rPr>
+          <w:sz w:val="32"/>
+          <w:szCs w:val="32"/>
+        </w:rPr>
+      </w:pPr>
+      <w:r>
+        <w:rPr>
+          <w:sz w:val="32"/>
+          <w:szCs w:val="32"/>
+        </w:rPr>
+        <w:t xml:space="preserve">Создание функции урона по аналогии с </w:t>
+      </w:r>
+      <w:r>
+        <w:rPr>
+          <w:sz w:val="32"/>
+          <w:szCs w:val="32"/>
+          <w:lang w:val="en-US"/>
+        </w:rPr>
+        <w:t>Main</w:t>
+      </w:r>
+      <w:r>
+        <w:rPr>
+          <w:sz w:val="32"/>
+          <w:szCs w:val="32"/>
+        </w:rPr>
+        <w:t>_</w:t>
+      </w:r>
+      <w:r>
+        <w:rPr>
+          <w:sz w:val="32"/>
+          <w:szCs w:val="32"/>
+          <w:lang w:val="en-US"/>
+        </w:rPr>
+        <w:t>Char</w:t>
+      </w:r>
+      <w:r>
+        <w:rPr>
+          <w:sz w:val="32"/>
+          <w:szCs w:val="32"/>
+        </w:rPr>
+        <w:t xml:space="preserve"> </w:t>
+      </w:r>
+      <w:r>
+        <w:rPr>
+          <w:sz w:val="32"/>
+          <w:szCs w:val="32"/>
+        </w:rPr>
+        <w:t>со сменой анимации без нанесения урона (пока что)</w:t>
+      </w:r>
+    </w:p>
+    <w:p>
+      <w:pPr>
+        <w:pStyle w:val="a3"/>
+        <w:numPr>
+          <w:ilvl w:val="1"/>
+          <w:numId w:val="2"/>
+        </w:numPr>
+        <w:rPr>
+          <w:sz w:val="32"/>
+          <w:szCs w:val="32"/>
+        </w:rPr>
+      </w:pPr>
+      <w:r>
+        <w:rPr>
+          <w:sz w:val="32"/>
+          <w:szCs w:val="32"/>
+        </w:rPr>
+        <w:t>Создание Функции получения урона</w:t>
       </w:r>
     </w:p>
     <w:p>
@@ -401,7 +1137,50 @@
           <w:szCs w:val="32"/>
           <w:lang w:val="en-US"/>
         </w:rPr>
-        <w:t>Slide</w:t>
+        <w:t xml:space="preserve">Attack System – </w:t>
+      </w:r>
+    </w:p>
+    <w:p>
+      <w:pPr>
+        <w:pStyle w:val="a3"/>
+        <w:numPr>
+          <w:ilvl w:val="1"/>
+          <w:numId w:val="2"/>
+        </w:numPr>
+        <w:rPr>
+          <w:sz w:val="32"/>
+          <w:szCs w:val="32"/>
+        </w:rPr>
+      </w:pPr>
+      <w:r>
+        <w:rPr>
+          <w:sz w:val="32"/>
+          <w:szCs w:val="32"/>
+        </w:rPr>
+        <w:t xml:space="preserve">Функция получения / нанесении урона через </w:t>
+      </w:r>
+      <w:r>
+        <w:rPr>
+          <w:sz w:val="32"/>
+          <w:szCs w:val="32"/>
+          <w:lang w:val="en-US"/>
+        </w:rPr>
+        <w:t>Template</w:t>
+      </w:r>
+      <w:r>
+        <w:rPr>
+          <w:sz w:val="32"/>
+          <w:szCs w:val="32"/>
+        </w:rPr>
+        <w:t xml:space="preserve"> для </w:t>
+      </w:r>
+      <w:r>
+        <w:rPr>
+          <w:sz w:val="32"/>
+          <w:szCs w:val="32"/>
+          <w:lang w:val="en-US"/>
+        </w:rPr>
+        <w:t>range</w:t>
       </w:r>
       <w:r>
         <w:rPr>
@@ -416,7 +1195,22 @@
           <w:szCs w:val="32"/>
           <w:lang w:val="en-US"/>
         </w:rPr>
-        <w:t>Dash</w:t>
+        <w:t>Skill</w:t>
+      </w:r>
+      <w:r>
+        <w:rPr>
+          <w:sz w:val="32"/>
+          <w:szCs w:val="32"/>
+        </w:rPr>
+        <w:t>/</w:t>
+      </w:r>
+      <w:r>
+        <w:rPr>
+          <w:sz w:val="32"/>
+          <w:szCs w:val="32"/>
+          <w:lang w:val="en-US"/>
+        </w:rPr>
+        <w:t>Melee</w:t>
       </w:r>
       <w:r>
         <w:rPr>
@@ -429,34 +1223,980 @@
         <w:rPr>
           <w:sz w:val="32"/>
           <w:szCs w:val="32"/>
-        </w:rPr>
-        <w:t xml:space="preserve">– реализация скольжения или </w:t>
+          <w:lang w:val="en-US"/>
+        </w:rPr>
+        <w:t>Attack</w:t>
+      </w:r>
+      <w:r>
+        <w:rPr>
+          <w:sz w:val="32"/>
+          <w:szCs w:val="32"/>
+        </w:rPr>
+        <w:t>.</w:t>
+      </w:r>
+    </w:p>
+    <w:p>
+      <w:pPr>
+        <w:pStyle w:val="a3"/>
+        <w:numPr>
+          <w:ilvl w:val="1"/>
+          <w:numId w:val="2"/>
+        </w:numPr>
+        <w:rPr>
+          <w:sz w:val="32"/>
+          <w:szCs w:val="32"/>
+          <w:highlight w:val="yellow"/>
+        </w:rPr>
+      </w:pPr>
+      <w:r>
+        <w:rPr>
+          <w:sz w:val="32"/>
+          <w:szCs w:val="32"/>
+          <w:highlight w:val="yellow"/>
+        </w:rPr>
+        <w:lastRenderedPageBreak/>
+        <w:t>Функция при получении урона при соприкосновении (</w:t>
+      </w:r>
+      <w:r>
+        <w:rPr>
+          <w:sz w:val="32"/>
+          <w:szCs w:val="32"/>
+          <w:highlight w:val="yellow"/>
+          <w:lang w:val="en-US"/>
+        </w:rPr>
+        <w:t>collision</w:t>
+      </w:r>
+      <w:r>
+        <w:rPr>
+          <w:sz w:val="32"/>
+          <w:szCs w:val="32"/>
+          <w:highlight w:val="yellow"/>
+        </w:rPr>
+        <w:t xml:space="preserve">) персонажа с </w:t>
+      </w:r>
+      <w:proofErr w:type="gramStart"/>
+      <w:r>
+        <w:rPr>
+          <w:sz w:val="32"/>
+          <w:szCs w:val="32"/>
+          <w:highlight w:val="yellow"/>
+          <w:lang w:val="en-US"/>
+        </w:rPr>
+        <w:t>enemy</w:t>
+      </w:r>
+      <w:r>
+        <w:rPr>
+          <w:sz w:val="32"/>
+          <w:szCs w:val="32"/>
+          <w:highlight w:val="yellow"/>
+        </w:rPr>
+        <w:t>( вариативно</w:t>
+      </w:r>
+      <w:proofErr w:type="gramEnd"/>
+      <w:r>
+        <w:rPr>
+          <w:sz w:val="32"/>
+          <w:szCs w:val="32"/>
+          <w:highlight w:val="yellow"/>
+        </w:rPr>
+        <w:t>)</w:t>
+      </w:r>
+    </w:p>
+    <w:p>
+      <w:pPr>
+        <w:pStyle w:val="a3"/>
+        <w:numPr>
+          <w:ilvl w:val="1"/>
+          <w:numId w:val="2"/>
+        </w:numPr>
+        <w:rPr>
+          <w:sz w:val="32"/>
+          <w:szCs w:val="32"/>
+          <w:highlight w:val="yellow"/>
+        </w:rPr>
+      </w:pPr>
+      <w:r>
+        <w:rPr>
+          <w:sz w:val="32"/>
+          <w:szCs w:val="32"/>
+          <w:highlight w:val="yellow"/>
+        </w:rPr>
+        <w:t>Создание таблицы сопротивляемости (вариативно)</w:t>
+      </w:r>
+    </w:p>
+    <w:p>
+      <w:pPr>
+        <w:pStyle w:val="a3"/>
+        <w:numPr>
+          <w:ilvl w:val="0"/>
+          <w:numId w:val="2"/>
+        </w:numPr>
+        <w:rPr>
+          <w:sz w:val="32"/>
+          <w:szCs w:val="32"/>
+        </w:rPr>
+      </w:pPr>
+      <w:r>
+        <w:rPr>
+          <w:sz w:val="32"/>
+          <w:szCs w:val="32"/>
+          <w:lang w:val="en-US"/>
+        </w:rPr>
+        <w:t>NPC</w:t>
+      </w:r>
+      <w:r>
+        <w:rPr>
+          <w:sz w:val="32"/>
+          <w:szCs w:val="32"/>
+          <w:lang w:val="en-US"/>
+        </w:rPr>
+        <w:t xml:space="preserve"> </w:t>
+      </w:r>
+    </w:p>
+    <w:p>
+      <w:pPr>
+        <w:pStyle w:val="a3"/>
+        <w:numPr>
+          <w:ilvl w:val="1"/>
+          <w:numId w:val="2"/>
+        </w:numPr>
+        <w:rPr>
+          <w:sz w:val="32"/>
+          <w:szCs w:val="32"/>
+        </w:rPr>
+      </w:pPr>
+      <w:r>
+        <w:rPr>
+          <w:sz w:val="32"/>
+          <w:szCs w:val="32"/>
+        </w:rPr>
+        <w:t>Функция вывода текстового оповещения над головой(диалог)</w:t>
+      </w:r>
+    </w:p>
+    <w:p>
+      <w:pPr>
+        <w:pStyle w:val="a3"/>
+        <w:numPr>
+          <w:ilvl w:val="1"/>
+          <w:numId w:val="2"/>
+        </w:numPr>
+        <w:rPr>
+          <w:sz w:val="32"/>
+          <w:szCs w:val="32"/>
+        </w:rPr>
+      </w:pPr>
+      <w:r>
+        <w:rPr>
+          <w:sz w:val="32"/>
+          <w:szCs w:val="32"/>
+        </w:rPr>
+        <w:t>Манипулирование (</w:t>
+      </w:r>
+      <w:r>
+        <w:rPr>
+          <w:sz w:val="32"/>
+          <w:szCs w:val="32"/>
+        </w:rPr>
+        <w:t>ответ на диалог из предложенного списка) с диалоговым окном.</w:t>
+      </w:r>
+    </w:p>
+    <w:p>
+      <w:pPr>
+        <w:pStyle w:val="a3"/>
+        <w:numPr>
+          <w:ilvl w:val="0"/>
+          <w:numId w:val="2"/>
+        </w:numPr>
+        <w:rPr>
+          <w:sz w:val="32"/>
+          <w:szCs w:val="32"/>
+        </w:rPr>
+      </w:pPr>
+      <w:r>
+        <w:rPr>
+          <w:sz w:val="32"/>
+          <w:szCs w:val="32"/>
+          <w:lang w:val="en-US"/>
+        </w:rPr>
+        <w:t xml:space="preserve">Restore/Save System </w:t>
+      </w:r>
+    </w:p>
+    <w:p>
+      <w:pPr>
+        <w:pStyle w:val="a3"/>
+        <w:numPr>
+          <w:ilvl w:val="1"/>
+          <w:numId w:val="2"/>
+        </w:numPr>
+        <w:rPr>
+          <w:sz w:val="32"/>
+          <w:szCs w:val="32"/>
+        </w:rPr>
+      </w:pPr>
+      <w:r>
+        <w:rPr>
+          <w:sz w:val="32"/>
+          <w:szCs w:val="32"/>
+        </w:rPr>
+        <w:t xml:space="preserve">Реализация базового класса для </w:t>
+      </w:r>
+      <w:r>
+        <w:rPr>
+          <w:sz w:val="32"/>
+          <w:szCs w:val="32"/>
+          <w:lang w:val="en-US"/>
+        </w:rPr>
+        <w:t>Save</w:t>
+      </w:r>
+      <w:r>
+        <w:rPr>
+          <w:sz w:val="32"/>
+          <w:szCs w:val="32"/>
+        </w:rPr>
+        <w:t xml:space="preserve"> (</w:t>
+      </w:r>
+      <w:r>
+        <w:rPr>
+          <w:sz w:val="32"/>
+          <w:szCs w:val="32"/>
+        </w:rPr>
+        <w:t xml:space="preserve">аналог костров в </w:t>
+      </w:r>
+      <w:r>
+        <w:rPr>
+          <w:sz w:val="32"/>
+          <w:szCs w:val="32"/>
+          <w:lang w:val="en-US"/>
+        </w:rPr>
+        <w:t>DS</w:t>
+      </w:r>
+      <w:r>
+        <w:rPr>
+          <w:sz w:val="32"/>
+          <w:szCs w:val="32"/>
+        </w:rPr>
+        <w:t>)</w:t>
+      </w:r>
+    </w:p>
+    <w:p>
+      <w:pPr>
+        <w:pStyle w:val="a3"/>
+        <w:numPr>
+          <w:ilvl w:val="1"/>
+          <w:numId w:val="2"/>
+        </w:numPr>
+        <w:rPr>
+          <w:sz w:val="32"/>
+          <w:szCs w:val="32"/>
+        </w:rPr>
+      </w:pPr>
+      <w:r>
+        <w:rPr>
+          <w:sz w:val="32"/>
+          <w:szCs w:val="32"/>
+        </w:rPr>
+        <w:t xml:space="preserve">Восстановление </w:t>
       </w:r>
       <w:proofErr w:type="spellStart"/>
       <w:r>
         <w:rPr>
           <w:sz w:val="32"/>
           <w:szCs w:val="32"/>
-        </w:rPr>
-        <w:t>деша</w:t>
+          <w:lang w:val="en-US"/>
+        </w:rPr>
+        <w:t>Hp</w:t>
       </w:r>
       <w:proofErr w:type="spellEnd"/>
       <w:r>
         <w:rPr>
           <w:sz w:val="32"/>
           <w:szCs w:val="32"/>
+          <w:lang w:val="en-US"/>
+        </w:rPr>
+        <w:t xml:space="preserve">/Mana </w:t>
+      </w:r>
+    </w:p>
+    <w:p>
+      <w:pPr>
+        <w:pStyle w:val="a3"/>
+        <w:numPr>
+          <w:ilvl w:val="1"/>
+          <w:numId w:val="2"/>
+        </w:numPr>
+        <w:rPr>
+          <w:sz w:val="32"/>
+          <w:szCs w:val="32"/>
+        </w:rPr>
+      </w:pPr>
+      <w:r>
+        <w:rPr>
+          <w:sz w:val="32"/>
+          <w:szCs w:val="32"/>
+          <w:lang w:val="en-US"/>
+        </w:rPr>
+        <w:t>Change</w:t>
+      </w:r>
+      <w:r>
+        <w:rPr>
+          <w:sz w:val="32"/>
+          <w:szCs w:val="32"/>
+          <w:lang w:val="en-US"/>
+        </w:rPr>
+        <w:t xml:space="preserve"> Ability </w:t>
+      </w:r>
+      <w:r>
+        <w:rPr>
+          <w:sz w:val="32"/>
+          <w:szCs w:val="32"/>
+        </w:rPr>
+        <w:t>во время отдыха</w:t>
+      </w:r>
+    </w:p>
+    <w:p>
+      <w:pPr>
+        <w:pStyle w:val="a3"/>
+        <w:numPr>
+          <w:ilvl w:val="0"/>
+          <w:numId w:val="2"/>
+        </w:numPr>
+        <w:rPr>
+          <w:sz w:val="32"/>
+          <w:szCs w:val="32"/>
+        </w:rPr>
+      </w:pPr>
+      <w:r>
+        <w:rPr>
+          <w:sz w:val="32"/>
+          <w:szCs w:val="32"/>
+          <w:lang w:val="en-US"/>
+        </w:rPr>
+        <w:t>Level System</w:t>
+      </w:r>
+    </w:p>
+    <w:p>
+      <w:pPr>
+        <w:pStyle w:val="a3"/>
+        <w:numPr>
+          <w:ilvl w:val="1"/>
+          <w:numId w:val="2"/>
+        </w:numPr>
+        <w:rPr>
+          <w:sz w:val="32"/>
+          <w:szCs w:val="32"/>
+        </w:rPr>
+      </w:pPr>
+      <w:r>
+        <w:rPr>
+          <w:sz w:val="32"/>
+          <w:szCs w:val="32"/>
+          <w:lang w:val="en-US"/>
+        </w:rPr>
+        <w:t>Experience system</w:t>
+      </w:r>
+    </w:p>
+    <w:p>
+      <w:pPr>
+        <w:pStyle w:val="a3"/>
+        <w:numPr>
+          <w:ilvl w:val="1"/>
+          <w:numId w:val="2"/>
+        </w:numPr>
+        <w:rPr>
+          <w:sz w:val="32"/>
+          <w:szCs w:val="32"/>
+        </w:rPr>
+      </w:pPr>
+      <w:r>
+        <w:rPr>
+          <w:sz w:val="32"/>
+          <w:szCs w:val="32"/>
+          <w:lang w:val="en-US"/>
+        </w:rPr>
+        <w:t xml:space="preserve">Level Up </w:t>
+      </w:r>
+      <w:r>
+        <w:rPr>
+          <w:sz w:val="32"/>
+          <w:szCs w:val="32"/>
+        </w:rPr>
+        <w:t xml:space="preserve"> добавление </w:t>
+      </w:r>
+      <w:r>
+        <w:rPr>
+          <w:sz w:val="32"/>
+          <w:szCs w:val="32"/>
+          <w:lang w:val="en-US"/>
+        </w:rPr>
+        <w:t xml:space="preserve">Stat’s </w:t>
+      </w:r>
+    </w:p>
+    <w:p>
+      <w:pPr>
+        <w:pStyle w:val="a3"/>
+        <w:numPr>
+          <w:ilvl w:val="0"/>
+          <w:numId w:val="2"/>
+        </w:numPr>
+        <w:rPr>
+          <w:sz w:val="32"/>
+          <w:szCs w:val="32"/>
+        </w:rPr>
+      </w:pPr>
+      <w:r>
+        <w:rPr>
+          <w:sz w:val="32"/>
+          <w:szCs w:val="32"/>
+          <w:lang w:val="en-US"/>
+        </w:rPr>
+        <w:t>Loot System</w:t>
+      </w:r>
+    </w:p>
+    <w:p>
+      <w:pPr>
+        <w:pStyle w:val="a3"/>
+        <w:numPr>
+          <w:ilvl w:val="1"/>
+          <w:numId w:val="2"/>
+        </w:numPr>
+        <w:rPr>
+          <w:sz w:val="32"/>
+          <w:szCs w:val="32"/>
+        </w:rPr>
+      </w:pPr>
+      <w:r>
+        <w:rPr>
+          <w:sz w:val="32"/>
+          <w:szCs w:val="32"/>
+          <w:lang w:val="en-US"/>
+        </w:rPr>
+        <w:t xml:space="preserve">Loot </w:t>
+      </w:r>
+      <w:r>
+        <w:rPr>
+          <w:sz w:val="32"/>
+          <w:szCs w:val="32"/>
+        </w:rPr>
+        <w:t xml:space="preserve"> от </w:t>
+      </w:r>
+      <w:r>
+        <w:rPr>
+          <w:sz w:val="32"/>
+          <w:szCs w:val="32"/>
+          <w:lang w:val="en-US"/>
+        </w:rPr>
+        <w:t>Enemy</w:t>
+      </w:r>
+    </w:p>
+    <w:p>
+      <w:pPr>
+        <w:pStyle w:val="a3"/>
+        <w:numPr>
+          <w:ilvl w:val="1"/>
+          <w:numId w:val="2"/>
+        </w:numPr>
+        <w:rPr>
+          <w:sz w:val="32"/>
+          <w:szCs w:val="32"/>
+        </w:rPr>
+      </w:pPr>
+      <w:r>
+        <w:rPr>
+          <w:sz w:val="32"/>
+          <w:szCs w:val="32"/>
+          <w:lang w:val="en-US"/>
+        </w:rPr>
+        <w:t>Loot</w:t>
+      </w:r>
+      <w:r>
+        <w:rPr>
+          <w:sz w:val="32"/>
+          <w:szCs w:val="32"/>
+        </w:rPr>
+        <w:t xml:space="preserve"> </w:t>
+      </w:r>
+      <w:r>
+        <w:rPr>
+          <w:sz w:val="32"/>
+          <w:szCs w:val="32"/>
+        </w:rPr>
+        <w:t xml:space="preserve"> от подбора с уровня</w:t>
+      </w:r>
+    </w:p>
+    <w:p>
+      <w:pPr>
+        <w:pStyle w:val="a3"/>
+        <w:numPr>
+          <w:ilvl w:val="0"/>
+          <w:numId w:val="2"/>
+        </w:numPr>
+        <w:rPr>
+          <w:sz w:val="32"/>
+          <w:szCs w:val="32"/>
+          <w:highlight w:val="yellow"/>
+        </w:rPr>
+      </w:pPr>
+      <w:r>
+        <w:rPr>
+          <w:sz w:val="32"/>
+          <w:szCs w:val="32"/>
+          <w:highlight w:val="yellow"/>
+          <w:lang w:val="en-US"/>
+        </w:rPr>
+        <w:t>Inventory system</w:t>
+      </w:r>
+      <w:r>
+        <w:rPr>
+          <w:sz w:val="32"/>
+          <w:szCs w:val="32"/>
+          <w:highlight w:val="yellow"/>
+          <w:lang w:val="en-US"/>
+        </w:rPr>
+        <w:t xml:space="preserve"> (optional)</w:t>
+      </w:r>
+    </w:p>
+    <w:p>
+      <w:pPr>
+        <w:pStyle w:val="a3"/>
+        <w:numPr>
+          <w:ilvl w:val="1"/>
+          <w:numId w:val="2"/>
+        </w:numPr>
+        <w:rPr>
+          <w:sz w:val="32"/>
+          <w:szCs w:val="32"/>
+          <w:highlight w:val="yellow"/>
+        </w:rPr>
+      </w:pPr>
+      <w:r>
+        <w:rPr>
+          <w:sz w:val="32"/>
+          <w:szCs w:val="32"/>
+          <w:highlight w:val="yellow"/>
+          <w:lang w:val="en-US"/>
+        </w:rPr>
+        <w:t>Inventory HUD</w:t>
+      </w:r>
+    </w:p>
+    <w:p>
+      <w:pPr>
+        <w:pStyle w:val="a3"/>
+        <w:numPr>
+          <w:ilvl w:val="1"/>
+          <w:numId w:val="2"/>
+        </w:numPr>
+        <w:rPr>
+          <w:sz w:val="32"/>
+          <w:szCs w:val="32"/>
+          <w:highlight w:val="yellow"/>
+        </w:rPr>
+      </w:pPr>
+      <w:r>
+        <w:rPr>
+          <w:sz w:val="32"/>
+          <w:szCs w:val="32"/>
+          <w:highlight w:val="yellow"/>
+        </w:rPr>
+        <w:t>Взаимодействие Инвентаря и выбор из него</w:t>
+      </w:r>
+    </w:p>
+    <w:p>
+      <w:pPr>
+        <w:pStyle w:val="a3"/>
+        <w:numPr>
+          <w:ilvl w:val="2"/>
+          <w:numId w:val="2"/>
+        </w:numPr>
+        <w:rPr>
+          <w:sz w:val="32"/>
+          <w:szCs w:val="32"/>
+          <w:highlight w:val="yellow"/>
+        </w:rPr>
+      </w:pPr>
+      <w:r>
+        <w:rPr>
+          <w:sz w:val="32"/>
+          <w:szCs w:val="32"/>
+          <w:highlight w:val="yellow"/>
+        </w:rPr>
+        <w:t xml:space="preserve">Смена </w:t>
+      </w:r>
+      <w:r>
+        <w:rPr>
+          <w:sz w:val="32"/>
+          <w:szCs w:val="32"/>
+          <w:highlight w:val="yellow"/>
+          <w:lang w:val="en-US"/>
+        </w:rPr>
+        <w:t>Animation Attack/</w:t>
+      </w:r>
+      <w:r>
+        <w:rPr>
+          <w:sz w:val="32"/>
+          <w:szCs w:val="32"/>
+          <w:highlight w:val="yellow"/>
+          <w:lang w:val="en-US"/>
+        </w:rPr>
+        <w:t>Defense</w:t>
+      </w:r>
+    </w:p>
+    <w:p>
+      <w:pPr>
+        <w:pStyle w:val="a3"/>
+        <w:numPr>
+          <w:ilvl w:val="2"/>
+          <w:numId w:val="2"/>
+        </w:numPr>
+        <w:rPr>
+          <w:sz w:val="32"/>
+          <w:szCs w:val="32"/>
+        </w:rPr>
+      </w:pPr>
+      <w:r>
+        <w:rPr>
+          <w:sz w:val="32"/>
+          <w:szCs w:val="32"/>
+          <w:highlight w:val="yellow"/>
+        </w:rPr>
+        <w:t xml:space="preserve">Смена </w:t>
+      </w:r>
+      <w:r>
+        <w:rPr>
+          <w:sz w:val="32"/>
+          <w:szCs w:val="32"/>
+          <w:highlight w:val="yellow"/>
+          <w:lang w:val="en-US"/>
+        </w:rPr>
+        <w:t>Stats</w:t>
+      </w:r>
+    </w:p>
+    <w:p>
+      <w:pPr>
+        <w:pStyle w:val="a3"/>
+        <w:numPr>
+          <w:ilvl w:val="0"/>
+          <w:numId w:val="2"/>
+        </w:numPr>
+        <w:rPr>
+          <w:sz w:val="32"/>
+          <w:szCs w:val="32"/>
+        </w:rPr>
+      </w:pPr>
+      <w:r>
+        <w:rPr>
+          <w:sz w:val="32"/>
+          <w:szCs w:val="32"/>
+          <w:lang w:val="en-US"/>
+        </w:rPr>
+        <w:t>Ability system</w:t>
+      </w:r>
+    </w:p>
+    <w:p>
+      <w:pPr>
+        <w:pStyle w:val="a3"/>
+        <w:numPr>
+          <w:ilvl w:val="1"/>
+          <w:numId w:val="2"/>
+        </w:numPr>
+        <w:rPr>
+          <w:sz w:val="32"/>
+          <w:szCs w:val="32"/>
+        </w:rPr>
+      </w:pPr>
+      <w:r>
+        <w:rPr>
+          <w:sz w:val="32"/>
+          <w:szCs w:val="32"/>
+        </w:rPr>
+        <w:t xml:space="preserve">Выбор </w:t>
+      </w:r>
+      <w:r>
+        <w:rPr>
+          <w:sz w:val="32"/>
+          <w:szCs w:val="32"/>
+          <w:lang w:val="en-US"/>
+        </w:rPr>
+        <w:t>Ability</w:t>
+      </w:r>
+      <w:r>
+        <w:rPr>
+          <w:sz w:val="32"/>
+          <w:szCs w:val="32"/>
+        </w:rPr>
+        <w:t xml:space="preserve"> из </w:t>
+      </w:r>
+      <w:r>
+        <w:rPr>
+          <w:sz w:val="32"/>
+          <w:szCs w:val="32"/>
+          <w:lang w:val="en-US"/>
+        </w:rPr>
+        <w:t>HUD</w:t>
+      </w:r>
+      <w:r>
+        <w:rPr>
+          <w:sz w:val="32"/>
+          <w:szCs w:val="32"/>
+        </w:rPr>
+        <w:t xml:space="preserve"> </w:t>
+      </w:r>
+      <w:r>
+        <w:rPr>
+          <w:sz w:val="32"/>
+          <w:szCs w:val="32"/>
+          <w:lang w:val="en-US"/>
+        </w:rPr>
+        <w:t>Ability</w:t>
+      </w:r>
+      <w:r>
+        <w:rPr>
+          <w:sz w:val="32"/>
+          <w:szCs w:val="32"/>
+        </w:rPr>
+        <w:t xml:space="preserve"> </w:t>
+      </w:r>
+      <w:r>
+        <w:rPr>
+          <w:sz w:val="32"/>
+          <w:szCs w:val="32"/>
+        </w:rPr>
+        <w:t>во время отдыха.</w:t>
+      </w:r>
+    </w:p>
+    <w:p>
+      <w:pPr>
+        <w:pStyle w:val="a3"/>
+        <w:numPr>
+          <w:ilvl w:val="1"/>
+          <w:numId w:val="2"/>
+        </w:numPr>
+        <w:rPr>
+          <w:sz w:val="32"/>
+          <w:szCs w:val="32"/>
+        </w:rPr>
+      </w:pPr>
+      <w:r>
+        <w:rPr>
+          <w:sz w:val="32"/>
+          <w:szCs w:val="32"/>
+        </w:rPr>
+        <w:t xml:space="preserve">Реализация </w:t>
+      </w:r>
+      <w:r>
+        <w:rPr>
+          <w:sz w:val="32"/>
+          <w:szCs w:val="32"/>
+          <w:lang w:val="en-US"/>
+        </w:rPr>
+        <w:t>Ability</w:t>
+      </w:r>
+      <w:r>
+        <w:rPr>
+          <w:sz w:val="32"/>
+          <w:szCs w:val="32"/>
+        </w:rPr>
+        <w:t xml:space="preserve"> </w:t>
+      </w:r>
+      <w:r>
+        <w:rPr>
+          <w:sz w:val="32"/>
+          <w:szCs w:val="32"/>
+          <w:highlight w:val="yellow"/>
+        </w:rPr>
+        <w:t xml:space="preserve">и их </w:t>
+      </w:r>
+      <w:proofErr w:type="gramStart"/>
+      <w:r>
+        <w:rPr>
+          <w:sz w:val="32"/>
+          <w:szCs w:val="32"/>
+          <w:highlight w:val="yellow"/>
+          <w:lang w:val="en-US"/>
+        </w:rPr>
+        <w:t>Particle</w:t>
+      </w:r>
+      <w:r>
+        <w:rPr>
+          <w:sz w:val="32"/>
+          <w:szCs w:val="32"/>
+          <w:highlight w:val="yellow"/>
+        </w:rPr>
+        <w:t>( анимации</w:t>
+      </w:r>
+      <w:proofErr w:type="gramEnd"/>
+      <w:r>
+        <w:rPr>
+          <w:sz w:val="32"/>
+          <w:szCs w:val="32"/>
+          <w:highlight w:val="yellow"/>
+        </w:rPr>
+        <w:t xml:space="preserve"> </w:t>
+      </w:r>
+      <w:proofErr w:type="spellStart"/>
+      <w:r>
+        <w:rPr>
+          <w:sz w:val="32"/>
+          <w:szCs w:val="32"/>
+          <w:highlight w:val="yellow"/>
+        </w:rPr>
+        <w:t>спелов</w:t>
+      </w:r>
+      <w:proofErr w:type="spellEnd"/>
+      <w:r>
+        <w:rPr>
+          <w:sz w:val="32"/>
+          <w:szCs w:val="32"/>
+          <w:highlight w:val="yellow"/>
+        </w:rPr>
+        <w:t>)</w:t>
+      </w:r>
+    </w:p>
+    <w:p>
+      <w:pPr>
+        <w:pStyle w:val="a3"/>
+        <w:numPr>
+          <w:ilvl w:val="1"/>
+          <w:numId w:val="2"/>
+        </w:numPr>
+        <w:rPr>
+          <w:sz w:val="32"/>
+          <w:szCs w:val="32"/>
+        </w:rPr>
+      </w:pPr>
+      <w:r>
+        <w:rPr>
+          <w:sz w:val="32"/>
+          <w:szCs w:val="32"/>
+        </w:rPr>
+        <w:t>Реализация требований навыка</w:t>
+      </w:r>
+    </w:p>
+    <w:p>
+      <w:pPr>
+        <w:pStyle w:val="a3"/>
+        <w:numPr>
+          <w:ilvl w:val="1"/>
+          <w:numId w:val="2"/>
+        </w:numPr>
+        <w:rPr>
+          <w:sz w:val="32"/>
+          <w:szCs w:val="32"/>
+          <w:highlight w:val="yellow"/>
+        </w:rPr>
+      </w:pPr>
+      <w:r>
+        <w:rPr>
+          <w:sz w:val="32"/>
+          <w:szCs w:val="32"/>
+          <w:highlight w:val="yellow"/>
+        </w:rPr>
+        <w:t>Калькулированние</w:t>
+      </w:r>
+      <w:r>
+        <w:rPr>
+          <w:sz w:val="32"/>
+          <w:szCs w:val="32"/>
+          <w:highlight w:val="yellow"/>
+        </w:rPr>
+        <w:t xml:space="preserve"> Урона от навыка в зависимости от </w:t>
+      </w:r>
+      <w:proofErr w:type="spellStart"/>
+      <w:r>
+        <w:rPr>
+          <w:sz w:val="32"/>
+          <w:szCs w:val="32"/>
+          <w:highlight w:val="yellow"/>
+        </w:rPr>
+        <w:t>Статов</w:t>
+      </w:r>
+      <w:proofErr w:type="spellEnd"/>
+      <w:r>
+        <w:rPr>
+          <w:sz w:val="32"/>
+          <w:szCs w:val="32"/>
+          <w:highlight w:val="yellow"/>
+        </w:rPr>
+        <w:t xml:space="preserve"> </w:t>
+      </w:r>
+      <w:proofErr w:type="gramStart"/>
+      <w:r>
+        <w:rPr>
+          <w:sz w:val="32"/>
+          <w:szCs w:val="32"/>
+          <w:highlight w:val="yellow"/>
+        </w:rPr>
+        <w:t xml:space="preserve">( </w:t>
+      </w:r>
+      <w:r>
+        <w:rPr>
+          <w:sz w:val="32"/>
+          <w:szCs w:val="32"/>
+          <w:highlight w:val="yellow"/>
+          <w:lang w:val="en-US"/>
+        </w:rPr>
+        <w:t>Optional</w:t>
+      </w:r>
+      <w:proofErr w:type="gramEnd"/>
+      <w:r>
+        <w:rPr>
+          <w:sz w:val="32"/>
+          <w:szCs w:val="32"/>
+          <w:highlight w:val="yellow"/>
+        </w:rPr>
+        <w:t>)</w:t>
+      </w:r>
+    </w:p>
+    <w:p>
+      <w:pPr>
+        <w:pStyle w:val="a3"/>
+        <w:numPr>
+          <w:ilvl w:val="0"/>
+          <w:numId w:val="2"/>
+        </w:numPr>
+        <w:ind w:hanging="450"/>
+        <w:rPr>
+          <w:sz w:val="32"/>
+          <w:szCs w:val="32"/>
+        </w:rPr>
+      </w:pPr>
+      <w:r>
+        <w:rPr>
+          <w:sz w:val="32"/>
+          <w:szCs w:val="32"/>
+          <w:lang w:val="en-US"/>
+        </w:rPr>
+        <w:t>HUD</w:t>
+      </w:r>
+      <w:r>
+        <w:rPr>
+          <w:sz w:val="32"/>
+          <w:szCs w:val="32"/>
+        </w:rPr>
+        <w:t xml:space="preserve"> и его связка с параметрами С++/</w:t>
+      </w:r>
+      <w:r>
+        <w:rPr>
+          <w:sz w:val="32"/>
+          <w:szCs w:val="32"/>
+          <w:lang w:val="en-US"/>
+        </w:rPr>
+        <w:t>BP</w:t>
+      </w:r>
+      <w:r>
+        <w:rPr>
+          <w:sz w:val="32"/>
+          <w:szCs w:val="32"/>
         </w:rPr>
         <w:t xml:space="preserve">: </w:t>
       </w:r>
       <w:proofErr w:type="spellStart"/>
       <w:r>
         <w:rPr>
-          <w:color w:val="FF0000"/>
-          <w:sz w:val="32"/>
-          <w:szCs w:val="32"/>
-          <w:lang w:val="en-US"/>
-        </w:rPr>
-        <w:t>Shmelevka</w:t>
+          <w:color w:val="0000FF"/>
+          <w:sz w:val="32"/>
+          <w:szCs w:val="32"/>
+          <w:lang w:val="en-US"/>
+        </w:rPr>
+        <w:t>Mishutka</w:t>
       </w:r>
       <w:proofErr w:type="spellEnd"/>
     </w:p>
@@ -464,194 +2204,131 @@
       <w:pPr>
         <w:pStyle w:val="a3"/>
         <w:numPr>
-          <w:ilvl w:val="0"/>
-          <w:numId w:val="2"/>
-        </w:numPr>
-        <w:rPr>
-          <w:sz w:val="32"/>
-          <w:szCs w:val="32"/>
-        </w:rPr>
-      </w:pPr>
-      <w:r>
-        <w:rPr>
-          <w:sz w:val="32"/>
-          <w:szCs w:val="32"/>
-        </w:rPr>
-        <w:t xml:space="preserve">Враг – </w:t>
-      </w:r>
-      <w:proofErr w:type="spellStart"/>
-      <w:r>
-        <w:rPr>
-          <w:sz w:val="32"/>
-          <w:szCs w:val="32"/>
-          <w:lang w:val="en-US"/>
-        </w:rPr>
-        <w:t>BaseClass</w:t>
-      </w:r>
-      <w:proofErr w:type="spellEnd"/>
-      <w:r>
-        <w:rPr>
-          <w:sz w:val="32"/>
-          <w:szCs w:val="32"/>
-          <w:lang w:val="en-US"/>
-        </w:rPr>
-        <w:t xml:space="preserve"> + AI</w:t>
-      </w:r>
-    </w:p>
-    <w:p>
-      <w:pPr>
-        <w:pStyle w:val="a3"/>
-        <w:numPr>
-          <w:ilvl w:val="0"/>
-          <w:numId w:val="2"/>
-        </w:numPr>
-        <w:rPr>
-          <w:sz w:val="32"/>
-          <w:szCs w:val="32"/>
-        </w:rPr>
-      </w:pPr>
-      <w:r>
-        <w:rPr>
-          <w:sz w:val="32"/>
-          <w:szCs w:val="32"/>
-          <w:lang w:val="en-US"/>
-        </w:rPr>
-        <w:t>NPC</w:t>
-      </w:r>
-      <w:r>
-        <w:rPr>
-          <w:sz w:val="32"/>
-          <w:szCs w:val="32"/>
-          <w:lang w:val="en-US"/>
+          <w:ilvl w:val="1"/>
+          <w:numId w:val="2"/>
+        </w:numPr>
+        <w:rPr>
+          <w:sz w:val="32"/>
+          <w:szCs w:val="32"/>
+        </w:rPr>
+      </w:pPr>
+      <w:r>
+        <w:rPr>
+          <w:sz w:val="32"/>
+          <w:szCs w:val="32"/>
+          <w:lang w:val="en-US"/>
+        </w:rPr>
+        <w:t>Main</w:t>
+      </w:r>
+      <w:r>
+        <w:rPr>
+          <w:sz w:val="32"/>
+          <w:szCs w:val="32"/>
         </w:rPr>
         <w:t xml:space="preserve"> </w:t>
       </w:r>
-    </w:p>
-    <w:p>
-      <w:pPr>
-        <w:pStyle w:val="a3"/>
-        <w:numPr>
-          <w:ilvl w:val="0"/>
-          <w:numId w:val="2"/>
-        </w:numPr>
-        <w:rPr>
-          <w:sz w:val="32"/>
-          <w:szCs w:val="32"/>
-        </w:rPr>
-      </w:pPr>
-      <w:r>
-        <w:rPr>
-          <w:sz w:val="32"/>
-          <w:szCs w:val="32"/>
-        </w:rPr>
-        <w:t xml:space="preserve">Атака/Снижение ХП </w:t>
-      </w:r>
-      <w:r>
-        <w:rPr>
-          <w:sz w:val="32"/>
-          <w:szCs w:val="32"/>
-          <w:lang w:val="en-US"/>
-        </w:rPr>
-        <w:t>etc.</w:t>
-      </w:r>
-    </w:p>
-    <w:p>
-      <w:pPr>
-        <w:pStyle w:val="a3"/>
-        <w:numPr>
-          <w:ilvl w:val="0"/>
-          <w:numId w:val="2"/>
-        </w:numPr>
-        <w:rPr>
-          <w:sz w:val="32"/>
-          <w:szCs w:val="32"/>
-        </w:rPr>
-      </w:pPr>
-      <w:proofErr w:type="spellStart"/>
-      <w:r>
-        <w:rPr>
-          <w:sz w:val="32"/>
-          <w:szCs w:val="32"/>
-        </w:rPr>
-        <w:t>Лут</w:t>
-      </w:r>
-      <w:proofErr w:type="spellEnd"/>
-      <w:r>
-        <w:rPr>
-          <w:sz w:val="32"/>
-          <w:szCs w:val="32"/>
-        </w:rPr>
-        <w:t xml:space="preserve"> систем и генерация </w:t>
-      </w:r>
-      <w:proofErr w:type="spellStart"/>
-      <w:r>
-        <w:rPr>
-          <w:sz w:val="32"/>
-          <w:szCs w:val="32"/>
-        </w:rPr>
-        <w:t>лута</w:t>
-      </w:r>
-      <w:proofErr w:type="spellEnd"/>
-      <w:r>
-        <w:rPr>
-          <w:sz w:val="32"/>
-          <w:szCs w:val="32"/>
-        </w:rPr>
-        <w:t xml:space="preserve"> из врагов</w:t>
-      </w:r>
-    </w:p>
-    <w:p>
-      <w:pPr>
-        <w:pStyle w:val="a3"/>
-        <w:numPr>
-          <w:ilvl w:val="0"/>
-          <w:numId w:val="2"/>
-        </w:numPr>
-        <w:rPr>
-          <w:sz w:val="32"/>
-          <w:szCs w:val="32"/>
-        </w:rPr>
-      </w:pPr>
-      <w:r>
-        <w:rPr>
-          <w:sz w:val="32"/>
-          <w:szCs w:val="32"/>
-        </w:rPr>
-        <w:t>Инвентарь и экипировка, её формат</w:t>
-      </w:r>
-    </w:p>
-    <w:p>
-      <w:pPr>
-        <w:pStyle w:val="a3"/>
-        <w:numPr>
-          <w:ilvl w:val="0"/>
-          <w:numId w:val="2"/>
-        </w:numPr>
-        <w:rPr>
-          <w:sz w:val="32"/>
-          <w:szCs w:val="32"/>
-        </w:rPr>
-      </w:pPr>
-      <w:r>
-        <w:rPr>
-          <w:sz w:val="32"/>
-          <w:szCs w:val="32"/>
-        </w:rPr>
-        <w:t>Система Навыков</w:t>
-      </w:r>
-    </w:p>
-    <w:p>
-      <w:pPr>
-        <w:pStyle w:val="a3"/>
-        <w:numPr>
-          <w:ilvl w:val="0"/>
-          <w:numId w:val="2"/>
-        </w:numPr>
-        <w:rPr>
-          <w:sz w:val="32"/>
-          <w:szCs w:val="32"/>
-        </w:rPr>
-      </w:pPr>
+      <w:r>
+        <w:rPr>
+          <w:sz w:val="32"/>
+          <w:szCs w:val="32"/>
+          <w:lang w:val="en-US"/>
+        </w:rPr>
+        <w:t>Hud</w:t>
+      </w:r>
+      <w:r>
+        <w:rPr>
+          <w:sz w:val="32"/>
+          <w:szCs w:val="32"/>
+        </w:rPr>
+        <w:t xml:space="preserve"> </w:t>
+      </w:r>
+      <w:r>
+        <w:rPr>
+          <w:sz w:val="32"/>
+          <w:szCs w:val="32"/>
+        </w:rPr>
+        <w:t xml:space="preserve"> с </w:t>
+      </w:r>
+      <w:r>
+        <w:rPr>
+          <w:sz w:val="32"/>
+          <w:szCs w:val="32"/>
+          <w:lang w:val="en-US"/>
+        </w:rPr>
+        <w:t>HP</w:t>
+      </w:r>
+      <w:r>
+        <w:rPr>
+          <w:sz w:val="32"/>
+          <w:szCs w:val="32"/>
+        </w:rPr>
+        <w:t>/</w:t>
+      </w:r>
+      <w:r>
+        <w:rPr>
+          <w:sz w:val="32"/>
+          <w:szCs w:val="32"/>
+          <w:lang w:val="en-US"/>
+        </w:rPr>
+        <w:t>Mana</w:t>
+      </w:r>
+      <w:r>
+        <w:rPr>
+          <w:sz w:val="32"/>
+          <w:szCs w:val="32"/>
+        </w:rPr>
+        <w:t xml:space="preserve"> </w:t>
+      </w:r>
+      <w:r>
+        <w:rPr>
+          <w:sz w:val="32"/>
+          <w:szCs w:val="32"/>
+        </w:rPr>
+        <w:t xml:space="preserve">  во время игры</w:t>
+      </w:r>
+    </w:p>
+    <w:p>
+      <w:pPr>
+        <w:pStyle w:val="a3"/>
+        <w:numPr>
+          <w:ilvl w:val="1"/>
+          <w:numId w:val="2"/>
+        </w:numPr>
+        <w:rPr>
+          <w:sz w:val="32"/>
+          <w:szCs w:val="32"/>
+        </w:rPr>
+      </w:pPr>
+      <w:r>
+        <w:rPr>
+          <w:sz w:val="32"/>
+          <w:szCs w:val="32"/>
+          <w:lang w:val="en-US"/>
+        </w:rPr>
+        <w:t>Stat</w:t>
+      </w:r>
+      <w:r>
+        <w:rPr>
+          <w:sz w:val="32"/>
+          <w:szCs w:val="32"/>
+        </w:rPr>
+        <w:t>’</w:t>
+      </w:r>
+      <w:r>
+        <w:rPr>
+          <w:sz w:val="32"/>
+          <w:szCs w:val="32"/>
+          <w:lang w:val="en-US"/>
+        </w:rPr>
+        <w:t>s</w:t>
+      </w:r>
+      <w:r>
+        <w:rPr>
+          <w:sz w:val="32"/>
+          <w:szCs w:val="32"/>
+        </w:rPr>
+        <w:t xml:space="preserve"> </w:t>
+      </w:r>
       <w:r>
         <w:rPr>
           <w:sz w:val="32"/>
@@ -665,93 +2342,177 @@
           <w:sz w:val="32"/>
           <w:szCs w:val="32"/>
         </w:rPr>
-        <w:t xml:space="preserve"> и его связка с параметрами С++/</w:t>
-      </w:r>
-      <w:r>
-        <w:rPr>
-          <w:sz w:val="32"/>
-          <w:szCs w:val="32"/>
-          <w:lang w:val="en-US"/>
-        </w:rPr>
-        <w:t>BP</w:t>
-      </w:r>
-      <w:r>
-        <w:rPr>
-          <w:sz w:val="32"/>
-          <w:szCs w:val="32"/>
-        </w:rPr>
-        <w:t xml:space="preserve">: </w:t>
-      </w:r>
-      <w:proofErr w:type="spellStart"/>
-      <w:r>
-        <w:rPr>
-          <w:color w:val="0000FF"/>
-          <w:sz w:val="32"/>
-          <w:szCs w:val="32"/>
-          <w:lang w:val="en-US"/>
-        </w:rPr>
-        <w:t>Mishutka</w:t>
-      </w:r>
-      <w:proofErr w:type="spellEnd"/>
-    </w:p>
-    <w:p>
-      <w:pPr>
-        <w:pStyle w:val="a3"/>
-        <w:numPr>
-          <w:ilvl w:val="0"/>
-          <w:numId w:val="2"/>
-        </w:numPr>
-        <w:rPr>
-          <w:sz w:val="32"/>
-          <w:szCs w:val="32"/>
-        </w:rPr>
-      </w:pPr>
-      <w:r>
-        <w:rPr>
-          <w:sz w:val="32"/>
-          <w:szCs w:val="32"/>
-        </w:rPr>
-        <w:t xml:space="preserve">Система </w:t>
-      </w:r>
-      <w:r>
-        <w:rPr>
-          <w:sz w:val="32"/>
-          <w:szCs w:val="32"/>
-          <w:lang w:val="en-US"/>
-        </w:rPr>
-        <w:t xml:space="preserve">Particle </w:t>
-      </w:r>
-    </w:p>
-    <w:p>
-      <w:pPr>
-        <w:pStyle w:val="a3"/>
-        <w:numPr>
-          <w:ilvl w:val="0"/>
-          <w:numId w:val="2"/>
-        </w:numPr>
-        <w:rPr>
-          <w:sz w:val="32"/>
-          <w:szCs w:val="32"/>
-        </w:rPr>
-      </w:pPr>
-      <w:r>
-        <w:rPr>
-          <w:sz w:val="32"/>
-          <w:szCs w:val="32"/>
-          <w:lang w:val="en-US"/>
-        </w:rPr>
-        <w:t>Trigger’s</w:t>
-      </w:r>
-    </w:p>
-    <w:p>
-      <w:pPr>
-        <w:rPr>
-          <w:sz w:val="32"/>
-          <w:szCs w:val="32"/>
-        </w:rPr>
-      </w:pPr>
+        <w:t xml:space="preserve"> </w:t>
+      </w:r>
+      <w:r>
+        <w:rPr>
+          <w:sz w:val="32"/>
+          <w:szCs w:val="32"/>
+        </w:rPr>
+        <w:t xml:space="preserve"> который можно вызвать во время отдыха</w:t>
+      </w:r>
+    </w:p>
+    <w:p>
+      <w:pPr>
+        <w:pStyle w:val="a3"/>
+        <w:numPr>
+          <w:ilvl w:val="1"/>
+          <w:numId w:val="2"/>
+        </w:numPr>
+        <w:rPr>
+          <w:sz w:val="32"/>
+          <w:szCs w:val="32"/>
+        </w:rPr>
+      </w:pPr>
+      <w:r>
+        <w:rPr>
+          <w:sz w:val="32"/>
+          <w:szCs w:val="32"/>
+          <w:lang w:val="en-US"/>
+        </w:rPr>
+        <w:t>Ability</w:t>
+      </w:r>
+      <w:r>
+        <w:rPr>
+          <w:sz w:val="32"/>
+          <w:szCs w:val="32"/>
+        </w:rPr>
+        <w:t xml:space="preserve"> </w:t>
+      </w:r>
+      <w:r>
+        <w:rPr>
+          <w:sz w:val="32"/>
+          <w:szCs w:val="32"/>
+          <w:lang w:val="en-US"/>
+        </w:rPr>
+        <w:t>HUD</w:t>
+      </w:r>
+      <w:r>
+        <w:rPr>
+          <w:sz w:val="32"/>
+          <w:szCs w:val="32"/>
+        </w:rPr>
+        <w:t xml:space="preserve"> </w:t>
+      </w:r>
+      <w:r>
+        <w:rPr>
+          <w:sz w:val="32"/>
+          <w:szCs w:val="32"/>
+        </w:rPr>
+        <w:t xml:space="preserve"> выбо</w:t>
+      </w:r>
       <w:bookmarkStart w:id="0" w:name="_GoBack"/>
       <w:bookmarkEnd w:id="0"/>
+      <w:r>
+        <w:rPr>
+          <w:sz w:val="32"/>
+          <w:szCs w:val="32"/>
+        </w:rPr>
+        <w:t xml:space="preserve">р </w:t>
+      </w:r>
+      <w:r>
+        <w:rPr>
+          <w:sz w:val="32"/>
+          <w:szCs w:val="32"/>
+          <w:lang w:val="en-US"/>
+        </w:rPr>
+        <w:t>Spell</w:t>
+      </w:r>
+      <w:r>
+        <w:rPr>
+          <w:sz w:val="32"/>
+          <w:szCs w:val="32"/>
+        </w:rPr>
+        <w:t xml:space="preserve"> </w:t>
+      </w:r>
+      <w:r>
+        <w:rPr>
+          <w:sz w:val="32"/>
+          <w:szCs w:val="32"/>
+        </w:rPr>
+        <w:t>во время отдыха</w:t>
+      </w:r>
+    </w:p>
+    <w:p>
+      <w:pPr>
+        <w:pStyle w:val="a3"/>
+        <w:numPr>
+          <w:ilvl w:val="0"/>
+          <w:numId w:val="2"/>
+        </w:numPr>
+        <w:ind w:hanging="450"/>
+        <w:rPr>
+          <w:sz w:val="32"/>
+          <w:szCs w:val="32"/>
+        </w:rPr>
+      </w:pPr>
+      <w:r>
+        <w:rPr>
+          <w:sz w:val="32"/>
+          <w:szCs w:val="32"/>
+          <w:lang w:val="en-US"/>
+        </w:rPr>
+        <w:lastRenderedPageBreak/>
+        <w:t>Trigger’s</w:t>
+      </w:r>
+    </w:p>
+    <w:p>
+      <w:pPr>
+        <w:pStyle w:val="a3"/>
+        <w:numPr>
+          <w:ilvl w:val="1"/>
+          <w:numId w:val="2"/>
+        </w:numPr>
+        <w:rPr>
+          <w:sz w:val="32"/>
+          <w:szCs w:val="32"/>
+        </w:rPr>
+      </w:pPr>
+      <w:r>
+        <w:rPr>
+          <w:sz w:val="32"/>
+          <w:szCs w:val="32"/>
+          <w:lang w:val="en-US"/>
+        </w:rPr>
+        <w:t xml:space="preserve">For Change </w:t>
+      </w:r>
+      <w:r>
+        <w:rPr>
+          <w:sz w:val="32"/>
+          <w:szCs w:val="32"/>
+          <w:lang w:val="en-US"/>
+        </w:rPr>
+        <w:t>Maps</w:t>
+      </w:r>
+    </w:p>
+    <w:p>
+      <w:pPr>
+        <w:pStyle w:val="a3"/>
+        <w:numPr>
+          <w:ilvl w:val="1"/>
+          <w:numId w:val="2"/>
+        </w:numPr>
+        <w:rPr>
+          <w:sz w:val="32"/>
+          <w:szCs w:val="32"/>
+        </w:rPr>
+      </w:pPr>
+      <w:r>
+        <w:rPr>
+          <w:sz w:val="32"/>
+          <w:szCs w:val="32"/>
+          <w:lang w:val="en-US"/>
+        </w:rPr>
+        <w:t>For Spawn Enemy</w:t>
+      </w:r>
+    </w:p>
+    <w:p>
+      <w:pPr>
+        <w:rPr>
+          <w:sz w:val="32"/>
+          <w:szCs w:val="32"/>
+        </w:rPr>
+      </w:pPr>
     </w:p>
     <w:p/>
     <w:p/>
@@ -766,8 +2527,8 @@
 </file>
 
 <file path=word/numbering.xml><?xml version="1.0" encoding="utf-8"?>
-<w:numbering xmlns:wpc="http://schemas.microsoft.com/office/word/2010/wordprocessingCanvas" xmlns:mc="http://schemas.openxmlformats.org/markup-compatibility/2006" xmlns:o="urn:schemas-microsoft-com:office:office" xmlns:r="http://schemas.openxmlformats.org/officeDocument/2006/relationships" xmlns:m="http://schemas.openxmlformats.org/officeDocument/2006/math" xmlns:v="urn:schemas-microsoft-com:vml" xmlns:wp14="http://schemas.microsoft.com/office/word/2010/wordprocessingDrawing" xmlns:wp="http://schemas.openxmlformats.org/drawingml/2006/wordprocessingDrawing" xmlns:w10="urn:schemas-microsoft-com:office:word" xmlns:w="http://schemas.openxmlformats.org/wordprocessingml/2006/main" xmlns:w14="http://schemas.microsoft.com/office/word/2010/wordml" xmlns:wpg="http://schemas.microsoft.com/office/word/2010/wordprocessingGroup" xmlns:wpi="http://schemas.microsoft.com/office/word/2010/wordprocessingInk" xmlns:wne="http://schemas.microsoft.com/office/word/2006/wordml" xmlns:wps="http://schemas.microsoft.com/office/word/2010/wordprocessingShape" mc:Ignorable="w14 wp14">
-  <w:abstractNum w:abstractNumId="0">
+<w:numbering xmlns:wpc="http://schemas.microsoft.com/office/word/2010/wordprocessingCanvas" xmlns:cx="http://schemas.microsoft.com/office/drawing/2014/chartex" xmlns:cx1="http://schemas.microsoft.com/office/drawing/2015/9/8/chartex" xmlns:mc="http://schemas.openxmlformats.org/markup-compatibility/2006" xmlns:o="urn:schemas-microsoft-com:office:office" xmlns:r="http://schemas.openxmlformats.org/officeDocument/2006/relationships" xmlns:m="http://schemas.openxmlformats.org/officeDocument/2006/math" xmlns:v="urn:schemas-microsoft-com:vml" xmlns:wp14="http://schemas.microsoft.com/office/word/2010/wordprocessingDrawing" xmlns:wp="http://schemas.openxmlformats.org/drawingml/2006/wordprocessingDrawing" xmlns:w10="urn:schemas-microsoft-com:office:word" xmlns:w="http://schemas.openxmlformats.org/wordprocessingml/2006/main" xmlns:w14="http://schemas.microsoft.com/office/word/2010/wordml" xmlns:w15="http://schemas.microsoft.com/office/word/2012/wordml" xmlns:w16se="http://schemas.microsoft.com/office/word/2015/wordml/symex" xmlns:wpg="http://schemas.microsoft.com/office/word/2010/wordprocessingGroup" xmlns:wpi="http://schemas.microsoft.com/office/word/2010/wordprocessingInk" xmlns:wne="http://schemas.microsoft.com/office/word/2006/wordml" xmlns:wps="http://schemas.microsoft.com/office/word/2010/wordprocessingShape" mc:Ignorable="w14 w15 w16se wp14">
+  <w:abstractNum w:abstractNumId="0" w15:restartNumberingAfterBreak="0">
     <w:nsid w:val="6ECD0CB2"/>
     <w:multiLevelType w:val="hybridMultilevel"/>
     <w:tmpl w:val="6294270E"/>
@@ -853,10 +2614,10 @@
       </w:pPr>
     </w:lvl>
   </w:abstractNum>
-  <w:abstractNum w:abstractNumId="1">
+  <w:abstractNum w:abstractNumId="1" w15:restartNumberingAfterBreak="0">
     <w:nsid w:val="6FA4289C"/>
     <w:multiLevelType w:val="hybridMultilevel"/>
-    <w:tmpl w:val="3E68AB98"/>
+    <w:tmpl w:val="9EE09536"/>
     <w:lvl w:ilvl="0" w:tplc="0419000F">
       <w:start w:val="1"/>
       <w:numFmt w:val="decimal"/>
@@ -866,7 +2627,7 @@
         <w:ind w:left="720" w:hanging="360"/>
       </w:pPr>
     </w:lvl>
-    <w:lvl w:ilvl="1" w:tplc="04190019" w:tentative="1">
+    <w:lvl w:ilvl="1" w:tplc="04190019">
       <w:start w:val="1"/>
       <w:numFmt w:val="lowerLetter"/>
       <w:lvlText w:val="%2."/>
@@ -875,7 +2636,7 @@
         <w:ind w:left="1440" w:hanging="360"/>
       </w:pPr>
     </w:lvl>
-    <w:lvl w:ilvl="2" w:tplc="0419001B" w:tentative="1">
+    <w:lvl w:ilvl="2" w:tplc="0419001B">
       <w:start w:val="1"/>
       <w:numFmt w:val="lowerRoman"/>
       <w:lvlText w:val="%3."/>
@@ -949,7 +2710,7 @@
 </file>
 
 <file path=word/styles.xml><?xml version="1.0" encoding="utf-8"?>
-<w:styles xmlns:mc="http://schemas.openxmlformats.org/markup-compatibility/2006" xmlns:r="http://schemas.openxmlformats.org/officeDocument/2006/relationships" xmlns:w="http://schemas.openxmlformats.org/wordprocessingml/2006/main" xmlns:w14="http://schemas.microsoft.com/office/word/2010/wordml" mc:Ignorable="w14">
+<w:styles xmlns:mc="http://schemas.openxmlformats.org/markup-compatibility/2006" xmlns:r="http://schemas.openxmlformats.org/officeDocument/2006/relationships" xmlns:w="http://schemas.openxmlformats.org/wordprocessingml/2006/main" xmlns:w14="http://schemas.microsoft.com/office/word/2010/wordml" xmlns:w15="http://schemas.microsoft.com/office/word/2012/wordml" xmlns:w16se="http://schemas.microsoft.com/office/word/2015/wordml/symex" mc:Ignorable="w14 w15 w16se">
   <w:docDefaults>
     <w:rPrDefault>
       <w:rPr>
@@ -965,345 +2726,378 @@
       </w:pPr>
     </w:pPrDefault>
   </w:docDefaults>
-  <w:latentStyles w:defLockedState="0" w:defUIPriority="99" w:defSemiHidden="1" w:defUnhideWhenUsed="1" w:defQFormat="0" w:count="267">
-    <w:lsdException w:name="Normal" w:semiHidden="0" w:uiPriority="0" w:unhideWhenUsed="0" w:qFormat="1"/>
-    <w:lsdException w:name="heading 1" w:semiHidden="0" w:uiPriority="9" w:unhideWhenUsed="0" w:qFormat="1"/>
-    <w:lsdException w:name="heading 2" w:uiPriority="9" w:qFormat="1"/>
-    <w:lsdException w:name="heading 3" w:uiPriority="9" w:qFormat="1"/>
-    <w:lsdException w:name="heading 4" w:uiPriority="9" w:qFormat="1"/>
-    <w:lsdException w:name="heading 5" w:uiPriority="9" w:qFormat="1"/>
-    <w:lsdException w:name="heading 6" w:uiPriority="9" w:qFormat="1"/>
-    <w:lsdException w:name="heading 7" w:uiPriority="9" w:qFormat="1"/>
-    <w:lsdException w:name="heading 8" w:uiPriority="9" w:qFormat="1"/>
-    <w:lsdException w:name="heading 9" w:uiPriority="9" w:qFormat="1"/>
-    <w:lsdException w:name="toc 1" w:uiPriority="39"/>
-    <w:lsdException w:name="toc 2" w:uiPriority="39"/>
-    <w:lsdException w:name="toc 3" w:uiPriority="39"/>
-    <w:lsdException w:name="toc 4" w:uiPriority="39"/>
-    <w:lsdException w:name="toc 5" w:uiPriority="39"/>
-    <w:lsdException w:name="toc 6" w:uiPriority="39"/>
-    <w:lsdException w:name="toc 7" w:uiPriority="39"/>
-    <w:lsdException w:name="toc 8" w:uiPriority="39"/>
-    <w:lsdException w:name="toc 9" w:uiPriority="39"/>
-    <w:lsdException w:name="caption" w:uiPriority="35" w:qFormat="1"/>
-    <w:lsdException w:name="Title" w:semiHidden="0" w:uiPriority="10" w:unhideWhenUsed="0" w:qFormat="1"/>
-    <w:lsdException w:name="Default Paragraph Font" w:uiPriority="1"/>
-    <w:lsdException w:name="Subtitle" w:semiHidden="0" w:uiPriority="11" w:unhideWhenUsed="0" w:qFormat="1"/>
-    <w:lsdException w:name="Strong" w:semiHidden="0" w:uiPriority="22" w:unhideWhenUsed="0" w:qFormat="1"/>
-    <w:lsdException w:name="Emphasis" w:semiHidden="0" w:uiPriority="20" w:unhideWhenUsed="0" w:qFormat="1"/>
-    <w:lsdException w:name="Table Grid" w:semiHidden="0" w:uiPriority="39" w:unhideWhenUsed="0"/>
-    <w:lsdException w:name="Placeholder Text" w:unhideWhenUsed="0"/>
-    <w:lsdException w:name="No Spacing" w:semiHidden="0" w:uiPriority="1" w:unhideWhenUsed="0" w:qFormat="1"/>
-    <w:lsdException w:name="Light Shading" w:semiHidden="0" w:uiPriority="60" w:unhideWhenUsed="0"/>
-    <w:lsdException w:name="Light List" w:semiHidden="0" w:uiPriority="61" w:unhideWhenUsed="0"/>
-    <w:lsdException w:name="Light Grid" w:semiHidden="0" w:uiPriority="62" w:unhideWhenUsed="0"/>
-    <w:lsdException w:name="Medium Shading 1" w:semiHidden="0" w:uiPriority="63" w:unhideWhenUsed="0"/>
-    <w:lsdException w:name="Medium Shading 2" w:semiHidden="0" w:uiPriority="64" w:unhideWhenUsed="0"/>
-    <w:lsdException w:name="Medium List 1" w:semiHidden="0" w:uiPriority="65" w:unhideWhenUsed="0"/>
-    <w:lsdException w:name="Medium List 2" w:semiHidden="0" w:uiPriority="66" w:unhideWhenUsed="0"/>
-    <w:lsdException w:name="Medium Grid 1" w:semiHidden="0" w:uiPriority="67" w:unhideWhenUsed="0"/>
-    <w:lsdException w:name="Medium Grid 2" w:semiHidden="0" w:uiPriority="68" w:unhideWhenUsed="0"/>
-    <w:lsdException w:name="Medium Grid 3" w:semiHidden="0" w:uiPriority="69" w:unhideWhenUsed="0"/>
-    <w:lsdException w:name="Dark List" w:semiHidden="0" w:uiPriority="70" w:unhideWhenUsed="0"/>
-    <w:lsdException w:name="Colorful Shading" w:semiHidden="0" w:uiPriority="71" w:unhideWhenUsed="0"/>
-    <w:lsdException w:name="Colorful List" w:semiHidden="0" w:uiPriority="72" w:unhideWhenUsed="0"/>
-    <w:lsdException w:name="Colorful Grid" w:semiHidden="0" w:uiPriority="73" w:unhideWhenUsed="0"/>
-    <w:lsdException w:name="Light Shading Accent 1" w:semiHidden="0" w:uiPriority="60" w:unhideWhenUsed="0"/>
-    <w:lsdException w:name="Light List Accent 1" w:semiHidden="0" w:uiPriority="61" w:unhideWhenUsed="0"/>
-    <w:lsdException w:name="Light Grid Accent 1" w:semiHidden="0" w:uiPriority="62" w:unhideWhenUsed="0"/>
-    <w:lsdException w:name="Medium Shading 1 Accent 1" w:semiHidden="0" w:uiPriority="63" w:unhideWhenUsed="0"/>
-    <w:lsdException w:name="Medium Shading 2 Accent 1" w:semiHidden="0" w:uiPriority="64" w:unhideWhenUsed="0"/>
-    <w:lsdException w:name="Medium List 1 Accent 1" w:semiHidden="0" w:uiPriority="65" w:unhideWhenUsed="0"/>
-    <w:lsdException w:name="Revision" w:unhideWhenUsed="0"/>
-    <w:lsdException w:name="List Paragraph" w:semiHidden="0" w:uiPriority="34" w:unhideWhenUsed="0" w:qFormat="1"/>
-    <w:lsdException w:name="Quote" w:semiHidden="0" w:uiPriority="29" w:unhideWhenUsed="0" w:qFormat="1"/>
-    <w:lsdException w:name="Intense Quote" w:semiHidden="0" w:uiPriority="30" w:unhideWhenUsed="0" w:qFormat="1"/>
-    <w:lsdException w:name="Medium List 2 Accent 1" w:semiHidden="0" w:uiPriority="66" w:unhideWhenUsed="0"/>
-    <w:lsdException w:name="Medium Grid 1 Accent 1" w:semiHidden="0" w:uiPriority="67" w:unhideWhenUsed="0"/>
-    <w:lsdException w:name="Medium Grid 2 Accent 1" w:semiHidden="0" w:uiPriority="68" w:unhideWhenUsed="0"/>
-    <w:lsdException w:name="Medium Grid 3 Accent 1" w:semiHidden="0" w:uiPriority="69" w:unhideWhenUsed="0"/>
-    <w:lsdException w:name="Dark List Accent 1" w:semiHidden="0" w:uiPriority="70" w:unhideWhenUsed="0"/>
-    <w:lsdException w:name="Colorful Shading Accent 1" w:semiHidden="0" w:uiPriority="71" w:unhideWhenUsed="0"/>
-    <w:lsdException w:name="Colorful List Accent 1" w:semiHidden="0" w:uiPriority="72" w:unhideWhenUsed="0"/>
-    <w:lsdException w:name="Colorful Grid Accent 1" w:semiHidden="0" w:uiPriority="73" w:unhideWhenUsed="0"/>
-    <w:lsdException w:name="Light Shading Accent 2" w:semiHidden="0" w:uiPriority="60" w:unhideWhenUsed="0"/>
-    <w:lsdException w:name="Light List Accent 2" w:semiHidden="0" w:uiPriority="61" w:unhideWhenUsed="0"/>
-    <w:lsdException w:name="Light Grid Accent 2" w:semiHidden="0" w:uiPriority="62" w:unhideWhenUsed="0"/>
-    <w:lsdException w:name="Medium Shading 1 Accent 2" w:semiHidden="0" w:uiPriority="63" w:unhideWhenUsed="0"/>
-    <w:lsdException w:name="Medium Shading 2 Accent 2" w:semiHidden="0" w:uiPriority="64" w:unhideWhenUsed="0"/>
-    <w:lsdException w:name="Medium List 1 Accent 2" w:semiHidden="0" w:uiPriority="65" w:unhideWhenUsed="0"/>
-    <w:lsdException w:name="Medium List 2 Accent 2" w:semiHidden="0" w:uiPriority="66" w:unhideWhenUsed="0"/>
-    <w:lsdException w:name="Medium Grid 1 Accent 2" w:semiHidden="0" w:uiPriority="67" w:unhideWhenUsed="0"/>
-    <w:lsdException w:name="Medium Grid 2 Accent 2" w:semiHidden="0" w:uiPriority="68" w:unhideWhenUsed="0"/>
-    <w:lsdException w:name="Medium Grid 3 Accent 2" w:semiHidden="0" w:uiPriority="69" w:unhideWhenUsed="0"/>
-    <w:lsdException w:name="Dark List Accent 2" w:semiHidden="0" w:uiPriority="70" w:unhideWhenUsed="0"/>
-    <w:lsdException w:name="Colorful Shading Accent 2" w:semiHidden="0" w:uiPriority="71" w:unhideWhenUsed="0"/>
-    <w:lsdException w:name="Colorful List Accent 2" w:semiHidden="0" w:uiPriority="72" w:unhideWhenUsed="0"/>
-    <w:lsdException w:name="Colorful Grid Accent 2" w:semiHidden="0" w:uiPriority="73" w:unhideWhenUsed="0"/>
-    <w:lsdException w:name="Light Shading Accent 3" w:semiHidden="0" w:uiPriority="60" w:unhideWhenUsed="0"/>
-    <w:lsdException w:name="Light List Accent 3" w:semiHidden="0" w:uiPriority="61" w:unhideWhenUsed="0"/>
-    <w:lsdException w:name="Light Grid Accent 3" w:semiHidden="0" w:uiPriority="62" w:unhideWhenUsed="0"/>
-    <w:lsdException w:name="Medium Shading 1 Accent 3" w:semiHidden="0" w:uiPriority="63" w:unhideWhenUsed="0"/>
-    <w:lsdException w:name="Medium Shading 2 Accent 3" w:semiHidden="0" w:uiPriority="64" w:unhideWhenUsed="0"/>
-    <w:lsdException w:name="Medium List 1 Accent 3" w:semiHidden="0" w:uiPriority="65" w:unhideWhenUsed="0"/>
-    <w:lsdException w:name="Medium List 2 Accent 3" w:semiHidden="0" w:uiPriority="66" w:unhideWhenUsed="0"/>
-    <w:lsdException w:name="Medium Grid 1 Accent 3" w:semiHidden="0" w:uiPriority="67" w:unhideWhenUsed="0"/>
-    <w:lsdException w:name="Medium Grid 2 Accent 3" w:semiHidden="0" w:uiPriority="68" w:unhideWhenUsed="0"/>
-    <w:lsdException w:name="Medium Grid 3 Accent 3" w:semiHidden="0" w:uiPriority="69" w:unhideWhenUsed="0"/>
-    <w:lsdException w:name="Dark List Accent 3" w:semiHidden="0" w:uiPriority="70" w:unhideWhenUsed="0"/>
-    <w:lsdException w:name="Colorful Shading Accent 3" w:semiHidden="0" w:uiPriority="71" w:unhideWhenUsed="0"/>
-    <w:lsdException w:name="Colorful List Accent 3" w:semiHidden="0" w:uiPriority="72" w:unhideWhenUsed="0"/>
-    <w:lsdException w:name="Colorful Grid Accent 3" w:semiHidden="0" w:uiPriority="73" w:unhideWhenUsed="0"/>
-    <w:lsdException w:name="Light Shading Accent 4" w:semiHidden="0" w:uiPriority="60" w:unhideWhenUsed="0"/>
-    <w:lsdException w:name="Light List Accent 4" w:semiHidden="0" w:uiPriority="61" w:unhideWhenUsed="0"/>
-    <w:lsdException w:name="Light Grid Accent 4" w:semiHidden="0" w:uiPriority="62" w:unhideWhenUsed="0"/>
-    <w:lsdException w:name="Medium Shading 1 Accent 4" w:semiHidden="0" w:uiPriority="63" w:unhideWhenUsed="0"/>
-    <w:lsdException w:name="Medium Shading 2 Accent 4" w:semiHidden="0" w:uiPriority="64" w:unhideWhenUsed="0"/>
-    <w:lsdException w:name="Medium List 1 Accent 4" w:semiHidden="0" w:uiPriority="65" w:unhideWhenUsed="0"/>
-    <w:lsdException w:name="Medium List 2 Accent 4" w:semiHidden="0" w:uiPriority="66" w:unhideWhenUsed="0"/>
-    <w:lsdException w:name="Medium Grid 1 Accent 4" w:semiHidden="0" w:uiPriority="67" w:unhideWhenUsed="0"/>
-    <w:lsdException w:name="Medium Grid 2 Accent 4" w:semiHidden="0" w:uiPriority="68" w:unhideWhenUsed="0"/>
-    <w:lsdException w:name="Medium Grid 3 Accent 4" w:semiHidden="0" w:uiPriority="69" w:unhideWhenUsed="0"/>
-    <w:lsdException w:name="Dark List Accent 4" w:semiHidden="0" w:uiPriority="70" w:unhideWhenUsed="0"/>
-    <w:lsdException w:name="Colorful Shading Accent 4" w:semiHidden="0" w:uiPriority="71" w:unhideWhenUsed="0"/>
-    <w:lsdException w:name="Colorful List Accent 4" w:semiHidden="0" w:uiPriority="72" w:unhideWhenUsed="0"/>
-    <w:lsdException w:name="Colorful Grid Accent 4" w:semiHidden="0" w:uiPriority="73" w:unhideWhenUsed="0"/>
-    <w:lsdException w:name="Light Shading Accent 5" w:semiHidden="0" w:uiPriority="60" w:unhideWhenUsed="0"/>
-    <w:lsdException w:name="Light List Accent 5" w:semiHidden="0" w:uiPriority="61" w:unhideWhenUsed="0"/>
-    <w:lsdException w:name="Light Grid Accent 5" w:semiHidden="0" w:uiPriority="62" w:unhideWhenUsed="0"/>
-    <w:lsdException w:name="Medium Shading 1 Accent 5" w:semiHidden="0" w:uiPriority="63" w:unhideWhenUsed="0"/>
-    <w:lsdException w:name="Medium Shading 2 Accent 5" w:semiHidden="0" w:uiPriority="64" w:unhideWhenUsed="0"/>
-    <w:lsdException w:name="Medium List 1 Accent 5" w:semiHidden="0" w:uiPriority="65" w:unhideWhenUsed="0"/>
-    <w:lsdException w:name="Medium List 2 Accent 5" w:semiHidden="0" w:uiPriority="66" w:unhideWhenUsed="0"/>
-    <w:lsdException w:name="Medium Grid 1 Accent 5" w:semiHidden="0" w:uiPriority="67" w:unhideWhenUsed="0"/>
-    <w:lsdException w:name="Medium Grid 2 Accent 5" w:semiHidden="0" w:uiPriority="68" w:unhideWhenUsed="0"/>
-    <w:lsdException w:name="Medium Grid 3 Accent 5" w:semiHidden="0" w:uiPriority="69" w:unhideWhenUsed="0"/>
-    <w:lsdException w:name="Dark List Accent 5" w:semiHidden="0" w:uiPriority="70" w:unhideWhenUsed="0"/>
-    <w:lsdException w:name="Colorful Shading Accent 5" w:semiHidden="0" w:uiPriority="71" w:unhideWhenUsed="0"/>
-    <w:lsdException w:name="Colorful List Accent 5" w:semiHidden="0" w:uiPriority="72" w:unhideWhenUsed="0"/>
-    <w:lsdException w:name="Colorful Grid Accent 5" w:semiHidden="0" w:uiPriority="73" w:unhideWhenUsed="0"/>
-    <w:lsdException w:name="Light Shading Accent 6" w:semiHidden="0" w:uiPriority="60" w:unhideWhenUsed="0"/>
-    <w:lsdException w:name="Light List Accent 6" w:semiHidden="0" w:uiPriority="61" w:unhideWhenUsed="0"/>
-    <w:lsdException w:name="Light Grid Accent 6" w:semiHidden="0" w:uiPriority="62" w:unhideWhenUsed="0"/>
-    <w:lsdException w:name="Medium Shading 1 Accent 6" w:semiHidden="0" w:uiPriority="63" w:unhideWhenUsed="0"/>
-    <w:lsdException w:name="Medium Shading 2 Accent 6" w:semiHidden="0" w:uiPriority="64" w:unhideWhenUsed="0"/>
-    <w:lsdException w:name="Medium List 1 Accent 6" w:semiHidden="0" w:uiPriority="65" w:unhideWhenUsed="0"/>
-    <w:lsdException w:name="Medium List 2 Accent 6" w:semiHidden="0" w:uiPriority="66" w:unhideWhenUsed="0"/>
-    <w:lsdException w:name="Medium Grid 1 Accent 6" w:semiHidden="0" w:uiPriority="67" w:unhideWhenUsed="0"/>
-    <w:lsdException w:name="Medium Grid 2 Accent 6" w:semiHidden="0" w:uiPriority="68" w:unhideWhenUsed="0"/>
-    <w:lsdException w:name="Medium Grid 3 Accent 6" w:semiHidden="0" w:uiPriority="69" w:unhideWhenUsed="0"/>
-    <w:lsdException w:name="Dark List Accent 6" w:semiHidden="0" w:uiPriority="70" w:unhideWhenUsed="0"/>
-    <w:lsdException w:name="Colorful Shading Accent 6" w:semiHidden="0" w:uiPriority="71" w:unhideWhenUsed="0"/>
-    <w:lsdException w:name="Colorful List Accent 6" w:semiHidden="0" w:uiPriority="72" w:unhideWhenUsed="0"/>
-    <w:lsdException w:name="Colorful Grid Accent 6" w:semiHidden="0" w:uiPriority="73" w:unhideWhenUsed="0"/>
-    <w:lsdException w:name="Subtle Emphasis" w:semiHidden="0" w:uiPriority="19" w:unhideWhenUsed="0" w:qFormat="1"/>
-    <w:lsdException w:name="Intense Emphasis" w:semiHidden="0" w:uiPriority="21" w:unhideWhenUsed="0" w:qFormat="1"/>
-    <w:lsdException w:name="Subtle Reference" w:semiHidden="0" w:uiPriority="31" w:unhideWhenUsed="0" w:qFormat="1"/>
-    <w:lsdException w:name="Intense Reference" w:semiHidden="0" w:uiPriority="32" w:unhideWhenUsed="0" w:qFormat="1"/>
-    <w:lsdException w:name="Book Title" w:semiHidden="0" w:uiPriority="33" w:unhideWhenUsed="0" w:qFormat="1"/>
-    <w:lsdException w:name="Bibliography" w:uiPriority="37"/>
-    <w:lsdException w:name="TOC Heading" w:uiPriority="39" w:qFormat="1"/>
-  </w:latentStyles>
-  <w:style w:type="paragraph" w:default="1" w:styleId="a">
-    <w:name w:val="Normal"/>
-    <w:qFormat/>
-  </w:style>
-  <w:style w:type="character" w:default="1" w:styleId="a0">
-    <w:name w:val="Default Paragraph Font"/>
-    <w:uiPriority w:val="1"/>
-    <w:semiHidden/>
-    <w:unhideWhenUsed/>
-  </w:style>
-  <w:style w:type="table" w:default="1" w:styleId="a1">
-    <w:name w:val="Normal Table"/>
-    <w:uiPriority w:val="99"/>
-    <w:semiHidden/>
-    <w:unhideWhenUsed/>
-    <w:tblPr>
-      <w:tblInd w:w="0" w:type="dxa"/>
-      <w:tblCellMar>
-        <w:top w:w="0" w:type="dxa"/>
-        <w:left w:w="108" w:type="dxa"/>
-        <w:bottom w:w="0" w:type="dxa"/>
-        <w:right w:w="108" w:type="dxa"/>
-      </w:tblCellMar>
-    </w:tblPr>
-  </w:style>
-  <w:style w:type="numbering" w:default="1" w:styleId="a2">
-    <w:name w:val="No List"/>
-    <w:uiPriority w:val="99"/>
-    <w:semiHidden/>
-    <w:unhideWhenUsed/>
-  </w:style>
-  <w:style w:type="paragraph" w:styleId="a3">
-    <w:name w:val="List Paragraph"/>
-    <w:basedOn w:val="a"/>
-    <w:uiPriority w:val="34"/>
-    <w:qFormat/>
-    <w:rsid w:val="00B45BF9"/>
-    <w:pPr>
-      <w:ind w:left="720"/>
-      <w:contextualSpacing/>
-    </w:pPr>
-  </w:style>
-</w:styles>
-</file>
-
-<file path=word/stylesWithEffects.xml><?xml version="1.0" encoding="utf-8"?>
-<w:styles xmlns:wpc="http://schemas.microsoft.com/office/word/2010/wordprocessingCanvas" xmlns:mc="http://schemas.openxmlformats.org/markup-compatibility/2006" xmlns:o="urn:schemas-microsoft-com:office:office" xmlns:r="http://schemas.openxmlformats.org/officeDocument/2006/relationships" xmlns:m="http://schemas.openxmlformats.org/officeDocument/2006/math" xmlns:v="urn:schemas-microsoft-com:vml" xmlns:wp14="http://schemas.microsoft.com/office/word/2010/wordprocessingDrawing" xmlns:wp="http://schemas.openxmlformats.org/drawingml/2006/wordprocessingDrawing" xmlns:w10="urn:schemas-microsoft-com:office:word" xmlns:w="http://schemas.openxmlformats.org/wordprocessingml/2006/main" xmlns:w14="http://schemas.microsoft.com/office/word/2010/wordml" xmlns:wpg="http://schemas.microsoft.com/office/word/2010/wordprocessingGroup" xmlns:wpi="http://schemas.microsoft.com/office/word/2010/wordprocessingInk" xmlns:wne="http://schemas.microsoft.com/office/word/2006/wordml" xmlns:wps="http://schemas.microsoft.com/office/word/2010/wordprocessingShape" mc:Ignorable="w14 wp14">
-  <w:docDefaults>
-    <w:rPrDefault>
-      <w:rPr>
-        <w:rFonts w:asciiTheme="minorHAnsi" w:eastAsiaTheme="minorHAnsi" w:hAnsiTheme="minorHAnsi" w:cstheme="minorBidi"/>
-        <w:sz w:val="22"/>
-        <w:szCs w:val="22"/>
-        <w:lang w:val="ru-RU" w:eastAsia="en-US" w:bidi="ar-SA"/>
-      </w:rPr>
-    </w:rPrDefault>
-    <w:pPrDefault>
-      <w:pPr>
-        <w:spacing w:after="160" w:line="259" w:lineRule="auto"/>
-      </w:pPr>
-    </w:pPrDefault>
-  </w:docDefaults>
-  <w:latentStyles w:defLockedState="0" w:defUIPriority="99" w:defSemiHidden="1" w:defUnhideWhenUsed="1" w:defQFormat="0" w:count="267">
-    <w:lsdException w:name="Normal" w:semiHidden="0" w:uiPriority="0" w:unhideWhenUsed="0" w:qFormat="1"/>
-    <w:lsdException w:name="heading 1" w:semiHidden="0" w:uiPriority="9" w:unhideWhenUsed="0" w:qFormat="1"/>
-    <w:lsdException w:name="heading 2" w:uiPriority="9" w:qFormat="1"/>
-    <w:lsdException w:name="heading 3" w:uiPriority="9" w:qFormat="1"/>
-    <w:lsdException w:name="heading 4" w:uiPriority="9" w:qFormat="1"/>
-    <w:lsdException w:name="heading 5" w:uiPriority="9" w:qFormat="1"/>
-    <w:lsdException w:name="heading 6" w:uiPriority="9" w:qFormat="1"/>
-    <w:lsdException w:name="heading 7" w:uiPriority="9" w:qFormat="1"/>
-    <w:lsdException w:name="heading 8" w:uiPriority="9" w:qFormat="1"/>
-    <w:lsdException w:name="heading 9" w:uiPriority="9" w:qFormat="1"/>
-    <w:lsdException w:name="toc 1" w:uiPriority="39"/>
-    <w:lsdException w:name="toc 2" w:uiPriority="39"/>
-    <w:lsdException w:name="toc 3" w:uiPriority="39"/>
-    <w:lsdException w:name="toc 4" w:uiPriority="39"/>
-    <w:lsdException w:name="toc 5" w:uiPriority="39"/>
-    <w:lsdException w:name="toc 6" w:uiPriority="39"/>
-    <w:lsdException w:name="toc 7" w:uiPriority="39"/>
-    <w:lsdException w:name="toc 8" w:uiPriority="39"/>
-    <w:lsdException w:name="toc 9" w:uiPriority="39"/>
-    <w:lsdException w:name="caption" w:uiPriority="35" w:qFormat="1"/>
-    <w:lsdException w:name="Title" w:semiHidden="0" w:uiPriority="10" w:unhideWhenUsed="0" w:qFormat="1"/>
-    <w:lsdException w:name="Default Paragraph Font" w:uiPriority="1"/>
-    <w:lsdException w:name="Subtitle" w:semiHidden="0" w:uiPriority="11" w:unhideWhenUsed="0" w:qFormat="1"/>
-    <w:lsdException w:name="Strong" w:semiHidden="0" w:uiPriority="22" w:unhideWhenUsed="0" w:qFormat="1"/>
-    <w:lsdException w:name="Emphasis" w:semiHidden="0" w:uiPriority="20" w:unhideWhenUsed="0" w:qFormat="1"/>
-    <w:lsdException w:name="Table Grid" w:semiHidden="0" w:uiPriority="39" w:unhideWhenUsed="0"/>
-    <w:lsdException w:name="Placeholder Text" w:unhideWhenUsed="0"/>
-    <w:lsdException w:name="No Spacing" w:semiHidden="0" w:uiPriority="1" w:unhideWhenUsed="0" w:qFormat="1"/>
-    <w:lsdException w:name="Light Shading" w:semiHidden="0" w:uiPriority="60" w:unhideWhenUsed="0"/>
-    <w:lsdException w:name="Light List" w:semiHidden="0" w:uiPriority="61" w:unhideWhenUsed="0"/>
-    <w:lsdException w:name="Light Grid" w:semiHidden="0" w:uiPriority="62" w:unhideWhenUsed="0"/>
-    <w:lsdException w:name="Medium Shading 1" w:semiHidden="0" w:uiPriority="63" w:unhideWhenUsed="0"/>
-    <w:lsdException w:name="Medium Shading 2" w:semiHidden="0" w:uiPriority="64" w:unhideWhenUsed="0"/>
-    <w:lsdException w:name="Medium List 1" w:semiHidden="0" w:uiPriority="65" w:unhideWhenUsed="0"/>
-    <w:lsdException w:name="Medium List 2" w:semiHidden="0" w:uiPriority="66" w:unhideWhenUsed="0"/>
-    <w:lsdException w:name="Medium Grid 1" w:semiHidden="0" w:uiPriority="67" w:unhideWhenUsed="0"/>
-    <w:lsdException w:name="Medium Grid 2" w:semiHidden="0" w:uiPriority="68" w:unhideWhenUsed="0"/>
-    <w:lsdException w:name="Medium Grid 3" w:semiHidden="0" w:uiPriority="69" w:unhideWhenUsed="0"/>
-    <w:lsdException w:name="Dark List" w:semiHidden="0" w:uiPriority="70" w:unhideWhenUsed="0"/>
-    <w:lsdException w:name="Colorful Shading" w:semiHidden="0" w:uiPriority="71" w:unhideWhenUsed="0"/>
-    <w:lsdException w:name="Colorful List" w:semiHidden="0" w:uiPriority="72" w:unhideWhenUsed="0"/>
-    <w:lsdException w:name="Colorful Grid" w:semiHidden="0" w:uiPriority="73" w:unhideWhenUsed="0"/>
-    <w:lsdException w:name="Light Shading Accent 1" w:semiHidden="0" w:uiPriority="60" w:unhideWhenUsed="0"/>
-    <w:lsdException w:name="Light List Accent 1" w:semiHidden="0" w:uiPriority="61" w:unhideWhenUsed="0"/>
-    <w:lsdException w:name="Light Grid Accent 1" w:semiHidden="0" w:uiPriority="62" w:unhideWhenUsed="0"/>
-    <w:lsdException w:name="Medium Shading 1 Accent 1" w:semiHidden="0" w:uiPriority="63" w:unhideWhenUsed="0"/>
-    <w:lsdException w:name="Medium Shading 2 Accent 1" w:semiHidden="0" w:uiPriority="64" w:unhideWhenUsed="0"/>
-    <w:lsdException w:name="Medium List 1 Accent 1" w:semiHidden="0" w:uiPriority="65" w:unhideWhenUsed="0"/>
-    <w:lsdException w:name="Revision" w:unhideWhenUsed="0"/>
-    <w:lsdException w:name="List Paragraph" w:semiHidden="0" w:uiPriority="34" w:unhideWhenUsed="0" w:qFormat="1"/>
-    <w:lsdException w:name="Quote" w:semiHidden="0" w:uiPriority="29" w:unhideWhenUsed="0" w:qFormat="1"/>
-    <w:lsdException w:name="Intense Quote" w:semiHidden="0" w:uiPriority="30" w:unhideWhenUsed="0" w:qFormat="1"/>
-    <w:lsdException w:name="Medium List 2 Accent 1" w:semiHidden="0" w:uiPriority="66" w:unhideWhenUsed="0"/>
-    <w:lsdException w:name="Medium Grid 1 Accent 1" w:semiHidden="0" w:uiPriority="67" w:unhideWhenUsed="0"/>
-    <w:lsdException w:name="Medium Grid 2 Accent 1" w:semiHidden="0" w:uiPriority="68" w:unhideWhenUsed="0"/>
-    <w:lsdException w:name="Medium Grid 3 Accent 1" w:semiHidden="0" w:uiPriority="69" w:unhideWhenUsed="0"/>
-    <w:lsdException w:name="Dark List Accent 1" w:semiHidden="0" w:uiPriority="70" w:unhideWhenUsed="0"/>
-    <w:lsdException w:name="Colorful Shading Accent 1" w:semiHidden="0" w:uiPriority="71" w:unhideWhenUsed="0"/>
-    <w:lsdException w:name="Colorful List Accent 1" w:semiHidden="0" w:uiPriority="72" w:unhideWhenUsed="0"/>
-    <w:lsdException w:name="Colorful Grid Accent 1" w:semiHidden="0" w:uiPriority="73" w:unhideWhenUsed="0"/>
-    <w:lsdException w:name="Light Shading Accent 2" w:semiHidden="0" w:uiPriority="60" w:unhideWhenUsed="0"/>
-    <w:lsdException w:name="Light List Accent 2" w:semiHidden="0" w:uiPriority="61" w:unhideWhenUsed="0"/>
-    <w:lsdException w:name="Light Grid Accent 2" w:semiHidden="0" w:uiPriority="62" w:unhideWhenUsed="0"/>
-    <w:lsdException w:name="Medium Shading 1 Accent 2" w:semiHidden="0" w:uiPriority="63" w:unhideWhenUsed="0"/>
-    <w:lsdException w:name="Medium Shading 2 Accent 2" w:semiHidden="0" w:uiPriority="64" w:unhideWhenUsed="0"/>
-    <w:lsdException w:name="Medium List 1 Accent 2" w:semiHidden="0" w:uiPriority="65" w:unhideWhenUsed="0"/>
-    <w:lsdException w:name="Medium List 2 Accent 2" w:semiHidden="0" w:uiPriority="66" w:unhideWhenUsed="0"/>
-    <w:lsdException w:name="Medium Grid 1 Accent 2" w:semiHidden="0" w:uiPriority="67" w:unhideWhenUsed="0"/>
-    <w:lsdException w:name="Medium Grid 2 Accent 2" w:semiHidden="0" w:uiPriority="68" w:unhideWhenUsed="0"/>
-    <w:lsdException w:name="Medium Grid 3 Accent 2" w:semiHidden="0" w:uiPriority="69" w:unhideWhenUsed="0"/>
-    <w:lsdException w:name="Dark List Accent 2" w:semiHidden="0" w:uiPriority="70" w:unhideWhenUsed="0"/>
-    <w:lsdException w:name="Colorful Shading Accent 2" w:semiHidden="0" w:uiPriority="71" w:unhideWhenUsed="0"/>
-    <w:lsdException w:name="Colorful List Accent 2" w:semiHidden="0" w:uiPriority="72" w:unhideWhenUsed="0"/>
-    <w:lsdException w:name="Colorful Grid Accent 2" w:semiHidden="0" w:uiPriority="73" w:unhideWhenUsed="0"/>
-    <w:lsdException w:name="Light Shading Accent 3" w:semiHidden="0" w:uiPriority="60" w:unhideWhenUsed="0"/>
-    <w:lsdException w:name="Light List Accent 3" w:semiHidden="0" w:uiPriority="61" w:unhideWhenUsed="0"/>
-    <w:lsdException w:name="Light Grid Accent 3" w:semiHidden="0" w:uiPriority="62" w:unhideWhenUsed="0"/>
-    <w:lsdException w:name="Medium Shading 1 Accent 3" w:semiHidden="0" w:uiPriority="63" w:unhideWhenUsed="0"/>
-    <w:lsdException w:name="Medium Shading 2 Accent 3" w:semiHidden="0" w:uiPriority="64" w:unhideWhenUsed="0"/>
-    <w:lsdException w:name="Medium List 1 Accent 3" w:semiHidden="0" w:uiPriority="65" w:unhideWhenUsed="0"/>
-    <w:lsdException w:name="Medium List 2 Accent 3" w:semiHidden="0" w:uiPriority="66" w:unhideWhenUsed="0"/>
-    <w:lsdException w:name="Medium Grid 1 Accent 3" w:semiHidden="0" w:uiPriority="67" w:unhideWhenUsed="0"/>
-    <w:lsdException w:name="Medium Grid 2 Accent 3" w:semiHidden="0" w:uiPriority="68" w:unhideWhenUsed="0"/>
-    <w:lsdException w:name="Medium Grid 3 Accent 3" w:semiHidden="0" w:uiPriority="69" w:unhideWhenUsed="0"/>
-    <w:lsdException w:name="Dark List Accent 3" w:semiHidden="0" w:uiPriority="70" w:unhideWhenUsed="0"/>
-    <w:lsdException w:name="Colorful Shading Accent 3" w:semiHidden="0" w:uiPriority="71" w:unhideWhenUsed="0"/>
-    <w:lsdException w:name="Colorful List Accent 3" w:semiHidden="0" w:uiPriority="72" w:unhideWhenUsed="0"/>
-    <w:lsdException w:name="Colorful Grid Accent 3" w:semiHidden="0" w:uiPriority="73" w:unhideWhenUsed="0"/>
-    <w:lsdException w:name="Light Shading Accent 4" w:semiHidden="0" w:uiPriority="60" w:unhideWhenUsed="0"/>
-    <w:lsdException w:name="Light List Accent 4" w:semiHidden="0" w:uiPriority="61" w:unhideWhenUsed="0"/>
-    <w:lsdException w:name="Light Grid Accent 4" w:semiHidden="0" w:uiPriority="62" w:unhideWhenUsed="0"/>
-    <w:lsdException w:name="Medium Shading 1 Accent 4" w:semiHidden="0" w:uiPriority="63" w:unhideWhenUsed="0"/>
-    <w:lsdException w:name="Medium Shading 2 Accent 4" w:semiHidden="0" w:uiPriority="64" w:unhideWhenUsed="0"/>
-    <w:lsdException w:name="Medium List 1 Accent 4" w:semiHidden="0" w:uiPriority="65" w:unhideWhenUsed="0"/>
-    <w:lsdException w:name="Medium List 2 Accent 4" w:semiHidden="0" w:uiPriority="66" w:unhideWhenUsed="0"/>
-    <w:lsdException w:name="Medium Grid 1 Accent 4" w:semiHidden="0" w:uiPriority="67" w:unhideWhenUsed="0"/>
-    <w:lsdException w:name="Medium Grid 2 Accent 4" w:semiHidden="0" w:uiPriority="68" w:unhideWhenUsed="0"/>
-    <w:lsdException w:name="Medium Grid 3 Accent 4" w:semiHidden="0" w:uiPriority="69" w:unhideWhenUsed="0"/>
-    <w:lsdException w:name="Dark List Accent 4" w:semiHidden="0" w:uiPriority="70" w:unhideWhenUsed="0"/>
-    <w:lsdException w:name="Colorful Shading Accent 4" w:semiHidden="0" w:uiPriority="71" w:unhideWhenUsed="0"/>
-    <w:lsdException w:name="Colorful List Accent 4" w:semiHidden="0" w:uiPriority="72" w:unhideWhenUsed="0"/>
-    <w:lsdException w:name="Colorful Grid Accent 4" w:semiHidden="0" w:uiPriority="73" w:unhideWhenUsed="0"/>
-    <w:lsdException w:name="Light Shading Accent 5" w:semiHidden="0" w:uiPriority="60" w:unhideWhenUsed="0"/>
-    <w:lsdException w:name="Light List Accent 5" w:semiHidden="0" w:uiPriority="61" w:unhideWhenUsed="0"/>
-    <w:lsdException w:name="Light Grid Accent 5" w:semiHidden="0" w:uiPriority="62" w:unhideWhenUsed="0"/>
-    <w:lsdException w:name="Medium Shading 1 Accent 5" w:semiHidden="0" w:uiPriority="63" w:unhideWhenUsed="0"/>
-    <w:lsdException w:name="Medium Shading 2 Accent 5" w:semiHidden="0" w:uiPriority="64" w:unhideWhenUsed="0"/>
-    <w:lsdException w:name="Medium List 1 Accent 5" w:semiHidden="0" w:uiPriority="65" w:unhideWhenUsed="0"/>
-    <w:lsdException w:name="Medium List 2 Accent 5" w:semiHidden="0" w:uiPriority="66" w:unhideWhenUsed="0"/>
-    <w:lsdException w:name="Medium Grid 1 Accent 5" w:semiHidden="0" w:uiPriority="67" w:unhideWhenUsed="0"/>
-    <w:lsdException w:name="Medium Grid 2 Accent 5" w:semiHidden="0" w:uiPriority="68" w:unhideWhenUsed="0"/>
-    <w:lsdException w:name="Medium Grid 3 Accent 5" w:semiHidden="0" w:uiPriority="69" w:unhideWhenUsed="0"/>
-    <w:lsdException w:name="Dark List Accent 5" w:semiHidden="0" w:uiPriority="70" w:unhideWhenUsed="0"/>
-    <w:lsdException w:name="Colorful Shading Accent 5" w:semiHidden="0" w:uiPriority="71" w:unhideWhenUsed="0"/>
-    <w:lsdException w:name="Colorful List Accent 5" w:semiHidden="0" w:uiPriority="72" w:unhideWhenUsed="0"/>
-    <w:lsdException w:name="Colorful Grid Accent 5" w:semiHidden="0" w:uiPriority="73" w:unhideWhenUsed="0"/>
-    <w:lsdException w:name="Light Shading Accent 6" w:semiHidden="0" w:uiPriority="60" w:unhideWhenUsed="0"/>
-    <w:lsdException w:name="Light List Accent 6" w:semiHidden="0" w:uiPriority="61" w:unhideWhenUsed="0"/>
-    <w:lsdException w:name="Light Grid Accent 6" w:semiHidden="0" w:uiPriority="62" w:unhideWhenUsed="0"/>
-    <w:lsdException w:name="Medium Shading 1 Accent 6" w:semiHidden="0" w:uiPriority="63" w:unhideWhenUsed="0"/>
-    <w:lsdException w:name="Medium Shading 2 Accent 6" w:semiHidden="0" w:uiPriority="64" w:unhideWhenUsed="0"/>
-    <w:lsdException w:name="Medium List 1 Accent 6" w:semiHidden="0" w:uiPriority="65" w:unhideWhenUsed="0"/>
-    <w:lsdException w:name="Medium List 2 Accent 6" w:semiHidden="0" w:uiPriority="66" w:unhideWhenUsed="0"/>
-    <w:lsdException w:name="Medium Grid 1 Accent 6" w:semiHidden="0" w:uiPriority="67" w:unhideWhenUsed="0"/>
-    <w:lsdException w:name="Medium Grid 2 Accent 6" w:semiHidden="0" w:uiPriority="68" w:unhideWhenUsed="0"/>
-    <w:lsdException w:name="Medium Grid 3 Accent 6" w:semiHidden="0" w:uiPriority="69" w:unhideWhenUsed="0"/>
-    <w:lsdException w:name="Dark List Accent 6" w:semiHidden="0" w:uiPriority="70" w:unhideWhenUsed="0"/>
-    <w:lsdException w:name="Colorful Shading Accent 6" w:semiHidden="0" w:uiPriority="71" w:unhideWhenUsed="0"/>
-    <w:lsdException w:name="Colorful List Accent 6" w:semiHidden="0" w:uiPriority="72" w:unhideWhenUsed="0"/>
-    <w:lsdException w:name="Colorful Grid Accent 6" w:semiHidden="0" w:uiPriority="73" w:unhideWhenUsed="0"/>
-    <w:lsdException w:name="Subtle Emphasis" w:semiHidden="0" w:uiPriority="19" w:unhideWhenUsed="0" w:qFormat="1"/>
-    <w:lsdException w:name="Intense Emphasis" w:semiHidden="0" w:uiPriority="21" w:unhideWhenUsed="0" w:qFormat="1"/>
-    <w:lsdException w:name="Subtle Reference" w:semiHidden="0" w:uiPriority="31" w:unhideWhenUsed="0" w:qFormat="1"/>
-    <w:lsdException w:name="Intense Reference" w:semiHidden="0" w:uiPriority="32" w:unhideWhenUsed="0" w:qFormat="1"/>
-    <w:lsdException w:name="Book Title" w:semiHidden="0" w:uiPriority="33" w:unhideWhenUsed="0" w:qFormat="1"/>
-    <w:lsdException w:name="Bibliography" w:uiPriority="37"/>
-    <w:lsdException w:name="TOC Heading" w:uiPriority="39" w:qFormat="1"/>
+  <w:latentStyles w:defLockedState="0" w:defUIPriority="99" w:defSemiHidden="0" w:defUnhideWhenUsed="0" w:defQFormat="0" w:count="371">
+    <w:lsdException w:name="Normal" w:uiPriority="0" w:qFormat="1"/>
+    <w:lsdException w:name="heading 1" w:uiPriority="9" w:qFormat="1"/>
+    <w:lsdException w:name="heading 2" w:semiHidden="1" w:uiPriority="9" w:unhideWhenUsed="1" w:qFormat="1"/>
+    <w:lsdException w:name="heading 3" w:semiHidden="1" w:uiPriority="9" w:unhideWhenUsed="1" w:qFormat="1"/>
+    <w:lsdException w:name="heading 4" w:semiHidden="1" w:uiPriority="9" w:unhideWhenUsed="1" w:qFormat="1"/>
+    <w:lsdException w:name="heading 5" w:semiHidden="1" w:uiPriority="9" w:unhideWhenUsed="1" w:qFormat="1"/>
+    <w:lsdException w:name="heading 6" w:semiHidden="1" w:uiPriority="9" w:unhideWhenUsed="1" w:qFormat="1"/>
+    <w:lsdException w:name="heading 7" w:semiHidden="1" w:uiPriority="9" w:unhideWhenUsed="1" w:qFormat="1"/>
+    <w:lsdException w:name="heading 8" w:semiHidden="1" w:uiPriority="9" w:unhideWhenUsed="1" w:qFormat="1"/>
+    <w:lsdException w:name="heading 9" w:semiHidden="1" w:uiPriority="9" w:unhideWhenUsed="1" w:qFormat="1"/>
+    <w:lsdException w:name="index 1" w:semiHidden="1" w:unhideWhenUsed="1"/>
+    <w:lsdException w:name="index 2" w:semiHidden="1" w:unhideWhenUsed="1"/>
+    <w:lsdException w:name="index 3" w:semiHidden="1" w:unhideWhenUsed="1"/>
+    <w:lsdException w:name="index 4" w:semiHidden="1" w:unhideWhenUsed="1"/>
+    <w:lsdException w:name="index 5" w:semiHidden="1" w:unhideWhenUsed="1"/>
+    <w:lsdException w:name="index 6" w:semiHidden="1" w:unhideWhenUsed="1"/>
+    <w:lsdException w:name="index 7" w:semiHidden="1" w:unhideWhenUsed="1"/>
+    <w:lsdException w:name="index 8" w:semiHidden="1" w:unhideWhenUsed="1"/>
+    <w:lsdException w:name="index 9" w:semiHidden="1" w:unhideWhenUsed="1"/>
+    <w:lsdException w:name="toc 1" w:semiHidden="1" w:uiPriority="39" w:unhideWhenUsed="1"/>
+    <w:lsdException w:name="toc 2" w:semiHidden="1" w:uiPriority="39" w:unhideWhenUsed="1"/>
+    <w:lsdException w:name="toc 3" w:semiHidden="1" w:uiPriority="39" w:unhideWhenUsed="1"/>
+    <w:lsdException w:name="toc 4" w:semiHidden="1" w:uiPriority="39" w:unhideWhenUsed="1"/>
+    <w:lsdException w:name="toc 5" w:semiHidden="1" w:uiPriority="39" w:unhideWhenUsed="1"/>
+    <w:lsdException w:name="toc 6" w:semiHidden="1" w:uiPriority="39" w:unhideWhenUsed="1"/>
+    <w:lsdException w:name="toc 7" w:semiHidden="1" w:uiPriority="39" w:unhideWhenUsed="1"/>
+    <w:lsdException w:name="toc 8" w:semiHidden="1" w:uiPriority="39" w:unhideWhenUsed="1"/>
+    <w:lsdException w:name="toc 9" w:semiHidden="1" w:uiPriority="39" w:unhideWhenUsed="1"/>
+    <w:lsdException w:name="Normal Indent" w:semiHidden="1" w:unhideWhenUsed="1"/>
+    <w:lsdException w:name="footnote text" w:semiHidden="1" w:unhideWhenUsed="1"/>
+    <w:lsdException w:name="annotation text" w:semiHidden="1" w:unhideWhenUsed="1"/>
+    <w:lsdException w:name="header" w:semiHidden="1" w:unhideWhenUsed="1"/>
+    <w:lsdException w:name="footer" w:semiHidden="1" w:unhideWhenUsed="1"/>
+    <w:lsdException w:name="index heading" w:semiHidden="1" w:unhideWhenUsed="1"/>
+    <w:lsdException w:name="caption" w:semiHidden="1" w:uiPriority="35" w:unhideWhenUsed="1" w:qFormat="1"/>
+    <w:lsdException w:name="table of figures" w:semiHidden="1" w:unhideWhenUsed="1"/>
+    <w:lsdException w:name="envelope address" w:semiHidden="1" w:unhideWhenUsed="1"/>
+    <w:lsdException w:name="envelope return" w:semiHidden="1" w:unhideWhenUsed="1"/>
+    <w:lsdException w:name="footnote reference" w:semiHidden="1" w:unhideWhenUsed="1"/>
+    <w:lsdException w:name="annotation reference" w:semiHidden="1" w:unhideWhenUsed="1"/>
+    <w:lsdException w:name="line number" w:semiHidden="1" w:unhideWhenUsed="1"/>
+    <w:lsdException w:name="page number" w:semiHidden="1" w:unhideWhenUsed="1"/>
+    <w:lsdException w:name="endnote reference" w:semiHidden="1" w:unhideWhenUsed="1"/>
+    <w:lsdException w:name="endnote text" w:semiHidden="1" w:unhideWhenUsed="1"/>
+    <w:lsdException w:name="table of authorities" w:semiHidden="1" w:unhideWhenUsed="1"/>
+    <w:lsdException w:name="macro" w:semiHidden="1" w:unhideWhenUsed="1"/>
+    <w:lsdException w:name="toa heading" w:semiHidden="1" w:unhideWhenUsed="1"/>
+    <w:lsdException w:name="List" w:semiHidden="1" w:unhideWhenUsed="1"/>
+    <w:lsdException w:name="List Bullet" w:semiHidden="1" w:unhideWhenUsed="1"/>
+    <w:lsdException w:name="List Number" w:semiHidden="1" w:unhideWhenUsed="1"/>
+    <w:lsdException w:name="List 2" w:semiHidden="1" w:unhideWhenUsed="1"/>
+    <w:lsdException w:name="List 3" w:semiHidden="1" w:unhideWhenUsed="1"/>
+    <w:lsdException w:name="List 4" w:semiHidden="1" w:unhideWhenUsed="1"/>
+    <w:lsdException w:name="List 5" w:semiHidden="1" w:unhideWhenUsed="1"/>
+    <w:lsdException w:name="List Bullet 2" w:semiHidden="1" w:unhideWhenUsed="1"/>
+    <w:lsdException w:name="List Bullet 3" w:semiHidden="1" w:unhideWhenUsed="1"/>
+    <w:lsdException w:name="List Bullet 4" w:semiHidden="1" w:unhideWhenUsed="1"/>
+    <w:lsdException w:name="List Bullet 5" w:semiHidden="1" w:unhideWhenUsed="1"/>
+    <w:lsdException w:name="List Number 2" w:semiHidden="1" w:unhideWhenUsed="1"/>
+    <w:lsdException w:name="List Number 3" w:semiHidden="1" w:unhideWhenUsed="1"/>
+    <w:lsdException w:name="List Number 4" w:semiHidden="1" w:unhideWhenUsed="1"/>
+    <w:lsdException w:name="List Number 5" w:semiHidden="1" w:unhideWhenUsed="1"/>
+    <w:lsdException w:name="Title" w:uiPriority="10" w:qFormat="1"/>
+    <w:lsdException w:name="Closing" w:semiHidden="1" w:unhideWhenUsed="1"/>
+    <w:lsdException w:name="Signature" w:semiHidden="1" w:unhideWhenUsed="1"/>
+    <w:lsdException w:name="Default Paragraph Font" w:semiHidden="1" w:uiPriority="1" w:unhideWhenUsed="1"/>
+    <w:lsdException w:name="Body Text" w:semiHidden="1" w:unhideWhenUsed="1"/>
+    <w:lsdException w:name="Body Text Indent" w:semiHidden="1" w:unhideWhenUsed="1"/>
+    <w:lsdException w:name="List Continue" w:semiHidden="1" w:unhideWhenUsed="1"/>
+    <w:lsdException w:name="List Continue 2" w:semiHidden="1" w:unhideWhenUsed="1"/>
+    <w:lsdException w:name="List Continue 3" w:semiHidden="1" w:unhideWhenUsed="1"/>
+    <w:lsdException w:name="List Continue 4" w:semiHidden="1" w:unhideWhenUsed="1"/>
+    <w:lsdException w:name="List Continue 5" w:semiHidden="1" w:unhideWhenUsed="1"/>
+    <w:lsdException w:name="Message Header" w:semiHidden="1" w:unhideWhenUsed="1"/>
+    <w:lsdException w:name="Subtitle" w:uiPriority="11" w:qFormat="1"/>
+    <w:lsdException w:name="Salutation" w:semiHidden="1" w:unhideWhenUsed="1"/>
+    <w:lsdException w:name="Date" w:semiHidden="1" w:unhideWhenUsed="1"/>
+    <w:lsdException w:name="Body Text First Indent" w:semiHidden="1" w:unhideWhenUsed="1"/>
+    <w:lsdException w:name="Body Text First Indent 2" w:semiHidden="1" w:unhideWhenUsed="1"/>
+    <w:lsdException w:name="Note Heading" w:semiHidden="1" w:unhideWhenUsed="1"/>
+    <w:lsdException w:name="Body Text 2" w:semiHidden="1" w:unhideWhenUsed="1"/>
+    <w:lsdException w:name="Body Text 3" w:semiHidden="1" w:unhideWhenUsed="1"/>
+    <w:lsdException w:name="Body Text Indent 2" w:semiHidden="1" w:unhideWhenUsed="1"/>
+    <w:lsdException w:name="Body Text Indent 3" w:semiHidden="1" w:unhideWhenUsed="1"/>
+    <w:lsdException w:name="Block Text" w:semiHidden="1" w:unhideWhenUsed="1"/>
+    <w:lsdException w:name="Hyperlink" w:semiHidden="1" w:unhideWhenUsed="1"/>
+    <w:lsdException w:name="FollowedHyperlink" w:semiHidden="1" w:unhideWhenUsed="1"/>
+    <w:lsdException w:name="Strong" w:uiPriority="22" w:qFormat="1"/>
+    <w:lsdException w:name="Emphasis" w:uiPriority="20" w:qFormat="1"/>
+    <w:lsdException w:name="Document Map" w:semiHidden="1" w:unhideWhenUsed="1"/>
+    <w:lsdException w:name="Plain Text" w:semiHidden="1" w:unhideWhenUsed="1"/>
+    <w:lsdException w:name="E-mail Signature" w:semiHidden="1" w:unhideWhenUsed="1"/>
+    <w:lsdException w:name="HTML Top of Form" w:semiHidden="1" w:unhideWhenUsed="1"/>
+    <w:lsdException w:name="HTML Bottom of Form" w:semiHidden="1" w:unhideWhenUsed="1"/>
+    <w:lsdException w:name="Normal (Web)" w:semiHidden="1" w:unhideWhenUsed="1"/>
+    <w:lsdException w:name="HTML Acronym" w:semiHidden="1" w:unhideWhenUsed="1"/>
+    <w:lsdException w:name="HTML Address" w:semiHidden="1" w:unhideWhenUsed="1"/>
+    <w:lsdException w:name="HTML Cite" w:semiHidden="1" w:unhideWhenUsed="1"/>
+    <w:lsdException w:name="HTML Code" w:semiHidden="1" w:unhideWhenUsed="1"/>
+    <w:lsdException w:name="HTML Definition" w:semiHidden="1" w:unhideWhenUsed="1"/>
+    <w:lsdException w:name="HTML Keyboard" w:semiHidden="1" w:unhideWhenUsed="1"/>
+    <w:lsdException w:name="HTML Preformatted" w:semiHidden="1" w:unhideWhenUsed="1"/>
+    <w:lsdException w:name="HTML Sample" w:semiHidden="1" w:unhideWhenUsed="1"/>
+    <w:lsdException w:name="HTML Typewriter" w:semiHidden="1" w:unhideWhenUsed="1"/>
+    <w:lsdException w:name="HTML Variable" w:semiHidden="1" w:unhideWhenUsed="1"/>
+    <w:lsdException w:name="Normal Table" w:semiHidden="1" w:unhideWhenUsed="1"/>
+    <w:lsdException w:name="annotation subject" w:semiHidden="1" w:unhideWhenUsed="1"/>
+    <w:lsdException w:name="No List" w:semiHidden="1" w:unhideWhenUsed="1"/>
+    <w:lsdException w:name="Outline List 1" w:semiHidden="1" w:unhideWhenUsed="1"/>
+    <w:lsdException w:name="Outline List 2" w:semiHidden="1" w:unhideWhenUsed="1"/>
+    <w:lsdException w:name="Outline List 3" w:semiHidden="1" w:unhideWhenUsed="1"/>
+    <w:lsdException w:name="Table Simple 1" w:semiHidden="1" w:unhideWhenUsed="1"/>
+    <w:lsdException w:name="Table Simple 2" w:semiHidden="1" w:unhideWhenUsed="1"/>
+    <w:lsdException w:name="Table Simple 3" w:semiHidden="1" w:unhideWhenUsed="1"/>
+    <w:lsdException w:name="Table Classic 1" w:semiHidden="1" w:unhideWhenUsed="1"/>
+    <w:lsdException w:name="Table Classic 2" w:semiHidden="1" w:unhideWhenUsed="1"/>
+    <w:lsdException w:name="Table Classic 3" w:semiHidden="1" w:unhideWhenUsed="1"/>
+    <w:lsdException w:name="Table Classic 4" w:semiHidden="1" w:unhideWhenUsed="1"/>
+    <w:lsdException w:name="Table Colorful 1" w:semiHidden="1" w:unhideWhenUsed="1"/>
+    <w:lsdException w:name="Table Colorful 2" w:semiHidden="1" w:unhideWhenUsed="1"/>
+    <w:lsdException w:name="Table Colorful 3" w:semiHidden="1" w:unhideWhenUsed="1"/>
+    <w:lsdException w:name="Table Columns 1" w:semiHidden="1" w:unhideWhenUsed="1"/>
+    <w:lsdException w:name="Table Columns 2" w:semiHidden="1" w:unhideWhenUsed="1"/>
+    <w:lsdException w:name="Table Columns 3" w:semiHidden="1" w:unhideWhenUsed="1"/>
+    <w:lsdException w:name="Table Columns 4" w:semiHidden="1" w:unhideWhenUsed="1"/>
+    <w:lsdException w:name="Table Columns 5" w:semiHidden="1" w:unhideWhenUsed="1"/>
+    <w:lsdException w:name="Table Grid 1" w:semiHidden="1" w:unhideWhenUsed="1"/>
+    <w:lsdException w:name="Table Grid 2" w:semiHidden="1" w:unhideWhenUsed="1"/>
+    <w:lsdException w:name="Table Grid 3" w:semiHidden="1" w:unhideWhenUsed="1"/>
+    <w:lsdException w:name="Table Grid 4" w:semiHidden="1" w:unhideWhenUsed="1"/>
+    <w:lsdException w:name="Table Grid 5" w:semiHidden="1" w:unhideWhenUsed="1"/>
+    <w:lsdException w:name="Table Grid 6" w:semiHidden="1" w:unhideWhenUsed="1"/>
+    <w:lsdException w:name="Table Grid 7" w:semiHidden="1" w:unhideWhenUsed="1"/>
+    <w:lsdException w:name="Table Grid 8" w:semiHidden="1" w:unhideWhenUsed="1"/>
+    <w:lsdException w:name="Table List 1" w:semiHidden="1" w:unhideWhenUsed="1"/>
+    <w:lsdException w:name="Table List 2" w:semiHidden="1" w:unhideWhenUsed="1"/>
+    <w:lsdException w:name="Table List 3" w:semiHidden="1" w:unhideWhenUsed="1"/>
+    <w:lsdException w:name="Table List 4" w:semiHidden="1" w:unhideWhenUsed="1"/>
+    <w:lsdException w:name="Table List 5" w:semiHidden="1" w:unhideWhenUsed="1"/>
+    <w:lsdException w:name="Table List 6" w:semiHidden="1" w:unhideWhenUsed="1"/>
+    <w:lsdException w:name="Table List 7" w:semiHidden="1" w:unhideWhenUsed="1"/>
+    <w:lsdException w:name="Table List 8" w:semiHidden="1" w:unhideWhenUsed="1"/>
+    <w:lsdException w:name="Table 3D effects 1" w:semiHidden="1" w:unhideWhenUsed="1"/>
+    <w:lsdException w:name="Table 3D effects 2" w:semiHidden="1" w:unhideWhenUsed="1"/>
+    <w:lsdException w:name="Table 3D effects 3" w:semiHidden="1" w:unhideWhenUsed="1"/>
+    <w:lsdException w:name="Table Contemporary" w:semiHidden="1" w:unhideWhenUsed="1"/>
+    <w:lsdException w:name="Table Elegant" w:semiHidden="1" w:unhideWhenUsed="1"/>
+    <w:lsdException w:name="Table Professional" w:semiHidden="1" w:unhideWhenUsed="1"/>
+    <w:lsdException w:name="Table Subtle 1" w:semiHidden="1" w:unhideWhenUsed="1"/>
+    <w:lsdException w:name="Table Subtle 2" w:semiHidden="1" w:unhideWhenUsed="1"/>
+    <w:lsdException w:name="Table Web 1" w:semiHidden="1" w:unhideWhenUsed="1"/>
+    <w:lsdException w:name="Table Web 2" w:semiHidden="1" w:unhideWhenUsed="1"/>
+    <w:lsdException w:name="Table Web 3" w:semiHidden="1" w:unhideWhenUsed="1"/>
+    <w:lsdException w:name="Balloon Text" w:semiHidden="1" w:unhideWhenUsed="1"/>
+    <w:lsdException w:name="Table Grid" w:uiPriority="39"/>
+    <w:lsdException w:name="Table Theme" w:semiHidden="1" w:unhideWhenUsed="1"/>
+    <w:lsdException w:name="Placeholder Text" w:semiHidden="1"/>
+    <w:lsdException w:name="No Spacing" w:uiPriority="1" w:qFormat="1"/>
+    <w:lsdException w:name="Light Shading" w:uiPriority="60"/>
+    <w:lsdException w:name="Light List" w:uiPriority="61"/>
+    <w:lsdException w:name="Light Grid" w:uiPriority="62"/>
+    <w:lsdException w:name="Medium Shading 1" w:uiPriority="63"/>
+    <w:lsdException w:name="Medium Shading 2" w:uiPriority="64"/>
+    <w:lsdException w:name="Medium List 1" w:uiPriority="65"/>
+    <w:lsdException w:name="Medium List 2" w:uiPriority="66"/>
+    <w:lsdException w:name="Medium Grid 1" w:uiPriority="67"/>
+    <w:lsdException w:name="Medium Grid 2" w:uiPriority="68"/>
+    <w:lsdException w:name="Medium Grid 3" w:uiPriority="69"/>
+    <w:lsdException w:name="Dark List" w:uiPriority="70"/>
+    <w:lsdException w:name="Colorful Shading" w:uiPriority="71"/>
+    <w:lsdException w:name="Colorful List" w:uiPriority="72"/>
+    <w:lsdException w:name="Colorful Grid" w:uiPriority="73"/>
+    <w:lsdException w:name="Light Shading Accent 1" w:uiPriority="60"/>
+    <w:lsdException w:name="Light List Accent 1" w:uiPriority="61"/>
+    <w:lsdException w:name="Light Grid Accent 1" w:uiPriority="62"/>
+    <w:lsdException w:name="Medium Shading 1 Accent 1" w:uiPriority="63"/>
+    <w:lsdException w:name="Medium Shading 2 Accent 1" w:uiPriority="64"/>
+    <w:lsdException w:name="Medium List 1 Accent 1" w:uiPriority="65"/>
+    <w:lsdException w:name="Revision" w:semiHidden="1"/>
+    <w:lsdException w:name="List Paragraph" w:uiPriority="34" w:qFormat="1"/>
+    <w:lsdException w:name="Quote" w:uiPriority="29" w:qFormat="1"/>
+    <w:lsdException w:name="Intense Quote" w:uiPriority="30" w:qFormat="1"/>
+    <w:lsdException w:name="Medium List 2 Accent 1" w:uiPriority="66"/>
+    <w:lsdException w:name="Medium Grid 1 Accent 1" w:uiPriority="67"/>
+    <w:lsdException w:name="Medium Grid 2 Accent 1" w:uiPriority="68"/>
+    <w:lsdException w:name="Medium Grid 3 Accent 1" w:uiPriority="69"/>
+    <w:lsdException w:name="Dark List Accent 1" w:uiPriority="70"/>
+    <w:lsdException w:name="Colorful Shading Accent 1" w:uiPriority="71"/>
+    <w:lsdException w:name="Colorful List Accent 1" w:uiPriority="72"/>
+    <w:lsdException w:name="Colorful Grid Accent 1" w:uiPriority="73"/>
+    <w:lsdException w:name="Light Shading Accent 2" w:uiPriority="60"/>
+    <w:lsdException w:name="Light List Accent 2" w:uiPriority="61"/>
+    <w:lsdException w:name="Light Grid Accent 2" w:uiPriority="62"/>
+    <w:lsdException w:name="Medium Shading 1 Accent 2" w:uiPriority="63"/>
+    <w:lsdException w:name="Medium Shading 2 Accent 2" w:uiPriority="64"/>
+    <w:lsdException w:name="Medium List 1 Accent 2" w:uiPriority="65"/>
+    <w:lsdException w:name="Medium List 2 Accent 2" w:uiPriority="66"/>
+    <w:lsdException w:name="Medium Grid 1 Accent 2" w:uiPriority="67"/>
+    <w:lsdException w:name="Medium Grid 2 Accent 2" w:uiPriority="68"/>
+    <w:lsdException w:name="Medium Grid 3 Accent 2" w:uiPriority="69"/>
+    <w:lsdException w:name="Dark List Accent 2" w:uiPriority="70"/>
+    <w:lsdException w:name="Colorful Shading Accent 2" w:uiPriority="71"/>
+    <w:lsdException w:name="Colorful List Accent 2" w:uiPriority="72"/>
+    <w:lsdException w:name="Colorful Grid Accent 2" w:uiPriority="73"/>
+    <w:lsdException w:name="Light Shading Accent 3" w:uiPriority="60"/>
+    <w:lsdException w:name="Light List Accent 3" w:uiPriority="61"/>
+    <w:lsdException w:name="Light Grid Accent 3" w:uiPriority="62"/>
+    <w:lsdException w:name="Medium Shading 1 Accent 3" w:uiPriority="63"/>
+    <w:lsdException w:name="Medium Shading 2 Accent 3" w:uiPriority="64"/>
+    <w:lsdException w:name="Medium List 1 Accent 3" w:uiPriority="65"/>
+    <w:lsdException w:name="Medium List 2 Accent 3" w:uiPriority="66"/>
+    <w:lsdException w:name="Medium Grid 1 Accent 3" w:uiPriority="67"/>
+    <w:lsdException w:name="Medium Grid 2 Accent 3" w:uiPriority="68"/>
+    <w:lsdException w:name="Medium Grid 3 Accent 3" w:uiPriority="69"/>
+    <w:lsdException w:name="Dark List Accent 3" w:uiPriority="70"/>
+    <w:lsdException w:name="Colorful Shading Accent 3" w:uiPriority="71"/>
+    <w:lsdException w:name="Colorful List Accent 3" w:uiPriority="72"/>
+    <w:lsdException w:name="Colorful Grid Accent 3" w:uiPriority="73"/>
+    <w:lsdException w:name="Light Shading Accent 4" w:uiPriority="60"/>
+    <w:lsdException w:name="Light List Accent 4" w:uiPriority="61"/>
+    <w:lsdException w:name="Light Grid Accent 4" w:uiPriority="62"/>
+    <w:lsdException w:name="Medium Shading 1 Accent 4" w:uiPriority="63"/>
+    <w:lsdException w:name="Medium Shading 2 Accent 4" w:uiPriority="64"/>
+    <w:lsdException w:name="Medium List 1 Accent 4" w:uiPriority="65"/>
+    <w:lsdException w:name="Medium List 2 Accent 4" w:uiPriority="66"/>
+    <w:lsdException w:name="Medium Grid 1 Accent 4" w:uiPriority="67"/>
+    <w:lsdException w:name="Medium Grid 2 Accent 4" w:uiPriority="68"/>
+    <w:lsdException w:name="Medium Grid 3 Accent 4" w:uiPriority="69"/>
+    <w:lsdException w:name="Dark List Accent 4" w:uiPriority="70"/>
+    <w:lsdException w:name="Colorful Shading Accent 4" w:uiPriority="71"/>
+    <w:lsdException w:name="Colorful List Accent 4" w:uiPriority="72"/>
+    <w:lsdException w:name="Colorful Grid Accent 4" w:uiPriority="73"/>
+    <w:lsdException w:name="Light Shading Accent 5" w:uiPriority="60"/>
+    <w:lsdException w:name="Light List Accent 5" w:uiPriority="61"/>
+    <w:lsdException w:name="Light Grid Accent 5" w:uiPriority="62"/>
+    <w:lsdException w:name="Medium Shading 1 Accent 5" w:uiPriority="63"/>
+    <w:lsdException w:name="Medium Shading 2 Accent 5" w:uiPriority="64"/>
+    <w:lsdException w:name="Medium List 1 Accent 5" w:uiPriority="65"/>
+    <w:lsdException w:name="Medium List 2 Accent 5" w:uiPriority="66"/>
+    <w:lsdException w:name="Medium Grid 1 Accent 5" w:uiPriority="67"/>
+    <w:lsdException w:name="Medium Grid 2 Accent 5" w:uiPriority="68"/>
+    <w:lsdException w:name="Medium Grid 3 Accent 5" w:uiPriority="69"/>
+    <w:lsdException w:name="Dark List Accent 5" w:uiPriority="70"/>
+    <w:lsdException w:name="Colorful Shading Accent 5" w:uiPriority="71"/>
+    <w:lsdException w:name="Colorful List Accent 5" w:uiPriority="72"/>
+    <w:lsdException w:name="Colorful Grid Accent 5" w:uiPriority="73"/>
+    <w:lsdException w:name="Light Shading Accent 6" w:uiPriority="60"/>
+    <w:lsdException w:name="Light List Accent 6" w:uiPriority="61"/>
+    <w:lsdException w:name="Light Grid Accent 6" w:uiPriority="62"/>
+    <w:lsdException w:name="Medium Shading 1 Accent 6" w:uiPriority="63"/>
+    <w:lsdException w:name="Medium Shading 2 Accent 6" w:uiPriority="64"/>
+    <w:lsdException w:name="Medium List 1 Accent 6" w:uiPriority="65"/>
+    <w:lsdException w:name="Medium List 2 Accent 6" w:uiPriority="66"/>
+    <w:lsdException w:name="Medium Grid 1 Accent 6" w:uiPriority="67"/>
+    <w:lsdException w:name="Medium Grid 2 Accent 6" w:uiPriority="68"/>
+    <w:lsdException w:name="Medium Grid 3 Accent 6" w:uiPriority="69"/>
+    <w:lsdException w:name="Dark List Accent 6" w:uiPriority="70"/>
+    <w:lsdException w:name="Colorful Shading Accent 6" w:uiPriority="71"/>
+    <w:lsdException w:name="Colorful List Accent 6" w:uiPriority="72"/>
+    <w:lsdException w:name="Colorful Grid Accent 6" w:uiPriority="73"/>
+    <w:lsdException w:name="Subtle Emphasis" w:uiPriority="19" w:qFormat="1"/>
+    <w:lsdException w:name="Intense Emphasis" w:uiPriority="21" w:qFormat="1"/>
+    <w:lsdException w:name="Subtle Reference" w:uiPriority="31" w:qFormat="1"/>
+    <w:lsdException w:name="Intense Reference" w:uiPriority="32" w:qFormat="1"/>
+    <w:lsdException w:name="Book Title" w:uiPriority="33" w:qFormat="1"/>
+    <w:lsdException w:name="Bibliography" w:semiHidden="1" w:uiPriority="37" w:unhideWhenUsed="1"/>
+    <w:lsdException w:name="TOC Heading" w:semiHidden="1" w:uiPriority="39" w:unhideWhenUsed="1" w:qFormat="1"/>
+    <w:lsdException w:name="Plain Table 1" w:uiPriority="41"/>
+    <w:lsdException w:name="Plain Table 2" w:uiPriority="42"/>
+    <w:lsdException w:name="Plain Table 3" w:uiPriority="43"/>
+    <w:lsdException w:name="Plain Table 4" w:uiPriority="44"/>
+    <w:lsdException w:name="Plain Table 5" w:uiPriority="45"/>
+    <w:lsdException w:name="Grid Table Light" w:uiPriority="40"/>
+    <w:lsdException w:name="Grid Table 1 Light" w:uiPriority="46"/>
+    <w:lsdException w:name="Grid Table 2" w:uiPriority="47"/>
+    <w:lsdException w:name="Grid Table 3" w:uiPriority="48"/>
+    <w:lsdException w:name="Grid Table 4" w:uiPriority="49"/>
+    <w:lsdException w:name="Grid Table 5 Dark" w:uiPriority="50"/>
+    <w:lsdException w:name="Grid Table 6 Colorful" w:uiPriority="51"/>
+    <w:lsdException w:name="Grid Table 7 Colorful" w:uiPriority="52"/>
+    <w:lsdException w:name="Grid Table 1 Light Accent 1" w:uiPriority="46"/>
+    <w:lsdException w:name="Grid Table 2 Accent 1" w:uiPriority="47"/>
+    <w:lsdException w:name="Grid Table 3 Accent 1" w:uiPriority="48"/>
+    <w:lsdException w:name="Grid Table 4 Accent 1" w:uiPriority="49"/>
+    <w:lsdException w:name="Grid Table 5 Dark Accent 1" w:uiPriority="50"/>
+    <w:lsdException w:name="Grid Table 6 Colorful Accent 1" w:uiPriority="51"/>
+    <w:lsdException w:name="Grid Table 7 Colorful Accent 1" w:uiPriority="52"/>
+    <w:lsdException w:name="Grid Table 1 Light Accent 2" w:uiPriority="46"/>
+    <w:lsdException w:name="Grid Table 2 Accent 2" w:uiPriority="47"/>
+    <w:lsdException w:name="Grid Table 3 Accent 2" w:uiPriority="48"/>
+    <w:lsdException w:name="Grid Table 4 Accent 2" w:uiPriority="49"/>
+    <w:lsdException w:name="Grid Table 5 Dark Accent 2" w:uiPriority="50"/>
+    <w:lsdException w:name="Grid Table 6 Colorful Accent 2" w:uiPriority="51"/>
+    <w:lsdException w:name="Grid Table 7 Colorful Accent 2" w:uiPriority="52"/>
+    <w:lsdException w:name="Grid Table 1 Light Accent 3" w:uiPriority="46"/>
+    <w:lsdException w:name="Grid Table 2 Accent 3" w:uiPriority="47"/>
+    <w:lsdException w:name="Grid Table 3 Accent 3" w:uiPriority="48"/>
+    <w:lsdException w:name="Grid Table 4 Accent 3" w:uiPriority="49"/>
+    <w:lsdException w:name="Grid Table 5 Dark Accent 3" w:uiPriority="50"/>
+    <w:lsdException w:name="Grid Table 6 Colorful Accent 3" w:uiPriority="51"/>
+    <w:lsdException w:name="Grid Table 7 Colorful Accent 3" w:uiPriority="52"/>
+    <w:lsdException w:name="Grid Table 1 Light Accent 4" w:uiPriority="46"/>
+    <w:lsdException w:name="Grid Table 2 Accent 4" w:uiPriority="47"/>
+    <w:lsdException w:name="Grid Table 3 Accent 4" w:uiPriority="48"/>
+    <w:lsdException w:name="Grid Table 4 Accent 4" w:uiPriority="49"/>
+    <w:lsdException w:name="Grid Table 5 Dark Accent 4" w:uiPriority="50"/>
+    <w:lsdException w:name="Grid Table 6 Colorful Accent 4" w:uiPriority="51"/>
+    <w:lsdException w:name="Grid Table 7 Colorful Accent 4" w:uiPriority="52"/>
+    <w:lsdException w:name="Grid Table 1 Light Accent 5" w:uiPriority="46"/>
+    <w:lsdException w:name="Grid Table 2 Accent 5" w:uiPriority="47"/>
+    <w:lsdException w:name="Grid Table 3 Accent 5" w:uiPriority="48"/>
+    <w:lsdException w:name="Grid Table 4 Accent 5" w:uiPriority="49"/>
+    <w:lsdException w:name="Grid Table 5 Dark Accent 5" w:uiPriority="50"/>
+    <w:lsdException w:name="Grid Table 6 Colorful Accent 5" w:uiPriority="51"/>
+    <w:lsdException w:name="Grid Table 7 Colorful Accent 5" w:uiPriority="52"/>
+    <w:lsdException w:name="Grid Table 1 Light Accent 6" w:uiPriority="46"/>
+    <w:lsdException w:name="Grid Table 2 Accent 6" w:uiPriority="47"/>
+    <w:lsdException w:name="Grid Table 3 Accent 6" w:uiPriority="48"/>
+    <w:lsdException w:name="Grid Table 4 Accent 6" w:uiPriority="49"/>
+    <w:lsdException w:name="Grid Table 5 Dark Accent 6" w:uiPriority="50"/>
+    <w:lsdException w:name="Grid Table 6 Colorful Accent 6" w:uiPriority="51"/>
+    <w:lsdException w:name="Grid Table 7 Colorful Accent 6" w:uiPriority="52"/>
+    <w:lsdException w:name="List Table 1 Light" w:uiPriority="46"/>
+    <w:lsdException w:name="List Table 2" w:uiPriority="47"/>
+    <w:lsdException w:name="List Table 3" w:uiPriority="48"/>
+    <w:lsdException w:name="List Table 4" w:uiPriority="49"/>
+    <w:lsdException w:name="List Table 5 Dark" w:uiPriority="50"/>
+    <w:lsdException w:name="List Table 6 Colorful" w:uiPriority="51"/>
+    <w:lsdException w:name="List Table 7 Colorful" w:uiPriority="52"/>
+    <w:lsdException w:name="List Table 1 Light Accent 1" w:uiPriority="46"/>
+    <w:lsdException w:name="List Table 2 Accent 1" w:uiPriority="47"/>
+    <w:lsdException w:name="List Table 3 Accent 1" w:uiPriority="48"/>
+    <w:lsdException w:name="List Table 4 Accent 1" w:uiPriority="49"/>
+    <w:lsdException w:name="List Table 5 Dark Accent 1" w:uiPriority="50"/>
+    <w:lsdException w:name="List Table 6 Colorful Accent 1" w:uiPriority="51"/>
+    <w:lsdException w:name="List Table 7 Colorful Accent 1" w:uiPriority="52"/>
+    <w:lsdException w:name="List Table 1 Light Accent 2" w:uiPriority="46"/>
+    <w:lsdException w:name="List Table 2 Accent 2" w:uiPriority="47"/>
+    <w:lsdException w:name="List Table 3 Accent 2" w:uiPriority="48"/>
+    <w:lsdException w:name="List Table 4 Accent 2" w:uiPriority="49"/>
+    <w:lsdException w:name="List Table 5 Dark Accent 2" w:uiPriority="50"/>
+    <w:lsdException w:name="List Table 6 Colorful Accent 2" w:uiPriority="51"/>
+    <w:lsdException w:name="List Table 7 Colorful Accent 2" w:uiPriority="52"/>
+    <w:lsdException w:name="List Table 1 Light Accent 3" w:uiPriority="46"/>
+    <w:lsdException w:name="List Table 2 Accent 3" w:uiPriority="47"/>
+    <w:lsdException w:name="List Table 3 Accent 3" w:uiPriority="48"/>
+    <w:lsdException w:name="List Table 4 Accent 3" w:uiPriority="49"/>
+    <w:lsdException w:name="List Table 5 Dark Accent 3" w:uiPriority="50"/>
+    <w:lsdException w:name="List Table 6 Colorful Accent 3" w:uiPriority="51"/>
+    <w:lsdException w:name="List Table 7 Colorful Accent 3" w:uiPriority="52"/>
+    <w:lsdException w:name="List Table 1 Light Accent 4" w:uiPriority="46"/>
+    <w:lsdException w:name="List Table 2 Accent 4" w:uiPriority="47"/>
+    <w:lsdException w:name="List Table 3 Accent 4" w:uiPriority="48"/>
+    <w:lsdException w:name="List Table 4 Accent 4" w:uiPriority="49"/>
+    <w:lsdException w:name="List Table 5 Dark Accent 4" w:uiPriority="50"/>
+    <w:lsdException w:name="List Table 6 Colorful Accent 4" w:uiPriority="51"/>
+    <w:lsdException w:name="List Table 7 Colorful Accent 4" w:uiPriority="52"/>
+    <w:lsdException w:name="List Table 1 Light Accent 5" w:uiPriority="46"/>
+    <w:lsdException w:name="List Table 2 Accent 5" w:uiPriority="47"/>
+    <w:lsdException w:name="List Table 3 Accent 5" w:uiPriority="48"/>
+    <w:lsdException w:name="List Table 4 Accent 5" w:uiPriority="49"/>
+    <w:lsdException w:name="List Table 5 Dark Accent 5" w:uiPriority="50"/>
+    <w:lsdException w:name="List Table 6 Colorful Accent 5" w:uiPriority="51"/>
+    <w:lsdException w:name="List Table 7 Colorful Accent 5" w:uiPriority="52"/>
+    <w:lsdException w:name="List Table 1 Light Accent 6" w:uiPriority="46"/>
+    <w:lsdException w:name="List Table 2 Accent 6" w:uiPriority="47"/>
+    <w:lsdException w:name="List Table 3 Accent 6" w:uiPriority="48"/>
+    <w:lsdException w:name="List Table 4 Accent 6" w:uiPriority="49"/>
+    <w:lsdException w:name="List Table 5 Dark Accent 6" w:uiPriority="50"/>
+    <w:lsdException w:name="List Table 6 Colorful Accent 6" w:uiPriority="51"/>
+    <w:lsdException w:name="List Table 7 Colorful Accent 6" w:uiPriority="52"/>
   </w:latentStyles>
   <w:style w:type="paragraph" w:default="1" w:styleId="a">
     <w:name w:val="Normal"/>
@@ -1605,7 +3399,7 @@
   <a:extraClrSchemeLst/>
   <a:extLst>
     <a:ext uri="{05A4C25C-085E-4340-85A3-A5531E510DB2}">
-      <thm15:themeFamily xmlns:thm15="http://schemas.microsoft.com/office/thememl/2012/main" xmlns="" name="Office Theme" id="{62F939B6-93AF-4DB8-9C6B-D6C7DFDC589F}" vid="{4A3C46E8-61CC-4603-A589-7422A47A8E4A}"/>
+      <thm15:themeFamily xmlns:thm15="http://schemas.microsoft.com/office/thememl/2012/main" name="Office Theme" id="{62F939B6-93AF-4DB8-9C6B-D6C7DFDC589F}" vid="{4A3C46E8-61CC-4603-A589-7422A47A8E4A}"/>
     </a:ext>
   </a:extLst>
 </a:theme>
